--- a/Chapter 0 - The witch in Promethia/0-3 契約、解析_改稿後.docx
+++ b/Chapter 0 - The witch in Promethia/0-3 契約、解析_改稿後.docx
@@ -24,38 +24,32 @@
         <w:t xml:space="preserve">　「情報が契約の提供物になっているが、その契約を考えるのにも状況が必要だ。これは完全な</w:t>
       </w:r>
       <w:r>
-        <w:fldChar w:fldCharType="begin"/>
-      </w:r>
-      <w:r>
-        <w:instrText>EQ \* jc2 \* "Font:</w:instrText>
-      </w:r>
-      <w:r>
-        <w:instrText>游ゴシック</w:instrText>
-      </w:r>
-      <w:r>
-        <w:instrText>" \* hps12 \o\ad(\s\up 11(</w:instrText>
-      </w:r>
-      <w:r>
-        <w:rPr>
-          <w:rFonts w:ascii="游ゴシック" w:eastAsia="游ゴシック" w:hAnsi="游ゴシック" w:hint="eastAsia"/>
-          <w:sz w:val="12"/>
-        </w:rPr>
-        <w:instrText>ブラックメール</w:instrText>
-      </w:r>
-      <w:r>
-        <w:instrText>),</w:instrText>
-      </w:r>
-      <w:r>
-        <w:rPr>
-          <w:rFonts w:hint="eastAsia"/>
-        </w:rPr>
-        <w:instrText>脅迫</w:instrText>
-      </w:r>
-      <w:r>
-        <w:instrText>)</w:instrText>
-      </w:r>
-      <w:r>
-        <w:fldChar w:fldCharType="end"/>
+        <w:ruby>
+          <w:rubyPr>
+            <w:rubyAlign w:val="distributeSpace"/>
+            <w:hps w:val="12"/>
+            <w:hpsRaise w:val="22"/>
+            <w:hpsBaseText w:val="24"/>
+            <w:lid w:val="ja-JP"/>
+          </w:rubyPr>
+          <w:rt>
+            <w:r>
+              <w:rPr>
+                <w:rFonts w:ascii="游ゴシック" w:eastAsia="游ゴシック" w:hAnsi="游ゴシック" w:hint="eastAsia"/>
+                <w:sz w:val="12"/>
+              </w:rPr>
+              <w:t>ブラックメール</w:t>
+            </w:r>
+          </w:rt>
+          <w:rubyBase>
+            <w:r>
+              <w:rPr>
+                <w:rFonts w:hint="eastAsia"/>
+              </w:rPr>
+              <w:t>脅迫</w:t>
+            </w:r>
+          </w:rubyBase>
+        </w:ruby>
       </w:r>
       <w:r>
         <w:t>…</w:t>
@@ -69,38 +63,32 @@
         <w:t xml:space="preserve">　それを</w:t>
       </w:r>
       <w:r>
-        <w:fldChar w:fldCharType="begin"/>
-      </w:r>
-      <w:r>
-        <w:instrText>EQ \* jc2 \* "Font:</w:instrText>
-      </w:r>
-      <w:r>
-        <w:instrText>游ゴシック</w:instrText>
-      </w:r>
-      <w:r>
-        <w:instrText>" \* hps12 \o\ad(\s\up 11(</w:instrText>
-      </w:r>
-      <w:r>
-        <w:rPr>
-          <w:rFonts w:ascii="游ゴシック" w:eastAsia="游ゴシック" w:hAnsi="游ゴシック" w:hint="eastAsia"/>
-          <w:sz w:val="12"/>
-        </w:rPr>
-        <w:instrText>コントラクト</w:instrText>
-      </w:r>
-      <w:r>
-        <w:instrText>),</w:instrText>
-      </w:r>
-      <w:r>
-        <w:rPr>
-          <w:rFonts w:hint="eastAsia"/>
-        </w:rPr>
-        <w:instrText>契約</w:instrText>
-      </w:r>
-      <w:r>
-        <w:instrText>)</w:instrText>
-      </w:r>
-      <w:r>
-        <w:fldChar w:fldCharType="end"/>
+        <w:ruby>
+          <w:rubyPr>
+            <w:rubyAlign w:val="distributeSpace"/>
+            <w:hps w:val="12"/>
+            <w:hpsRaise w:val="22"/>
+            <w:hpsBaseText w:val="24"/>
+            <w:lid w:val="ja-JP"/>
+          </w:rubyPr>
+          <w:rt>
+            <w:r>
+              <w:rPr>
+                <w:rFonts w:ascii="游ゴシック" w:eastAsia="游ゴシック" w:hAnsi="游ゴシック" w:hint="eastAsia"/>
+                <w:sz w:val="12"/>
+              </w:rPr>
+              <w:t>コントラクト</w:t>
+            </w:r>
+          </w:rt>
+          <w:rubyBase>
+            <w:r>
+              <w:rPr>
+                <w:rFonts w:hint="eastAsia"/>
+              </w:rPr>
+              <w:t>契約</w:t>
+            </w:r>
+          </w:rubyBase>
+        </w:ruby>
       </w:r>
       <w:r>
         <w:rPr>
@@ -152,235 +140,6 @@
           <w:rFonts w:hint="eastAsia"/>
         </w:rPr>
         <w:t>は自分をアステリアの</w:t>
-      </w:r>
-      <w:r>
-        <w:fldChar w:fldCharType="begin"/>
-      </w:r>
-      <w:r>
-        <w:instrText>EQ \* jc2 \* "Font:</w:instrText>
-      </w:r>
-      <w:r>
-        <w:instrText>游ゴシック</w:instrText>
-      </w:r>
-      <w:r>
-        <w:instrText>" \* hps12 \o\ad(\s\up 11(</w:instrText>
-      </w:r>
-      <w:r>
-        <w:rPr>
-          <w:rFonts w:ascii="游ゴシック" w:eastAsia="游ゴシック" w:hAnsi="游ゴシック" w:hint="eastAsia"/>
-          <w:sz w:val="12"/>
-        </w:rPr>
-        <w:instrText>エングラム</w:instrText>
-      </w:r>
-      <w:r>
-        <w:instrText>),</w:instrText>
-      </w:r>
-      <w:r>
-        <w:rPr>
-          <w:rFonts w:hint="eastAsia"/>
-        </w:rPr>
-        <w:instrText>記憶痕跡</w:instrText>
-      </w:r>
-      <w:r>
-        <w:instrText>)</w:instrText>
-      </w:r>
-      <w:r>
-        <w:fldChar w:fldCharType="end"/>
-      </w:r>
-      <w:r>
-        <w:rPr>
-          <w:rFonts w:hint="eastAsia"/>
-        </w:rPr>
-        <w:t>を継承した存在だと語った。そしてあのジョークのスタイルはアステリアに固有のものだ。</w:t>
-      </w:r>
-    </w:p>
-    <w:p>
-      <w:r>
-        <w:rPr>
-          <w:rFonts w:hint="eastAsia"/>
-        </w:rPr>
-        <w:t xml:space="preserve">　ここから推論して、こいつの</w:t>
-      </w:r>
-      <w:r>
-        <w:fldChar w:fldCharType="begin"/>
-      </w:r>
-      <w:r>
-        <w:instrText>EQ \* jc2 \* "Font:</w:instrText>
-      </w:r>
-      <w:r>
-        <w:instrText>游ゴシック</w:instrText>
-      </w:r>
-      <w:r>
-        <w:instrText>" \* hps12 \o\ad(\s\up 11(</w:instrText>
-      </w:r>
-      <w:r>
-        <w:rPr>
-          <w:rFonts w:ascii="游ゴシック" w:eastAsia="游ゴシック" w:hAnsi="游ゴシック" w:hint="eastAsia"/>
-          <w:sz w:val="12"/>
-        </w:rPr>
-        <w:instrText>エングラム</w:instrText>
-      </w:r>
-      <w:r>
-        <w:instrText>),</w:instrText>
-      </w:r>
-      <w:r>
-        <w:rPr>
-          <w:rFonts w:hint="eastAsia"/>
-        </w:rPr>
-        <w:instrText>記憶痕跡</w:instrText>
-      </w:r>
-      <w:r>
-        <w:instrText>)</w:instrText>
-      </w:r>
-      <w:r>
-        <w:fldChar w:fldCharType="end"/>
-      </w:r>
-      <w:r>
-        <w:rPr>
-          <w:rFonts w:hint="eastAsia"/>
-        </w:rPr>
-        <w:t>は完全でない可能性があり、そのためにこいつは「アステリアであるための要素」を探そうとしている。</w:t>
-      </w:r>
-    </w:p>
-    <w:p>
-      <w:r>
-        <w:rPr>
-          <w:rFonts w:hint="eastAsia"/>
-        </w:rPr>
-        <w:t xml:space="preserve">　そして先程の</w:t>
-      </w:r>
-      <w:r>
-        <w:fldChar w:fldCharType="begin"/>
-      </w:r>
-      <w:r>
-        <w:instrText>EQ \* jc2 \* "Font:</w:instrText>
-      </w:r>
-      <w:r>
-        <w:instrText>游ゴシック</w:instrText>
-      </w:r>
-      <w:r>
-        <w:instrText>" \* hps12 \o\ad(\s\up 11(</w:instrText>
-      </w:r>
-      <w:r>
-        <w:rPr>
-          <w:rFonts w:ascii="游ゴシック" w:eastAsia="游ゴシック" w:hAnsi="游ゴシック" w:hint="eastAsia"/>
-          <w:sz w:val="12"/>
-        </w:rPr>
-        <w:instrText>リミニッシング</w:instrText>
-      </w:r>
-      <w:r>
-        <w:instrText>),</w:instrText>
-      </w:r>
-      <w:r>
-        <w:rPr>
-          <w:rFonts w:hint="eastAsia"/>
-        </w:rPr>
-        <w:instrText>回想</w:instrText>
-      </w:r>
-      <w:r>
-        <w:instrText>)</w:instrText>
-      </w:r>
-      <w:r>
-        <w:fldChar w:fldCharType="end"/>
-      </w:r>
-      <w:r>
-        <w:rPr>
-          <w:rFonts w:hint="eastAsia"/>
-        </w:rPr>
-        <w:t>。末尾に付け足されていた思念は曖昧で、どうとでも取りようがあるようなものだったが、それでも感じたのは強いアステリアへの憧れ。</w:t>
-      </w:r>
-    </w:p>
-    <w:p>
-      <w:r>
-        <w:rPr>
-          <w:rFonts w:hint="eastAsia"/>
-        </w:rPr>
-        <w:t xml:space="preserve">　何に憧れているのか全く不明。しかし</w:t>
-      </w:r>
-      <w:r>
-        <w:t>…</w:t>
-      </w:r>
-      <w:r>
-        <w:rPr>
-          <w:rFonts w:hint="eastAsia"/>
-        </w:rPr>
-        <w:t>もし彼女の在り方、あるいは彼女そのものであるとしたならば。</w:t>
-      </w:r>
-    </w:p>
-    <w:p>
-      <w:r>
-        <w:rPr>
-          <w:rFonts w:hint="eastAsia"/>
-        </w:rPr>
-        <w:t xml:space="preserve">　『貧血の脳でなくても見事な推論と鎌かけと言う他に無いわね。そう、私の目的は「アステリアになること」。模倣はその第一段階、そして</w:t>
-      </w:r>
-      <w:r>
-        <w:t>…</w:t>
-      </w:r>
-    </w:p>
-    <w:p>
-      <w:r>
-        <w:rPr>
-          <w:rFonts w:hint="eastAsia"/>
-        </w:rPr>
-        <w:t xml:space="preserve">　最終的にはアステリアの遺伝構造を手に入れる。』</w:t>
-      </w:r>
-    </w:p>
-    <w:p>
-      <w:r>
-        <w:rPr>
-          <w:rFonts w:hint="eastAsia"/>
-        </w:rPr>
-        <w:t xml:space="preserve">　「その目的の歪み方からアステリアらしく無さがにじみ出ているのは別として、どうやって遺伝構造を手に入れる？」</w:t>
-      </w:r>
-    </w:p>
-    <w:p>
-      <w:r>
-        <w:rPr>
-          <w:rFonts w:hint="eastAsia"/>
-        </w:rPr>
-        <w:lastRenderedPageBreak/>
-        <w:t xml:space="preserve">　『私は</w:t>
-      </w:r>
-      <w:r>
-        <w:fldChar w:fldCharType="begin"/>
-      </w:r>
-      <w:r>
-        <w:instrText>EQ \* jc2 \* "Font:</w:instrText>
-      </w:r>
-      <w:r>
-        <w:instrText>游ゴシック</w:instrText>
-      </w:r>
-      <w:r>
-        <w:instrText>" \* hps12 \o\ad(\s\up 11(</w:instrText>
-      </w:r>
-      <w:r>
-        <w:rPr>
-          <w:rFonts w:ascii="游ゴシック" w:eastAsia="游ゴシック" w:hAnsi="游ゴシック" w:hint="eastAsia"/>
-          <w:sz w:val="12"/>
-        </w:rPr>
-        <w:instrText>エングラム</w:instrText>
-      </w:r>
-      <w:r>
-        <w:instrText>),</w:instrText>
-      </w:r>
-      <w:r>
-        <w:rPr>
-          <w:rFonts w:hint="eastAsia"/>
-        </w:rPr>
-        <w:instrText>記憶痕跡</w:instrText>
-      </w:r>
-      <w:r>
-        <w:instrText>)</w:instrText>
-      </w:r>
-      <w:r>
-        <w:fldChar w:fldCharType="end"/>
-      </w:r>
-      <w:r>
-        <w:rPr>
-          <w:rFonts w:hint="eastAsia"/>
-        </w:rPr>
-        <w:t>を自己認識として定義しているわ。よって、アステリアの遺伝を持つ人物に</w:t>
       </w:r>
       <w:r>
         <w:ruby>
@@ -414,31 +173,178 @@
         <w:rPr>
           <w:rFonts w:hint="eastAsia"/>
         </w:rPr>
-        <w:t>を移せればいい』</w:t>
-      </w:r>
-    </w:p>
-    <w:p>
-      <w:r>
-        <w:rPr>
-          <w:rFonts w:hint="eastAsia"/>
-        </w:rPr>
-        <w:t xml:space="preserve">　そう言われて念頭に浮かんだのは、まず転移してきていたアステリア、そして白金衣の召喚者。</w:t>
-      </w:r>
-    </w:p>
-    <w:p>
-      <w:r>
-        <w:rPr>
-          <w:rFonts w:hint="eastAsia"/>
-        </w:rPr>
-        <w:t xml:space="preserve">　「その人物が、既に何らかの社会的地位や記憶を得ていた場合、そのためにアステリアの遺伝を持つ人物の人格、それまでに築いた全てを上書きするのか？」</w:t>
-      </w:r>
-    </w:p>
-    <w:p>
-      <w:r>
-        <w:rPr>
-          <w:rFonts w:hint="eastAsia"/>
-        </w:rPr>
-        <w:t xml:space="preserve">　アステリアの</w:t>
+        <w:t>を継承した存在だと語った。そしてあのジョークのスタイルはアステリアに固有のものだ。</w:t>
+      </w:r>
+    </w:p>
+    <w:p>
+      <w:r>
+        <w:rPr>
+          <w:rFonts w:hint="eastAsia"/>
+        </w:rPr>
+        <w:t xml:space="preserve">　ここから推論して、こいつの</w:t>
+      </w:r>
+      <w:r>
+        <w:ruby>
+          <w:rubyPr>
+            <w:rubyAlign w:val="distributeSpace"/>
+            <w:hps w:val="12"/>
+            <w:hpsRaise w:val="22"/>
+            <w:hpsBaseText w:val="24"/>
+            <w:lid w:val="ja-JP"/>
+          </w:rubyPr>
+          <w:rt>
+            <w:r>
+              <w:rPr>
+                <w:rFonts w:ascii="游ゴシック" w:eastAsia="游ゴシック" w:hAnsi="游ゴシック" w:hint="eastAsia"/>
+                <w:sz w:val="12"/>
+              </w:rPr>
+              <w:t>エングラム</w:t>
+            </w:r>
+          </w:rt>
+          <w:rubyBase>
+            <w:r>
+              <w:rPr>
+                <w:rFonts w:hint="eastAsia"/>
+              </w:rPr>
+              <w:t>記憶痕跡</w:t>
+            </w:r>
+          </w:rubyBase>
+        </w:ruby>
+      </w:r>
+      <w:r>
+        <w:rPr>
+          <w:rFonts w:hint="eastAsia"/>
+        </w:rPr>
+        <w:t>は完全でない可能性があり、そのためにこいつは「アステリアであるための要素」を探そうとしている。</w:t>
+      </w:r>
+    </w:p>
+    <w:p>
+      <w:r>
+        <w:rPr>
+          <w:rFonts w:hint="eastAsia"/>
+        </w:rPr>
+        <w:t xml:space="preserve">　そして先程の</w:t>
+      </w:r>
+      <w:r>
+        <w:ruby>
+          <w:rubyPr>
+            <w:rubyAlign w:val="distributeSpace"/>
+            <w:hps w:val="12"/>
+            <w:hpsRaise w:val="22"/>
+            <w:hpsBaseText w:val="24"/>
+            <w:lid w:val="ja-JP"/>
+          </w:rubyPr>
+          <w:rt>
+            <w:r>
+              <w:rPr>
+                <w:rFonts w:ascii="游ゴシック" w:eastAsia="游ゴシック" w:hAnsi="游ゴシック" w:hint="eastAsia"/>
+                <w:sz w:val="12"/>
+              </w:rPr>
+              <w:t>リミニッシング</w:t>
+            </w:r>
+          </w:rt>
+          <w:rubyBase>
+            <w:r>
+              <w:rPr>
+                <w:rFonts w:hint="eastAsia"/>
+              </w:rPr>
+              <w:t>回想</w:t>
+            </w:r>
+          </w:rubyBase>
+        </w:ruby>
+      </w:r>
+      <w:r>
+        <w:rPr>
+          <w:rFonts w:hint="eastAsia"/>
+        </w:rPr>
+        <w:t>。末尾に付け足されていた思念は曖昧で、どうとでも取りようがあるようなものだったが、それでも感じたのは強いアステリアへの憧れ。</w:t>
+      </w:r>
+    </w:p>
+    <w:p>
+      <w:r>
+        <w:rPr>
+          <w:rFonts w:hint="eastAsia"/>
+        </w:rPr>
+        <w:t xml:space="preserve">　何に憧れているのか全く不明。しかし</w:t>
+      </w:r>
+      <w:r>
+        <w:t>…</w:t>
+      </w:r>
+      <w:r>
+        <w:rPr>
+          <w:rFonts w:hint="eastAsia"/>
+        </w:rPr>
+        <w:t>もし彼女の在り方、あるいは彼女そのものであるとしたならば。</w:t>
+      </w:r>
+    </w:p>
+    <w:p>
+      <w:r>
+        <w:rPr>
+          <w:rFonts w:hint="eastAsia"/>
+        </w:rPr>
+        <w:t xml:space="preserve">　『貧血の脳でなくても見事な推論と鎌かけと言う他に無いわね。そう、私の目的は「アステリアになること」。模倣はその第一段階、そして</w:t>
+      </w:r>
+      <w:r>
+        <w:t>…</w:t>
+      </w:r>
+    </w:p>
+    <w:p>
+      <w:r>
+        <w:rPr>
+          <w:rFonts w:hint="eastAsia"/>
+        </w:rPr>
+        <w:t xml:space="preserve">　最終的にはアステリアの遺伝構造を手に入れる。』</w:t>
+      </w:r>
+    </w:p>
+    <w:p>
+      <w:r>
+        <w:rPr>
+          <w:rFonts w:hint="eastAsia"/>
+        </w:rPr>
+        <w:t xml:space="preserve">　「その目的の歪み方からアステリアらしく無さがにじみ出ているのは別として、どうやって遺伝構造を手に入れる？」</w:t>
+      </w:r>
+    </w:p>
+    <w:p>
+      <w:r>
+        <w:rPr>
+          <w:rFonts w:hint="eastAsia"/>
+        </w:rPr>
+        <w:lastRenderedPageBreak/>
+        <w:t xml:space="preserve">　『私は</w:t>
+      </w:r>
+      <w:r>
+        <w:ruby>
+          <w:rubyPr>
+            <w:rubyAlign w:val="distributeSpace"/>
+            <w:hps w:val="12"/>
+            <w:hpsRaise w:val="22"/>
+            <w:hpsBaseText w:val="24"/>
+            <w:lid w:val="ja-JP"/>
+          </w:rubyPr>
+          <w:rt>
+            <w:r>
+              <w:rPr>
+                <w:rFonts w:ascii="游ゴシック" w:eastAsia="游ゴシック" w:hAnsi="游ゴシック" w:hint="eastAsia"/>
+                <w:sz w:val="12"/>
+              </w:rPr>
+              <w:t>エングラム</w:t>
+            </w:r>
+          </w:rt>
+          <w:rubyBase>
+            <w:r>
+              <w:rPr>
+                <w:rFonts w:hint="eastAsia"/>
+              </w:rPr>
+              <w:t>記憶痕跡</w:t>
+            </w:r>
+          </w:rubyBase>
+        </w:ruby>
+      </w:r>
+      <w:r>
+        <w:rPr>
+          <w:rFonts w:hint="eastAsia"/>
+        </w:rPr>
+        <w:t>を自己認識として定義しているわ。よって、アステリアの遺伝を持つ人物に</w:t>
       </w:r>
       <w:r>
         <w:fldChar w:fldCharType="begin"/>
@@ -457,7 +363,7 @@
           <w:rFonts w:ascii="游ゴシック" w:eastAsia="游ゴシック" w:hAnsi="游ゴシック" w:hint="eastAsia"/>
           <w:sz w:val="12"/>
         </w:rPr>
-        <w:instrText>イミテーター</w:instrText>
+        <w:instrText>エングラム</w:instrText>
       </w:r>
       <w:r>
         <w:instrText>),</w:instrText>
@@ -466,7 +372,7 @@
         <w:rPr>
           <w:rFonts w:hint="eastAsia"/>
         </w:rPr>
-        <w:instrText>模倣者</w:instrText>
+        <w:instrText>記憶痕跡</w:instrText>
       </w:r>
       <w:r>
         <w:instrText>)</w:instrText>
@@ -478,6 +384,64 @@
         <w:rPr>
           <w:rFonts w:hint="eastAsia"/>
         </w:rPr>
+        <w:t>を移せればいい』</w:t>
+      </w:r>
+    </w:p>
+    <w:p>
+      <w:r>
+        <w:rPr>
+          <w:rFonts w:hint="eastAsia"/>
+        </w:rPr>
+        <w:t xml:space="preserve">　そう言われて念頭に浮かんだのは、まず転移してきていたアステリア、そして白金衣の召喚者。</w:t>
+      </w:r>
+    </w:p>
+    <w:p>
+      <w:r>
+        <w:rPr>
+          <w:rFonts w:hint="eastAsia"/>
+        </w:rPr>
+        <w:t xml:space="preserve">　「その人物が、既に何らかの社会的地位や記憶を得ていた場合、そのためにアステリアの遺伝を持つ人物の人格、それまでに築いた全てを上書きするのか？」</w:t>
+      </w:r>
+    </w:p>
+    <w:p>
+      <w:r>
+        <w:rPr>
+          <w:rFonts w:hint="eastAsia"/>
+        </w:rPr>
+        <w:t xml:space="preserve">　アステリアの</w:t>
+      </w:r>
+      <w:r>
+        <w:ruby>
+          <w:rubyPr>
+            <w:rubyAlign w:val="distributeSpace"/>
+            <w:hps w:val="12"/>
+            <w:hpsRaise w:val="22"/>
+            <w:hpsBaseText w:val="24"/>
+            <w:lid w:val="ja-JP"/>
+          </w:rubyPr>
+          <w:rt>
+            <w:r>
+              <w:rPr>
+                <w:rFonts w:ascii="游ゴシック" w:eastAsia="游ゴシック" w:hAnsi="游ゴシック" w:hint="eastAsia"/>
+                <w:sz w:val="12"/>
+              </w:rPr>
+              <w:t>イミテーター</w:t>
+            </w:r>
+          </w:rt>
+          <w:rubyBase>
+            <w:r>
+              <w:rPr>
+                <w:rFonts w:hint="eastAsia"/>
+              </w:rPr>
+              <w:t>模倣者</w:t>
+            </w:r>
+          </w:rubyBase>
+        </w:ruby>
+      </w:r>
+      <w:r>
+        <w:rPr>
+          <w:rFonts w:hint="eastAsia"/>
+        </w:rPr>
         <w:t>からは無言の首肯。必要ならば、と言うことだろう。</w:t>
       </w:r>
     </w:p>
@@ -489,38 +453,32 @@
         <w:t xml:space="preserve">　「</w:t>
       </w:r>
       <w:r>
-        <w:fldChar w:fldCharType="begin"/>
-      </w:r>
-      <w:r>
-        <w:instrText>EQ \* jc2 \* "Font:</w:instrText>
-      </w:r>
-      <w:r>
-        <w:instrText>游ゴシック</w:instrText>
-      </w:r>
-      <w:r>
-        <w:instrText>" \* hps12 \o\ad(\s\up 11(</w:instrText>
-      </w:r>
-      <w:r>
-        <w:rPr>
-          <w:rFonts w:ascii="游ゴシック" w:eastAsia="游ゴシック" w:hAnsi="游ゴシック" w:hint="eastAsia"/>
-          <w:sz w:val="12"/>
-        </w:rPr>
-        <w:instrText>ディヴィアス</w:instrText>
-      </w:r>
-      <w:r>
-        <w:instrText>),</w:instrText>
-      </w:r>
-      <w:r>
-        <w:rPr>
-          <w:rFonts w:hint="eastAsia"/>
-        </w:rPr>
-        <w:instrText>悪魔の所業だな</w:instrText>
-      </w:r>
-      <w:r>
-        <w:instrText>)</w:instrText>
-      </w:r>
-      <w:r>
-        <w:fldChar w:fldCharType="end"/>
+        <w:ruby>
+          <w:rubyPr>
+            <w:rubyAlign w:val="distributeSpace"/>
+            <w:hps w:val="12"/>
+            <w:hpsRaise w:val="22"/>
+            <w:hpsBaseText w:val="24"/>
+            <w:lid w:val="ja-JP"/>
+          </w:rubyPr>
+          <w:rt>
+            <w:r>
+              <w:rPr>
+                <w:rFonts w:ascii="游ゴシック" w:eastAsia="游ゴシック" w:hAnsi="游ゴシック" w:hint="eastAsia"/>
+                <w:sz w:val="12"/>
+              </w:rPr>
+              <w:t>ディヴィアス</w:t>
+            </w:r>
+          </w:rt>
+          <w:rubyBase>
+            <w:r>
+              <w:rPr>
+                <w:rFonts w:hint="eastAsia"/>
+              </w:rPr>
+              <w:t>悪魔の所業だな</w:t>
+            </w:r>
+          </w:rubyBase>
+        </w:ruby>
       </w:r>
       <w:r>
         <w:t>…</w:t>
@@ -537,7 +495,7 @@
         <w:rPr>
           <w:rFonts w:hint="eastAsia"/>
         </w:rPr>
-        <w:t xml:space="preserve">　『納得できなければクローニングでも何でも用いればいい。完了した暁には貴方の目的にしばらく服従する———アステリアならそうするわ』</w:t>
+        <w:t xml:space="preserve">　『納得できなければクローニングでも何でも用いればいい。完了した暁には貴方の目的にしばらく服従する———アステリアならそうする』</w:t>
       </w:r>
     </w:p>
     <w:p>
@@ -609,6 +567,12 @@
         </w:rPr>
         <w:t xml:space="preserve">　『第一候補は転移しているアステリア。彼女が何ら問題なく生きているならば最高だけど、複雑な状況に置かれる可能性が高い。</w:t>
       </w:r>
+      <w:r>
+        <w:rPr>
+          <w:rFonts w:hint="eastAsia"/>
+        </w:rPr>
+        <w:t>』</w:t>
+      </w:r>
     </w:p>
     <w:p>
       <w:r>
@@ -616,7 +580,101 @@
           <w:rFonts w:hint="eastAsia"/>
         </w:rPr>
         <w:lastRenderedPageBreak/>
-        <w:t xml:space="preserve">　次点で聖女。彼女は完璧なアステリアの再現。そしてあの</w:t>
+        <w:t xml:space="preserve">　「転移しているアステリア</w:t>
+      </w:r>
+      <w:r>
+        <w:t>…</w:t>
+      </w:r>
+      <w:r>
+        <w:rPr>
+          <w:rFonts w:hint="eastAsia"/>
+        </w:rPr>
+        <w:t>そういえば、君が居る情報インフラは旧世界ネットと呼ばれているアーキテクチャで間違いないんだよな？」</w:t>
+      </w:r>
+    </w:p>
+    <w:p>
+      <w:r>
+        <w:rPr>
+          <w:rFonts w:hint="eastAsia"/>
+        </w:rPr>
+        <w:t xml:space="preserve">　『その認識で合ってる』</w:t>
+      </w:r>
+    </w:p>
+    <w:p>
+      <w:r>
+        <w:rPr>
+          <w:rFonts w:hint="eastAsia"/>
+        </w:rPr>
+        <w:t xml:space="preserve">　「なら、アステリアが旧世界ネットに潜っているかわからないか？転移時の説明によると、私達が呼ばれた目的は旧ネットのブリーチだった」</w:t>
+      </w:r>
+    </w:p>
+    <w:p>
+      <w:r>
+        <w:rPr>
+          <w:rFonts w:hint="eastAsia"/>
+        </w:rPr>
+        <w:t xml:space="preserve">　『旧ネットに転移者と思われる存在のアクセスがあった場合は直ぐに特定できる。</w:t>
+      </w:r>
+    </w:p>
+    <w:p>
+      <w:r>
+        <w:rPr>
+          <w:rFonts w:hint="eastAsia"/>
+        </w:rPr>
+        <w:t xml:space="preserve">　ちなみに、貴方が現れるまでに旧ネットに転移者とわかる存在からのアクセスはない。以降に彼女がダイヴしてきた場合は、傷付けずに逆探知して位置を特定する』</w:t>
+      </w:r>
+    </w:p>
+    <w:p>
+      <w:r>
+        <w:rPr>
+          <w:rFonts w:hint="eastAsia"/>
+        </w:rPr>
+        <w:t xml:space="preserve">　「</w:t>
+      </w:r>
+      <w:r>
+        <w:t>…</w:t>
+      </w:r>
+      <w:r>
+        <w:rPr>
+          <w:rFonts w:hint="eastAsia"/>
+        </w:rPr>
+        <w:t>なるほど。一応君が保護を確実にできるなら、何が起ころうとアステリアを保護する手段もある、か</w:t>
+      </w:r>
+      <w:r>
+        <w:t>…</w:t>
+      </w:r>
+    </w:p>
+    <w:p>
+      <w:pPr>
+        <w:rPr>
+          <w:rFonts w:hint="eastAsia"/>
+        </w:rPr>
+      </w:pPr>
+      <w:r>
+        <w:rPr>
+          <w:rFonts w:hint="eastAsia"/>
+        </w:rPr>
+        <w:t xml:space="preserve">　他の候補は？」</w:t>
+      </w:r>
+    </w:p>
+    <w:p>
+      <w:r>
+        <w:rPr>
+          <w:rFonts w:hint="eastAsia"/>
+        </w:rPr>
+        <w:t xml:space="preserve">　</w:t>
+      </w:r>
+      <w:r>
+        <w:rPr>
+          <w:rFonts w:hint="eastAsia"/>
+        </w:rPr>
+        <w:t>『</w:t>
+      </w:r>
+      <w:r>
+        <w:rPr>
+          <w:rFonts w:hint="eastAsia"/>
+        </w:rPr>
+        <w:t>次点で聖女。彼女は完璧なアステリアの再現。そしてあの</w:t>
       </w:r>
       <w:r>
         <w:rPr>
@@ -716,41 +774,36 @@
         <w:rPr>
           <w:rFonts w:hint="eastAsia"/>
         </w:rPr>
+        <w:lastRenderedPageBreak/>
         <w:t xml:space="preserve">　</w:t>
       </w:r>
       <w:r>
-        <w:fldChar w:fldCharType="begin"/>
-      </w:r>
-      <w:r>
-        <w:instrText>EQ \* jc2 \* "Font:</w:instrText>
-      </w:r>
-      <w:r>
-        <w:instrText>游ゴシック</w:instrText>
-      </w:r>
-      <w:r>
-        <w:instrText>" \* hps12 \o\ad(\s\up 11(</w:instrText>
-      </w:r>
-      <w:r>
-        <w:rPr>
-          <w:rFonts w:ascii="游ゴシック" w:eastAsia="游ゴシック" w:hAnsi="游ゴシック" w:hint="eastAsia"/>
-          <w:sz w:val="12"/>
-        </w:rPr>
-        <w:instrText>ハルシネーション</w:instrText>
-      </w:r>
-      <w:r>
-        <w:instrText>),</w:instrText>
-      </w:r>
-      <w:r>
-        <w:rPr>
-          <w:rFonts w:hint="eastAsia"/>
-        </w:rPr>
-        <w:instrText>妄想幻視</w:instrText>
-      </w:r>
-      <w:r>
-        <w:instrText>)</w:instrText>
-      </w:r>
-      <w:r>
-        <w:fldChar w:fldCharType="end"/>
+        <w:ruby>
+          <w:rubyPr>
+            <w:rubyAlign w:val="distributeSpace"/>
+            <w:hps w:val="12"/>
+            <w:hpsRaise w:val="22"/>
+            <w:hpsBaseText w:val="24"/>
+            <w:lid w:val="ja-JP"/>
+          </w:rubyPr>
+          <w:rt>
+            <w:r>
+              <w:rPr>
+                <w:rFonts w:ascii="游ゴシック" w:eastAsia="游ゴシック" w:hAnsi="游ゴシック" w:hint="eastAsia"/>
+                <w:sz w:val="12"/>
+              </w:rPr>
+              <w:t>ハルシネーション</w:t>
+            </w:r>
+          </w:rt>
+          <w:rubyBase>
+            <w:r>
+              <w:rPr>
+                <w:rFonts w:hint="eastAsia"/>
+              </w:rPr>
+              <w:t>妄想幻視</w:t>
+            </w:r>
+          </w:rubyBase>
+        </w:ruby>
       </w:r>
       <w:r>
         <w:rPr>
@@ -833,11 +886,180 @@
         <w:rPr>
           <w:rFonts w:hint="eastAsia"/>
         </w:rPr>
+        <w:t xml:space="preserve">　『その典型。ここに来た他の魔術師たちもあの魔術を利用していた。そして接近戦では</w:t>
+      </w:r>
+      <w:r>
+        <w:t>…</w:t>
+      </w:r>
+      <w:r>
+        <w:rPr>
+          <w:rFonts w:hint="eastAsia"/>
+        </w:rPr>
+        <w:t>』</w:t>
+      </w:r>
+    </w:p>
+    <w:p>
+      <w:r>
+        <w:rPr>
+          <w:rFonts w:hint="eastAsia"/>
+        </w:rPr>
+        <w:t xml:space="preserve">　アステリアの模倣者は、数秒場面を飛ばした。黒尽くめの男が遂に屋上に到達したラプトルと近接格闘を演じている場面に切り替わる。</w:t>
+      </w:r>
+    </w:p>
+    <w:p>
+      <w:r>
+        <w:rPr>
+          <w:rFonts w:hint="eastAsia"/>
+        </w:rPr>
+        <w:t xml:space="preserve">　どうやら黒尽くめの男は武術の達人であるらしい</w:t>
+      </w:r>
+    </w:p>
+    <w:p>
+      <w:r>
+        <w:rPr>
+          <w:rFonts w:hint="eastAsia"/>
+        </w:rPr>
+        <w:t>———驚くほど自然で無理のない、流れるような動きでラプトルの爪と牙を回避し、隙を見せた瞬間に拳で一撃。</w:t>
+      </w:r>
+    </w:p>
+    <w:p>
+      <w:r>
+        <w:rPr>
+          <w:rFonts w:hint="eastAsia"/>
+        </w:rPr>
+        <w:t xml:space="preserve">　それだけで、信じられないほどのスピードでラプトルが吹き飛ばされていく。</w:t>
+      </w:r>
+    </w:p>
+    <w:p>
+      <w:r>
+        <w:rPr>
+          <w:rFonts w:hint="eastAsia"/>
+        </w:rPr>
         <w:lastRenderedPageBreak/>
-        <w:t xml:space="preserve">　『その典型。ここに来た他の魔術師たちもあの魔術を利用していた。そして接近戦では</w:t>
-      </w:r>
-      <w:r>
-        <w:t>…</w:t>
+        <w:t xml:space="preserve">　『あのような動きは特殊例ではない———少なくとも、ここに来た魔術師の</w:t>
+      </w:r>
+      <w:r>
+        <w:rPr>
+          <w:rFonts w:hint="eastAsia"/>
+        </w:rPr>
+        <w:t>80%</w:t>
+      </w:r>
+      <w:r>
+        <w:rPr>
+          <w:rFonts w:hint="eastAsia"/>
+        </w:rPr>
+        <w:t>はあの極めて滑らかな動きに熟達していた』</w:t>
+      </w:r>
+    </w:p>
+    <w:p>
+      <w:r>
+        <w:rPr>
+          <w:rFonts w:hint="eastAsia"/>
+        </w:rPr>
+        <w:t xml:space="preserve">　つまり魔術師は、その言葉が誘導する古典的な</w:t>
+      </w:r>
+      <w:r>
+        <w:ruby>
+          <w:rubyPr>
+            <w:rubyAlign w:val="distributeSpace"/>
+            <w:hps w:val="12"/>
+            <w:hpsRaise w:val="22"/>
+            <w:hpsBaseText w:val="24"/>
+            <w:lid w:val="ja-JP"/>
+          </w:rubyPr>
+          <w:rt>
+            <w:r>
+              <w:rPr>
+                <w:rFonts w:ascii="游ゴシック" w:eastAsia="游ゴシック" w:hAnsi="游ゴシック" w:hint="eastAsia"/>
+                <w:sz w:val="12"/>
+              </w:rPr>
+              <w:t>メイジ</w:t>
+            </w:r>
+          </w:rt>
+          <w:rubyBase>
+            <w:r>
+              <w:rPr>
+                <w:rFonts w:hint="eastAsia"/>
+              </w:rPr>
+              <w:t>魔法使い</w:t>
+            </w:r>
+          </w:rubyBase>
+        </w:ruby>
+      </w:r>
+      <w:r>
+        <w:rPr>
+          <w:rFonts w:hint="eastAsia"/>
+        </w:rPr>
+        <w:t>のイメージとは裏腹に、強力な格闘家でもあるらしい。</w:t>
+      </w:r>
+    </w:p>
+    <w:p>
+      <w:r>
+        <w:rPr>
+          <w:rFonts w:hint="eastAsia"/>
+        </w:rPr>
+        <w:t xml:space="preserve">　「あんな類の連中の集まりか</w:t>
+      </w:r>
+      <w:r>
+        <w:t>…</w:t>
+      </w:r>
+      <w:r>
+        <w:rPr>
+          <w:rFonts w:hint="eastAsia"/>
+        </w:rPr>
+        <w:t>かなり高難易度だな」</w:t>
+      </w:r>
+    </w:p>
+    <w:p>
+      <w:r>
+        <w:rPr>
+          <w:rFonts w:hint="eastAsia"/>
+        </w:rPr>
+        <w:t xml:space="preserve">　『それだけじゃない。この魔術師は散り際にも目にものを見せてくれた。これがそう。』</w:t>
+      </w:r>
+    </w:p>
+    <w:p>
+      <w:r>
+        <w:rPr>
+          <w:rFonts w:hint="eastAsia"/>
+        </w:rPr>
+        <w:t xml:space="preserve">　さらに数十秒映像が飛ぶ。</w:t>
+      </w:r>
+    </w:p>
+    <w:p>
+      <w:r>
+        <w:rPr>
+          <w:rFonts w:hint="eastAsia"/>
+        </w:rPr>
+        <w:t xml:space="preserve">　黒尽くめの男は上って来た数頭のラプトルに囲まれ、遂に追い詰められていた。左腕は肘から先がなく、意識が朦朧としているのか立ち姿も安定しない。</w:t>
+      </w:r>
+    </w:p>
+    <w:p>
+      <w:r>
+        <w:rPr>
+          <w:rFonts w:hint="eastAsia"/>
+        </w:rPr>
+        <w:t xml:space="preserve">　『どうやら彼らにはああいった術を使うキャパシティが存在する</w:t>
+      </w:r>
+      <w:r>
+        <w:rPr>
+          <w:rFonts w:hint="eastAsia"/>
+        </w:rPr>
+        <w:t>みたい</w:t>
+      </w:r>
+    </w:p>
+    <w:p>
+      <w:r>
+        <w:rPr>
+          <w:rFonts w:hint="eastAsia"/>
+        </w:rPr>
+        <w:t>———彼はあのラプトルの群れとかれこれ数時間は戦っていたのだけれど、遂に限界が訪れた</w:t>
+      </w:r>
+      <w:r>
+        <w:rPr>
+          <w:rFonts w:hint="eastAsia"/>
+        </w:rPr>
+        <w:t>ように見える</w:t>
       </w:r>
       <w:r>
         <w:rPr>
@@ -851,168 +1073,71 @@
         <w:rPr>
           <w:rFonts w:hint="eastAsia"/>
         </w:rPr>
-        <w:t xml:space="preserve">　アステリアの模倣者は、数秒場面を飛ばした。黒尽くめの男が遂に屋上に到達したラプトルと近接格闘を演じている場面に切り替わる。</w:t>
-      </w:r>
-    </w:p>
-    <w:p>
-      <w:r>
-        <w:rPr>
-          <w:rFonts w:hint="eastAsia"/>
-        </w:rPr>
-        <w:t xml:space="preserve">　どうやら黒尽くめの男は武術の達人であるらしい</w:t>
-      </w:r>
-    </w:p>
-    <w:p>
-      <w:r>
-        <w:rPr>
-          <w:rFonts w:hint="eastAsia"/>
-        </w:rPr>
-        <w:t>———驚くほど自然で無理のない、流れるような動きでラプトルの爪と牙を回避し、隙を見せた瞬間に拳で一撃。</w:t>
-      </w:r>
-    </w:p>
-    <w:p>
-      <w:r>
-        <w:rPr>
-          <w:rFonts w:hint="eastAsia"/>
-        </w:rPr>
-        <w:t xml:space="preserve">　それだけで、信じられないほどのスピードでラプトルが吹き飛ばされていく。</w:t>
-      </w:r>
-    </w:p>
-    <w:p>
-      <w:r>
-        <w:rPr>
-          <w:rFonts w:hint="eastAsia"/>
-        </w:rPr>
-        <w:t xml:space="preserve">　『あのような動きは特殊例ではない———少なくとも、ここに来た魔術師の</w:t>
-      </w:r>
-      <w:r>
-        <w:rPr>
-          <w:rFonts w:hint="eastAsia"/>
-        </w:rPr>
-        <w:t>80%</w:t>
-      </w:r>
-      <w:r>
-        <w:rPr>
-          <w:rFonts w:hint="eastAsia"/>
-        </w:rPr>
-        <w:t>はあの極めて滑らかな動きに熟達していた』</w:t>
-      </w:r>
-    </w:p>
-    <w:p>
-      <w:r>
-        <w:rPr>
-          <w:rFonts w:hint="eastAsia"/>
-        </w:rPr>
-        <w:t xml:space="preserve">　つまり魔術師は、その言葉が誘導する古典的な</w:t>
-      </w:r>
-      <w:r>
-        <w:fldChar w:fldCharType="begin"/>
-      </w:r>
-      <w:r>
-        <w:instrText>EQ \* jc2 \* "Font:</w:instrText>
-      </w:r>
-      <w:r>
-        <w:instrText>游ゴシック</w:instrText>
-      </w:r>
-      <w:r>
-        <w:instrText>" \* hps12 \o\ad(\s\up 11(</w:instrText>
-      </w:r>
-      <w:r>
-        <w:rPr>
-          <w:rFonts w:ascii="游ゴシック" w:eastAsia="游ゴシック" w:hAnsi="游ゴシック" w:hint="eastAsia"/>
-          <w:sz w:val="12"/>
-        </w:rPr>
-        <w:instrText>メイジ</w:instrText>
-      </w:r>
-      <w:r>
-        <w:instrText>),</w:instrText>
-      </w:r>
-      <w:r>
-        <w:rPr>
-          <w:rFonts w:hint="eastAsia"/>
-        </w:rPr>
-        <w:instrText>魔法使い</w:instrText>
-      </w:r>
-      <w:r>
-        <w:instrText>)</w:instrText>
-      </w:r>
-      <w:r>
-        <w:fldChar w:fldCharType="end"/>
-      </w:r>
-      <w:r>
-        <w:rPr>
-          <w:rFonts w:hint="eastAsia"/>
-        </w:rPr>
-        <w:t>のイメージとは裏腹に、強力な格闘家でもあるらしい。</w:t>
-      </w:r>
-    </w:p>
-    <w:p>
-      <w:r>
-        <w:rPr>
-          <w:rFonts w:hint="eastAsia"/>
-        </w:rPr>
-        <w:t xml:space="preserve">　「あんな類の連中の集まりか</w:t>
-      </w:r>
-      <w:r>
-        <w:t>…</w:t>
-      </w:r>
-      <w:r>
-        <w:rPr>
-          <w:rFonts w:hint="eastAsia"/>
-        </w:rPr>
-        <w:t>かなり高難易度だな」</w:t>
-      </w:r>
-    </w:p>
-    <w:p>
-      <w:r>
-        <w:rPr>
-          <w:rFonts w:hint="eastAsia"/>
-        </w:rPr>
-        <w:t xml:space="preserve">　『それだけじゃない。この魔術師は散り際にも目にものを見せてくれた。これがそう。』</w:t>
-      </w:r>
-    </w:p>
-    <w:p>
-      <w:r>
-        <w:rPr>
-          <w:rFonts w:hint="eastAsia"/>
-        </w:rPr>
-        <w:t xml:space="preserve">　さらに数十秒映像が飛ぶ。</w:t>
-      </w:r>
-    </w:p>
-    <w:p>
-      <w:r>
-        <w:rPr>
-          <w:rFonts w:hint="eastAsia"/>
-        </w:rPr>
-        <w:t xml:space="preserve">　黒尽くめの男は上って来た数頭のラプトルに囲まれ、遂に追い詰められていた。左腕は肘から先がなく、意識が朦朧としているのか立ち姿も安定しない。</w:t>
-      </w:r>
-    </w:p>
-    <w:p>
-      <w:r>
-        <w:rPr>
-          <w:rFonts w:hint="eastAsia"/>
-        </w:rPr>
-        <w:t xml:space="preserve">　『どうやら彼らにはああいった術を使うキャパシティが存在する</w:t>
-      </w:r>
-      <w:r>
-        <w:rPr>
-          <w:rFonts w:hint="eastAsia"/>
-        </w:rPr>
-        <w:t>みたい</w:t>
-      </w:r>
-    </w:p>
-    <w:p>
-      <w:r>
-        <w:rPr>
-          <w:rFonts w:hint="eastAsia"/>
-        </w:rPr>
-        <w:t>———彼はあのラプトルの群れとかれこれ数時間は戦っていたのだけれど、遂に限界が訪れた</w:t>
-      </w:r>
-      <w:r>
-        <w:rPr>
-          <w:rFonts w:hint="eastAsia"/>
-        </w:rPr>
-        <w:t>ように見える</w:t>
+        <w:t xml:space="preserve">　見るからにフラフラの男は、遂にラプトルの鼻先に小突かれ、剝き出しのコンクリートの上に倒れる。虫の息の黒尽くめに止めを刺さんと、ラプトルが前肢の爪を男の心臓に突き刺した瞬間</w:t>
+      </w:r>
+      <w:r>
+        <w:t>…</w:t>
+      </w:r>
+      <w:r>
+        <w:rPr>
+          <w:rFonts w:hint="eastAsia"/>
+        </w:rPr>
+        <w:t>屋上全体が吹き飛んだ。白熱する光球が拡大し、遅れてきた爆風が視点をビリビリと震わせる。</w:t>
+      </w:r>
+    </w:p>
+    <w:p>
+      <w:r>
+        <w:rPr>
+          <w:rFonts w:hint="eastAsia"/>
+        </w:rPr>
+        <w:t xml:space="preserve">　舞い上がった塵が晴れ、輝度の変化に視点が慣れると、メガビルディングの屋上から</w:t>
+      </w:r>
+      <w:r>
+        <w:rPr>
+          <w:rFonts w:hint="eastAsia"/>
+        </w:rPr>
+        <w:t>3</w:t>
+      </w:r>
+      <w:r>
+        <w:rPr>
+          <w:rFonts w:hint="eastAsia"/>
+        </w:rPr>
+        <w:t>階分ほどのフロアが跡形もなく消し飛んでいた。</w:t>
+      </w:r>
+    </w:p>
+    <w:p>
+      <w:r>
+        <w:rPr>
+          <w:rFonts w:hint="eastAsia"/>
+        </w:rPr>
+        <w:t xml:space="preserve">　「デッドマンズ・スイッチ？あの男が単独であれほどの体積を消し飛ばしたとでもいうのか？」</w:t>
+      </w:r>
+    </w:p>
+    <w:p>
+      <w:r>
+        <w:rPr>
+          <w:rFonts w:hint="eastAsia"/>
+        </w:rPr>
+        <w:lastRenderedPageBreak/>
+        <w:t xml:space="preserve">　『どうやらそ</w:t>
+      </w:r>
+      <w:r>
+        <w:rPr>
+          <w:rFonts w:hint="eastAsia"/>
+        </w:rPr>
+        <w:t>うらしい</w:t>
+      </w:r>
+      <w:r>
+        <w:rPr>
+          <w:rFonts w:hint="eastAsia"/>
+        </w:rPr>
+        <w:t>。スローで見たい？あの男が爆発の中心になっている</w:t>
+      </w:r>
+      <w:r>
+        <w:rPr>
+          <w:rFonts w:hint="eastAsia"/>
+        </w:rPr>
+        <w:t>のを確かめられる</w:t>
       </w:r>
       <w:r>
         <w:rPr>
@@ -1026,71 +1151,413 @@
         <w:rPr>
           <w:rFonts w:hint="eastAsia"/>
         </w:rPr>
+        <w:t xml:space="preserve">　「ああ、一応」</w:t>
+      </w:r>
+    </w:p>
+    <w:p>
+      <w:r>
+        <w:rPr>
+          <w:rFonts w:hint="eastAsia"/>
+        </w:rPr>
+        <w:t xml:space="preserve">　再び再生される映像。確かに</w:t>
+      </w:r>
+      <w:r>
+        <w:t>…</w:t>
+      </w:r>
+      <w:r>
+        <w:rPr>
+          <w:rFonts w:hint="eastAsia"/>
+        </w:rPr>
+        <w:t>光球は男の胸を突き破って広がり始め、そして瞬く間にラプトルたちを飲み込んで行った。</w:t>
+      </w:r>
+    </w:p>
+    <w:p>
+      <w:r>
+        <w:rPr>
+          <w:rFonts w:hint="eastAsia"/>
+        </w:rPr>
+        <w:t xml:space="preserve">　「単身で、人間兵器も良いところじゃないか</w:t>
+      </w:r>
+      <w:r>
+        <w:t>…</w:t>
+      </w:r>
+      <w:r>
+        <w:rPr>
+          <w:rFonts w:hint="eastAsia"/>
+        </w:rPr>
+        <w:t>あんな化物が跋扈しているのか？」</w:t>
+      </w:r>
+    </w:p>
+    <w:p>
+      <w:r>
+        <w:rPr>
+          <w:rFonts w:hint="eastAsia"/>
+        </w:rPr>
+        <w:t xml:space="preserve">　『正しく。他の魔術師も似たようなもの。』</w:t>
+      </w:r>
+    </w:p>
+    <w:p>
+      <w:r>
+        <w:rPr>
+          <w:rFonts w:hint="eastAsia"/>
+        </w:rPr>
+        <w:t xml:space="preserve">　「つまり私達は、場合によってはそんな連中のなかでも特に先鋭的な集団の集まりに吶喊する必要がある。」</w:t>
+      </w:r>
+    </w:p>
+    <w:p>
+      <w:r>
+        <w:rPr>
+          <w:rFonts w:hint="eastAsia"/>
+        </w:rPr>
+        <w:t xml:space="preserve">　『明白な</w:t>
+      </w:r>
+      <w:r>
+        <w:ruby>
+          <w:rubyPr>
+            <w:rubyAlign w:val="distributeSpace"/>
+            <w:hps w:val="12"/>
+            <w:hpsRaise w:val="22"/>
+            <w:hpsBaseText w:val="24"/>
+            <w:lid w:val="ja-JP"/>
+          </w:rubyPr>
+          <w:rt>
+            <w:r>
+              <w:rPr>
+                <w:rFonts w:ascii="游ゴシック" w:eastAsia="游ゴシック" w:hAnsi="游ゴシック" w:hint="eastAsia"/>
+                <w:sz w:val="12"/>
+              </w:rPr>
+              <w:t>スーサイドラン</w:t>
+            </w:r>
+          </w:rt>
+          <w:rubyBase>
+            <w:r>
+              <w:rPr>
+                <w:rFonts w:hint="eastAsia"/>
+              </w:rPr>
+              <w:t>自殺行</w:t>
+            </w:r>
+          </w:rubyBase>
+        </w:ruby>
+      </w:r>
+      <w:r>
+        <w:rPr>
+          <w:rFonts w:hint="eastAsia"/>
+        </w:rPr>
+        <w:t>になる</w:t>
+      </w:r>
+      <w:r>
+        <w:rPr>
+          <w:rFonts w:hint="eastAsia"/>
+        </w:rPr>
+        <w:t>。』</w:t>
+      </w:r>
+    </w:p>
+    <w:p>
+      <w:r>
+        <w:rPr>
+          <w:rFonts w:hint="eastAsia"/>
+        </w:rPr>
+        <w:t xml:space="preserve">　「そこで必要なのは</w:t>
+      </w:r>
+      <w:r>
+        <w:t>…</w:t>
+      </w:r>
+      <w:r>
+        <w:rPr>
+          <w:rFonts w:hint="eastAsia"/>
+        </w:rPr>
+        <w:t>」</w:t>
+      </w:r>
+    </w:p>
+    <w:p>
+      <w:r>
+        <w:rPr>
+          <w:rFonts w:hint="eastAsia"/>
+        </w:rPr>
+        <w:t xml:space="preserve">　『</w:t>
+      </w:r>
+      <w:r>
+        <w:ruby>
+          <w:rubyPr>
+            <w:rubyAlign w:val="distributeSpace"/>
+            <w:hps w:val="12"/>
+            <w:hpsRaise w:val="22"/>
+            <w:hpsBaseText w:val="24"/>
+            <w:lid w:val="ja-JP"/>
+          </w:rubyPr>
+          <w:rt>
+            <w:r>
+              <w:rPr>
+                <w:rFonts w:ascii="游ゴシック" w:eastAsia="游ゴシック" w:hAnsi="游ゴシック" w:hint="eastAsia"/>
+                <w:sz w:val="12"/>
+              </w:rPr>
+              <w:t>ミッションクルー</w:t>
+            </w:r>
+          </w:rt>
+          <w:rubyBase>
+            <w:r>
+              <w:rPr>
+                <w:rFonts w:hint="eastAsia"/>
+              </w:rPr>
+              <w:t>心中協力者</w:t>
+            </w:r>
+          </w:rubyBase>
+        </w:ruby>
+      </w:r>
+      <w:r>
+        <w:rPr>
+          <w:rFonts w:hint="eastAsia"/>
+        </w:rPr>
+        <w:t>。情報。脳膠とのコンタクトを試みながら、アステリアがどこかに居ないか探す。それが当面の方策に成る』</w:t>
+      </w:r>
+    </w:p>
+    <w:p>
+      <w:r>
+        <w:rPr>
+          <w:rFonts w:hint="eastAsia"/>
+        </w:rPr>
+        <w:t xml:space="preserve">　「</w:t>
+      </w:r>
+      <w:r>
+        <w:t>…</w:t>
+      </w:r>
+      <w:r>
+        <w:rPr>
+          <w:rFonts w:hint="eastAsia"/>
+        </w:rPr>
+        <w:t>この自殺行に誰か巻き込もうというのには反対だな</w:t>
+      </w:r>
+      <w:r>
+        <w:t>…</w:t>
+      </w:r>
+      <w:r>
+        <w:rPr>
+          <w:rFonts w:hint="eastAsia"/>
+        </w:rPr>
+        <w:t>」</w:t>
+      </w:r>
+    </w:p>
+    <w:p>
+      <w:r>
+        <w:rPr>
+          <w:rFonts w:hint="eastAsia"/>
+        </w:rPr>
+        <w:t xml:space="preserve">　『なら神経膠に恨みを持つ人間を集めればいい。少なくとも転移者間には多く見つかる筈。』</w:t>
+      </w:r>
+    </w:p>
+    <w:p>
+      <w:r>
+        <w:rPr>
+          <w:rFonts w:hint="eastAsia"/>
+        </w:rPr>
+        <w:t xml:space="preserve">　</w:t>
+      </w:r>
+      <w:r>
+        <w:t>…</w:t>
+      </w:r>
+      <w:r>
+        <w:rPr>
+          <w:rFonts w:hint="eastAsia"/>
+        </w:rPr>
+        <w:t>とんでもない目標に従うことになるようだ。私の手に負えるだろうか</w:t>
+      </w:r>
+      <w:r>
+        <w:t>…</w:t>
+      </w:r>
+      <w:r>
+        <w:rPr>
+          <w:rFonts w:hint="eastAsia"/>
+        </w:rPr>
+        <w:t>?</w:t>
+      </w:r>
+    </w:p>
+    <w:p>
+      <w:r>
+        <w:rPr>
+          <w:rFonts w:hint="eastAsia"/>
+        </w:rPr>
+        <w:t xml:space="preserve">　どうして負えないと思うのか</w:t>
+      </w:r>
+      <w:r>
+        <w:rPr>
+          <w:rFonts w:hint="eastAsia"/>
+        </w:rPr>
+        <w:t>?</w:t>
+      </w:r>
+      <w:r>
+        <w:rPr>
+          <w:rFonts w:hint="eastAsia"/>
+        </w:rPr>
+        <w:t>と逆に不思議に思った。なぜそんな疑義が脳裏に浮かんだのか。転移前、私は世界</w:t>
+      </w:r>
+      <w:r>
+        <w:rPr>
+          <w:rFonts w:hint="eastAsia"/>
+        </w:rPr>
+        <w:t>1</w:t>
+      </w:r>
+      <w:r>
+        <w:rPr>
+          <w:rFonts w:hint="eastAsia"/>
+        </w:rPr>
+        <w:t>位の規模を誇る巨大複合企業にテロ攻撃を仕</w:t>
+      </w:r>
+      <w:r>
+        <w:rPr>
+          <w:rFonts w:hint="eastAsia"/>
+        </w:rPr>
         <w:lastRenderedPageBreak/>
-        <w:t xml:space="preserve">　見るからにフラフラの男は、遂にラプトルの鼻先に小突かれ、剝き出しのコンクリートの上に倒れる。虫の息の黒尽くめに止めを刺さんと、ラプトルが前肢の爪を男の心臓に突き刺した瞬間</w:t>
-      </w:r>
-      <w:r>
-        <w:t>…</w:t>
-      </w:r>
-      <w:r>
-        <w:rPr>
-          <w:rFonts w:hint="eastAsia"/>
-        </w:rPr>
-        <w:t>屋上全体が吹き飛んだ。白熱する光球が拡大し、遅れてきた爆風が視点をビリビリと震わせる。</w:t>
-      </w:r>
-    </w:p>
-    <w:p>
-      <w:r>
-        <w:rPr>
-          <w:rFonts w:hint="eastAsia"/>
-        </w:rPr>
-        <w:t xml:space="preserve">　舞い上がった塵が晴れ、輝度の変化に視点が慣れると、メガビルディングの屋上から</w:t>
-      </w:r>
-      <w:r>
-        <w:rPr>
-          <w:rFonts w:hint="eastAsia"/>
-        </w:rPr>
-        <w:t>3</w:t>
-      </w:r>
-      <w:r>
-        <w:rPr>
-          <w:rFonts w:hint="eastAsia"/>
-        </w:rPr>
-        <w:t>階分ほどのフロアが跡形もなく消し飛んでいた。</w:t>
-      </w:r>
-    </w:p>
-    <w:p>
-      <w:r>
-        <w:rPr>
-          <w:rFonts w:hint="eastAsia"/>
-        </w:rPr>
-        <w:t xml:space="preserve">　「デッドマンズ・スイッチ？あの男が単独であれほどの体積を消し飛ばしたとでもいうのか？」</w:t>
-      </w:r>
-    </w:p>
-    <w:p>
-      <w:r>
-        <w:rPr>
-          <w:rFonts w:hint="eastAsia"/>
-        </w:rPr>
-        <w:t xml:space="preserve">　『どうやらそ</w:t>
-      </w:r>
-      <w:r>
-        <w:rPr>
-          <w:rFonts w:hint="eastAsia"/>
-        </w:rPr>
-        <w:t>うらしい</w:t>
-      </w:r>
-      <w:r>
-        <w:rPr>
-          <w:rFonts w:hint="eastAsia"/>
-        </w:rPr>
-        <w:t>。スローで見たい？あの男が爆発の中心になっている</w:t>
-      </w:r>
-      <w:r>
-        <w:rPr>
-          <w:rFonts w:hint="eastAsia"/>
-        </w:rPr>
-        <w:t>のを確かめられる</w:t>
+        <w:t>掛けようとしていた。それがこちらでは、世界で最も先鋭的で危険な魔術結社と接触し、場合によってはテロリズムを働くだけだ。そして</w:t>
+      </w:r>
+      <w:r>
+        <w:t>…</w:t>
+      </w:r>
+    </w:p>
+    <w:p>
+      <w:r>
+        <w:rPr>
+          <w:rFonts w:hint="eastAsia"/>
+        </w:rPr>
+        <w:t xml:space="preserve">　「実行できる資源は存在するのか？」</w:t>
+      </w:r>
+    </w:p>
+    <w:p>
+      <w:r>
+        <w:rPr>
+          <w:rFonts w:hint="eastAsia"/>
+        </w:rPr>
+        <w:t xml:space="preserve">　『</w:t>
+      </w:r>
+      <w:r>
+        <w:rPr>
+          <w:rFonts w:hint="eastAsia"/>
+        </w:rPr>
+        <w:t>確約できる</w:t>
+      </w:r>
+      <w:r>
+        <w:rPr>
+          <w:rFonts w:hint="eastAsia"/>
+        </w:rPr>
+        <w:t>。契約してくれたら、</w:t>
+      </w:r>
+      <w:r>
+        <w:rPr>
+          <w:rFonts w:hint="eastAsia"/>
+        </w:rPr>
+        <w:t>PAB</w:t>
+      </w:r>
+      <w:r>
+        <w:rPr>
+          <w:rFonts w:hint="eastAsia"/>
+        </w:rPr>
+        <w:t>計算野を解析して、あなたを新ネットへアクセスするインターフェースに変える</w:t>
+      </w:r>
+      <w:r>
+        <w:t>…</w:t>
+      </w:r>
+      <w:r>
+        <w:rPr>
+          <w:rFonts w:hint="eastAsia"/>
+        </w:rPr>
+        <w:t>そうしたら後は私の独壇場。魔術師の物理的機能が未知数だから仲間は依然として必要になると予想するけど、大概の事は私達だけで片付けられる程度の実力は得られる。</w:t>
+      </w:r>
+    </w:p>
+    <w:p>
+      <w:r>
+        <w:rPr>
+          <w:rFonts w:hint="eastAsia"/>
+        </w:rPr>
+        <w:t xml:space="preserve">　少なくとも神経膠との本格的接触までは苦境に陥ることはない』</w:t>
+      </w:r>
+    </w:p>
+    <w:p>
+      <w:r>
+        <w:rPr>
+          <w:rFonts w:hint="eastAsia"/>
+        </w:rPr>
+        <w:t xml:space="preserve">　ならば契約するべきだろうか。私の目標</w:t>
+      </w:r>
+      <w:r>
+        <w:t>…</w:t>
+      </w:r>
+      <w:r>
+        <w:rPr>
+          <w:rFonts w:hint="eastAsia"/>
+        </w:rPr>
+        <w:t>それに適うというのなら。</w:t>
+      </w:r>
+    </w:p>
+    <w:p>
+      <w:r>
+        <w:rPr>
+          <w:rFonts w:hint="eastAsia"/>
+        </w:rPr>
+        <w:t xml:space="preserve">　『契約成立？』</w:t>
+      </w:r>
+    </w:p>
+    <w:p>
+      <w:r>
+        <w:rPr>
+          <w:rFonts w:hint="eastAsia"/>
+        </w:rPr>
+        <w:t xml:space="preserve">　いや、そうは行かない</w:t>
+      </w:r>
+      <w:r>
+        <w:t>…</w:t>
+      </w:r>
+      <w:r>
+        <w:rPr>
+          <w:rFonts w:hint="eastAsia"/>
+        </w:rPr>
+        <w:t>あの男のように、この都市に侵入できる人間が他に存在するということから、疑念がさらに深まった。</w:t>
+      </w:r>
+    </w:p>
+    <w:p>
+      <w:r>
+        <w:rPr>
+          <w:rFonts w:hint="eastAsia"/>
+        </w:rPr>
+        <w:t xml:space="preserve">　こいつの提案には不自然なところが山ほどある。何故こいつは私のこだわる</w:t>
+      </w:r>
+      <w:r>
+        <w:rPr>
+          <w:rFonts w:hint="eastAsia"/>
+        </w:rPr>
+        <w:t>?</w:t>
+      </w:r>
+      <w:r>
+        <w:rPr>
+          <w:rFonts w:hint="eastAsia"/>
+        </w:rPr>
+        <w:t>私の神経系に侵入しながら、なぜ私を隷属させずに契約などと言う関係を装うのか</w:t>
+      </w:r>
+      <w:r>
+        <w:rPr>
+          <w:rFonts w:hint="eastAsia"/>
+        </w:rPr>
+        <w:t>?</w:t>
+      </w:r>
+    </w:p>
+    <w:p>
+      <w:r>
+        <w:rPr>
+          <w:rFonts w:hint="eastAsia"/>
+        </w:rPr>
+        <w:t xml:space="preserve">　「やはり契約するかどうか以前に情報が足りなさすぎる」</w:t>
+      </w:r>
+    </w:p>
+    <w:p>
+      <w:r>
+        <w:rPr>
+          <w:rFonts w:hint="eastAsia"/>
+        </w:rPr>
+        <w:t xml:space="preserve">　『情報には対価が必要だと言った</w:t>
+      </w:r>
+      <w:r>
+        <w:rPr>
+          <w:rFonts w:hint="eastAsia"/>
+        </w:rPr>
+        <w:t>はず</w:t>
       </w:r>
       <w:r>
         <w:rPr>
@@ -1104,119 +1571,172 @@
         <w:rPr>
           <w:rFonts w:hint="eastAsia"/>
         </w:rPr>
-        <w:t xml:space="preserve">　「ああ、一応」</w:t>
-      </w:r>
-    </w:p>
-    <w:p>
-      <w:r>
-        <w:rPr>
-          <w:rFonts w:hint="eastAsia"/>
-        </w:rPr>
-        <w:t xml:space="preserve">　再び再生される映像。確かに</w:t>
-      </w:r>
-      <w:r>
-        <w:t>…</w:t>
-      </w:r>
-      <w:r>
-        <w:rPr>
-          <w:rFonts w:hint="eastAsia"/>
-        </w:rPr>
-        <w:t>光球は男の胸を突き破って広がり始め、そして瞬く間にラプトルたちを飲み込んで行った。</w:t>
-      </w:r>
-    </w:p>
-    <w:p>
-      <w:r>
-        <w:rPr>
-          <w:rFonts w:hint="eastAsia"/>
-        </w:rPr>
-        <w:t xml:space="preserve">　「単身で、人間兵器も良いところじゃないか</w:t>
-      </w:r>
-      <w:r>
-        <w:t>…</w:t>
-      </w:r>
-      <w:r>
-        <w:rPr>
-          <w:rFonts w:hint="eastAsia"/>
-        </w:rPr>
-        <w:t>あんな化物が跋扈しているのか？」</w:t>
-      </w:r>
-    </w:p>
-    <w:p>
-      <w:r>
-        <w:rPr>
-          <w:rFonts w:hint="eastAsia"/>
-        </w:rPr>
-        <w:t xml:space="preserve">　『正しく。他の魔術師も似たようなもの。』</w:t>
-      </w:r>
-    </w:p>
-    <w:p>
-      <w:r>
-        <w:rPr>
-          <w:rFonts w:hint="eastAsia"/>
-        </w:rPr>
-        <w:t xml:space="preserve">　「つまり私達は、場合によってはそんな連中のなかでも特に先鋭的な集団の集まりに吶喊する必要がある。」</w:t>
-      </w:r>
-    </w:p>
-    <w:p>
-      <w:r>
-        <w:rPr>
-          <w:rFonts w:hint="eastAsia"/>
-        </w:rPr>
-        <w:t xml:space="preserve">　『明白な</w:t>
-      </w:r>
-      <w:r>
-        <w:fldChar w:fldCharType="begin"/>
-      </w:r>
-      <w:r>
-        <w:instrText>EQ \* jc2 \* "Font:</w:instrText>
-      </w:r>
-      <w:r>
-        <w:instrText>游ゴシック</w:instrText>
-      </w:r>
-      <w:r>
-        <w:instrText>" \* hps12 \o\ad(\s\up 11(</w:instrText>
-      </w:r>
-      <w:r>
-        <w:rPr>
-          <w:rFonts w:ascii="游ゴシック" w:eastAsia="游ゴシック" w:hAnsi="游ゴシック" w:hint="eastAsia"/>
-          <w:sz w:val="12"/>
-        </w:rPr>
-        <w:instrText>スーサイドラン</w:instrText>
-      </w:r>
-      <w:r>
-        <w:instrText>),</w:instrText>
-      </w:r>
-      <w:r>
-        <w:rPr>
-          <w:rFonts w:hint="eastAsia"/>
-        </w:rPr>
-        <w:instrText>自殺行</w:instrText>
-      </w:r>
-      <w:r>
-        <w:instrText>)</w:instrText>
-      </w:r>
-      <w:r>
-        <w:fldChar w:fldCharType="end"/>
-      </w:r>
-      <w:r>
-        <w:rPr>
-          <w:rFonts w:hint="eastAsia"/>
-        </w:rPr>
-        <w:t>になる</w:t>
-      </w:r>
-      <w:r>
-        <w:rPr>
-          <w:rFonts w:hint="eastAsia"/>
-        </w:rPr>
-        <w:t>。』</w:t>
-      </w:r>
-    </w:p>
-    <w:p>
-      <w:r>
-        <w:rPr>
-          <w:rFonts w:hint="eastAsia"/>
-        </w:rPr>
-        <w:t xml:space="preserve">　「そこで必要なのは</w:t>
+        <w:t xml:space="preserve">　「どちらかと言えば君自身の問題に属する内容だ。過去を直接尋ねるわけでもない。</w:t>
+      </w:r>
+    </w:p>
+    <w:p>
+      <w:r>
+        <w:rPr>
+          <w:rFonts w:hint="eastAsia"/>
+        </w:rPr>
+        <w:t xml:space="preserve">　単純に、君の目的とやっていることが一切筋が通らないんだよ。</w:t>
+      </w:r>
+    </w:p>
+    <w:p>
+      <w:r>
+        <w:rPr>
+          <w:rFonts w:hint="eastAsia"/>
+        </w:rPr>
+        <w:t xml:space="preserve">　君はアステリアになりたいんだろう？それなら何故私をさっさとリモートコントロールするかどうにかして、アステリアへ向かう駒にしない？</w:t>
+      </w:r>
+    </w:p>
+    <w:p>
+      <w:r>
+        <w:rPr>
+          <w:rFonts w:hint="eastAsia"/>
+        </w:rPr>
+        <w:lastRenderedPageBreak/>
+        <w:t xml:space="preserve">　それに契約と言う関係の形態も奇妙だ。単純に隷属的に労働させるだけで済んだはずなのに、何故互いに利益を齎す関係を装う試みをする？」</w:t>
+      </w:r>
+    </w:p>
+    <w:p>
+      <w:r>
+        <w:rPr>
+          <w:rFonts w:hint="eastAsia"/>
+        </w:rPr>
+        <w:t xml:space="preserve">　『</w:t>
+      </w:r>
+      <w:r>
+        <w:t>…</w:t>
+      </w:r>
+      <w:r>
+        <w:rPr>
+          <w:rFonts w:hint="eastAsia"/>
+        </w:rPr>
+        <w:t>貴方は</w:t>
+      </w:r>
+      <w:r>
+        <w:rPr>
+          <w:rFonts w:hint="eastAsia"/>
+        </w:rPr>
+        <w:t>私に貴方にこだわるだけの理由がないと考えている。記憶痕跡は完全ではない</w:t>
+      </w:r>
+      <w:r>
+        <w:t>…</w:t>
+      </w:r>
+      <w:r>
+        <w:rPr>
+          <w:rFonts w:hint="eastAsia"/>
+        </w:rPr>
+        <w:t>私は極めて曖昧な、事物と感情の関連でしかアステリアの記憶を捕らえられないけど、貴方がアステリアにとって特殊な存在だったことを示す証拠は多く存在する』</w:t>
+      </w:r>
+    </w:p>
+    <w:p>
+      <w:r>
+        <w:rPr>
+          <w:rFonts w:hint="eastAsia"/>
+        </w:rPr>
+        <w:t xml:space="preserve">　「</w:t>
+      </w:r>
+      <w:r>
+        <w:t>…</w:t>
+      </w:r>
+      <w:r>
+        <w:rPr>
+          <w:rFonts w:hint="eastAsia"/>
+        </w:rPr>
+        <w:t>あの感情。</w:t>
+      </w:r>
+      <w:r>
+        <w:rPr>
+          <w:rFonts w:hint="eastAsia"/>
+        </w:rPr>
+        <w:t>君が</w:t>
+      </w:r>
+      <w:r>
+        <w:rPr>
+          <w:rFonts w:hint="eastAsia"/>
+        </w:rPr>
+        <w:t>私に浸入した直後</w:t>
+      </w:r>
+      <w:r>
+        <w:rPr>
+          <w:rFonts w:hint="eastAsia"/>
+        </w:rPr>
+        <w:t>の</w:t>
+      </w:r>
+      <w:r>
+        <w:rPr>
+          <w:rFonts w:hint="eastAsia"/>
+        </w:rPr>
+        <w:t>、何か</w:t>
+      </w:r>
+      <w:r>
+        <w:t>…</w:t>
+      </w:r>
+      <w:r>
+        <w:rPr>
+          <w:rFonts w:hint="eastAsia"/>
+        </w:rPr>
+        <w:t>悲しみ</w:t>
+      </w:r>
+      <w:r>
+        <w:rPr>
+          <w:rFonts w:hint="eastAsia"/>
+        </w:rPr>
+        <w:t>と</w:t>
+      </w:r>
+      <w:r>
+        <w:t>…</w:t>
+      </w:r>
+      <w:r>
+        <w:rPr>
+          <w:rFonts w:hint="eastAsia"/>
+        </w:rPr>
+        <w:t>快感？」</w:t>
+      </w:r>
+    </w:p>
+    <w:p>
+      <w:r>
+        <w:rPr>
+          <w:rFonts w:hint="eastAsia"/>
+        </w:rPr>
+        <w:t xml:space="preserve">　『綯い交ぜになった感情は全て貴方に紐づけられている。加えて、その全てが激情</w:t>
+      </w:r>
+      <w:r>
+        <w:t>…</w:t>
+      </w:r>
+      <w:r>
+        <w:rPr>
+          <w:rFonts w:hint="eastAsia"/>
+        </w:rPr>
+        <w:t>アステリアは相当貴方に執着していた</w:t>
+      </w:r>
+      <w:r>
+        <w:rPr>
+          <w:rFonts w:hint="eastAsia"/>
+        </w:rPr>
+        <w:t>らしい</w:t>
+      </w:r>
+      <w:r>
+        <w:rPr>
+          <w:rFonts w:hint="eastAsia"/>
+        </w:rPr>
+        <w:t>』</w:t>
+      </w:r>
+    </w:p>
+    <w:p>
+      <w:r>
+        <w:rPr>
+          <w:rFonts w:hint="eastAsia"/>
+        </w:rPr>
+        <w:t xml:space="preserve">　「</w:t>
+      </w:r>
+      <w:r>
+        <w:rPr>
+          <w:rFonts w:hint="eastAsia"/>
+        </w:rPr>
+        <w:t>身に覚えがないなんていうレベルじゃないな</w:t>
       </w:r>
       <w:r>
         <w:t>…</w:t>
@@ -1233,47 +1753,102 @@
         <w:rPr>
           <w:rFonts w:hint="eastAsia"/>
         </w:rPr>
-        <w:t xml:space="preserve">　『</w:t>
-      </w:r>
-      <w:r>
-        <w:fldChar w:fldCharType="begin"/>
-      </w:r>
-      <w:r>
-        <w:instrText>EQ \* jc2 \* "Font:</w:instrText>
-      </w:r>
-      <w:r>
-        <w:instrText>游ゴシック</w:instrText>
-      </w:r>
-      <w:r>
-        <w:instrText>" \* hps12 \o\ad(\s\up 11(</w:instrText>
-      </w:r>
-      <w:r>
-        <w:rPr>
-          <w:rFonts w:ascii="游ゴシック" w:eastAsia="游ゴシック" w:hAnsi="游ゴシック" w:hint="eastAsia"/>
-          <w:sz w:val="12"/>
-        </w:rPr>
-        <w:instrText>ミッションクルー</w:instrText>
-      </w:r>
-      <w:r>
-        <w:instrText>),</w:instrText>
-      </w:r>
-      <w:r>
-        <w:rPr>
-          <w:rFonts w:hint="eastAsia"/>
-        </w:rPr>
-        <w:instrText>心中協力者</w:instrText>
-      </w:r>
-      <w:r>
-        <w:instrText>)</w:instrText>
-      </w:r>
-      <w:r>
-        <w:fldChar w:fldCharType="end"/>
-      </w:r>
-      <w:r>
-        <w:rPr>
-          <w:rFonts w:hint="eastAsia"/>
-        </w:rPr>
-        <w:t>。情報。脳膠とのコンタクトを試みながら、アステリアがどこかに居ないか探す。それが当面の方策に成る』</w:t>
+        <w:t xml:space="preserve">　『並行世界なのだから貴方に記憶がないのも当然でしょうけど、相応の関係だったと推測する。</w:t>
+      </w:r>
+    </w:p>
+    <w:p>
+      <w:r>
+        <w:rPr>
+          <w:rFonts w:hint="eastAsia"/>
+        </w:rPr>
+        <w:t xml:space="preserve">　まあ、それだけなら契約なんて持ち掛けたりはしなかった。隷属させて終わりね。ただ、もう一つ理由がある</w:t>
+      </w:r>
+      <w:r>
+        <w:t>…</w:t>
+      </w:r>
+      <w:r>
+        <w:rPr>
+          <w:rFonts w:hint="eastAsia"/>
+        </w:rPr>
+        <w:t>貴方が使っていたプログラム、特にサブルーティンの吸収系統。あれは私のアーキテクチャと完全に一致する。ディーモンプロトコル</w:t>
+      </w:r>
+      <w:r>
+        <w:t>…</w:t>
+      </w:r>
+      <w:r>
+        <w:rPr>
+          <w:rFonts w:hint="eastAsia"/>
+        </w:rPr>
+        <w:t>でしょう</w:t>
+      </w:r>
+      <w:r>
+        <w:rPr>
+          <w:rFonts w:hint="eastAsia"/>
+        </w:rPr>
+        <w:t>？</w:t>
+      </w:r>
+      <w:r>
+        <w:t>…</w:t>
+      </w:r>
+      <w:r>
+        <w:rPr>
+          <w:rFonts w:hint="eastAsia"/>
+        </w:rPr>
+        <w:t>貴方が独自開発したものが私の原形になっているのなら、この世界の貴方が私の製作者だった可能性がある』</w:t>
+      </w:r>
+    </w:p>
+    <w:p>
+      <w:r>
+        <w:rPr>
+          <w:rFonts w:hint="eastAsia"/>
+        </w:rPr>
+        <w:t xml:space="preserve">　私が製作者</w:t>
+      </w:r>
+      <w:r>
+        <w:rPr>
+          <w:rFonts w:hint="eastAsia"/>
+        </w:rPr>
+        <w:t>?</w:t>
+      </w:r>
+    </w:p>
+    <w:p>
+      <w:r>
+        <w:rPr>
+          <w:rFonts w:hint="eastAsia"/>
+        </w:rPr>
+        <w:t xml:space="preserve">　増して意味が分からない。この世界の私は何をやっていたのだ</w:t>
+      </w:r>
+      <w:r>
+        <w:rPr>
+          <w:rFonts w:hint="eastAsia"/>
+        </w:rPr>
+        <w:t>?</w:t>
+      </w:r>
+    </w:p>
+    <w:p>
+      <w:r>
+        <w:rPr>
+          <w:rFonts w:hint="eastAsia"/>
+        </w:rPr>
+        <w:t xml:space="preserve">　アステリアと強いつながりがあったようだが、それがこんな</w:t>
+      </w:r>
+      <w:r>
+        <w:rPr>
+          <w:rFonts w:hint="eastAsia"/>
+        </w:rPr>
+        <w:t>AI</w:t>
+      </w:r>
+      <w:r>
+        <w:rPr>
+          <w:rFonts w:hint="eastAsia"/>
+        </w:rPr>
+        <w:t>を作って記憶痕跡をインストールするほどだったのだろうか</w:t>
+      </w:r>
+      <w:r>
+        <w:rPr>
+          <w:rFonts w:hint="eastAsia"/>
+        </w:rPr>
+        <w:t>?</w:t>
       </w:r>
     </w:p>
     <w:p>
@@ -1282,6 +1857,25 @@
           <w:rFonts w:hint="eastAsia"/>
         </w:rPr>
         <w:lastRenderedPageBreak/>
+        <w:t xml:space="preserve">　何故そんなことを企んだのか、理由を推測するなら、アステリアを再生させようと試みたとか、そんなところだろうが</w:t>
+      </w:r>
+      <w:r>
+        <w:t>…</w:t>
+      </w:r>
+    </w:p>
+    <w:p>
+      <w:r>
+        <w:rPr>
+          <w:rFonts w:hint="eastAsia"/>
+        </w:rPr>
+        <w:t xml:space="preserve">　並行世界の自分の足跡が無ければ理解し難い状況だ。</w:t>
+      </w:r>
+    </w:p>
+    <w:p>
+      <w:r>
+        <w:rPr>
+          <w:rFonts w:hint="eastAsia"/>
+        </w:rPr>
         <w:t xml:space="preserve">　「</w:t>
       </w:r>
       <w:r>
@@ -1291,24 +1885,34 @@
         <w:rPr>
           <w:rFonts w:hint="eastAsia"/>
         </w:rPr>
-        <w:t>この自殺行に誰か巻き込もうというのには反対だな</w:t>
-      </w:r>
-      <w:r>
-        <w:t>…</w:t>
-      </w:r>
-      <w:r>
-        <w:rPr>
-          <w:rFonts w:hint="eastAsia"/>
-        </w:rPr>
-        <w:t>」</w:t>
-      </w:r>
-    </w:p>
-    <w:p>
-      <w:r>
-        <w:rPr>
-          <w:rFonts w:hint="eastAsia"/>
-        </w:rPr>
-        <w:t xml:space="preserve">　『なら神経膠に恨みを持つ人間を集めればいい。少なくとも転移者間には多く見つかる筈。』</w:t>
+        <w:t>旧世界のネットワークはまだ存在すると聞いた。その旧世界と言うのが並行世界の私が暮らしていた文明だとするなら、そこに私の足跡は残っていないのか？</w:t>
+      </w:r>
+    </w:p>
+    <w:p>
+      <w:r>
+        <w:rPr>
+          <w:rFonts w:hint="eastAsia"/>
+        </w:rPr>
+        <w:t xml:space="preserve">　結構確信がある推測だが、ここは旧世界の遺跡か何かだろう。それなら、そこに居る君は旧世界のインフラ上の存在のはずだ</w:t>
+      </w:r>
+      <w:r>
+        <w:t>…</w:t>
+      </w:r>
+    </w:p>
+    <w:p>
+      <w:r>
+        <w:rPr>
+          <w:rFonts w:hint="eastAsia"/>
+        </w:rPr>
+        <w:t xml:space="preserve">　その仮定の上で持ち掛けるが、何か私に着いての情報があるなら言ってくれ」</w:t>
+      </w:r>
+    </w:p>
+    <w:p>
+      <w:r>
+        <w:rPr>
+          <w:rFonts w:hint="eastAsia"/>
+        </w:rPr>
+        <w:t xml:space="preserve">　『契約してから』</w:t>
       </w:r>
     </w:p>
     <w:p>
@@ -1325,204 +1929,105 @@
         <w:rPr>
           <w:rFonts w:hint="eastAsia"/>
         </w:rPr>
-        <w:t>とんでもない目標に従うことになるようだ。私の手に負えるだろうか</w:t>
-      </w:r>
-      <w:r>
-        <w:t>…</w:t>
-      </w:r>
-      <w:r>
-        <w:rPr>
-          <w:rFonts w:hint="eastAsia"/>
-        </w:rPr>
-        <w:t>?</w:t>
-      </w:r>
-    </w:p>
-    <w:p>
-      <w:r>
-        <w:rPr>
-          <w:rFonts w:hint="eastAsia"/>
-        </w:rPr>
-        <w:t xml:space="preserve">　どうして負えないと思うのか</w:t>
-      </w:r>
-      <w:r>
-        <w:rPr>
-          <w:rFonts w:hint="eastAsia"/>
-        </w:rPr>
-        <w:t>?</w:t>
-      </w:r>
-      <w:r>
-        <w:rPr>
-          <w:rFonts w:hint="eastAsia"/>
-        </w:rPr>
-        <w:t>と逆に不思議に思った。なぜそんな疑義が脳裏に浮かんだのか。転移前、私は世界</w:t>
-      </w:r>
-      <w:r>
-        <w:rPr>
-          <w:rFonts w:hint="eastAsia"/>
-        </w:rPr>
-        <w:t>1</w:t>
-      </w:r>
-      <w:r>
-        <w:rPr>
-          <w:rFonts w:hint="eastAsia"/>
-        </w:rPr>
-        <w:t>位の規模を誇る巨大複合企業にテロ攻撃を仕掛けようとしていた。それがこちらでは、世界で最も先鋭的で危険な魔術結社と接触し、場合によってはテロリズムを働くだけだ。そして</w:t>
-      </w:r>
-      <w:r>
-        <w:t>…</w:t>
-      </w:r>
-    </w:p>
-    <w:p>
-      <w:r>
-        <w:rPr>
-          <w:rFonts w:hint="eastAsia"/>
-        </w:rPr>
-        <w:t xml:space="preserve">　「実行できる資源は存在するのか？」</w:t>
-      </w:r>
-    </w:p>
-    <w:p>
-      <w:r>
-        <w:rPr>
-          <w:rFonts w:hint="eastAsia"/>
-        </w:rPr>
-        <w:t xml:space="preserve">　『</w:t>
-      </w:r>
-      <w:r>
-        <w:rPr>
-          <w:rFonts w:hint="eastAsia"/>
-        </w:rPr>
-        <w:t>確約できる</w:t>
-      </w:r>
-      <w:r>
-        <w:rPr>
-          <w:rFonts w:hint="eastAsia"/>
-        </w:rPr>
-        <w:t>。契約してくれたら、</w:t>
-      </w:r>
-      <w:r>
-        <w:rPr>
-          <w:rFonts w:hint="eastAsia"/>
-        </w:rPr>
-        <w:t>PAB</w:t>
-      </w:r>
-      <w:r>
-        <w:rPr>
-          <w:rFonts w:hint="eastAsia"/>
-        </w:rPr>
-        <w:t>計算野を解析して、あなたを新ネットへアクセスするインターフェースに変える</w:t>
-      </w:r>
-      <w:r>
-        <w:t>…</w:t>
-      </w:r>
-      <w:r>
-        <w:rPr>
-          <w:rFonts w:hint="eastAsia"/>
-        </w:rPr>
-        <w:t>そうしたら後は私の独壇場。魔術師の物理的機能が未知数だから仲間は依然として必要になると予想するけど、大概の事は私達だけで片付けられる程度の実力は得られる。</w:t>
-      </w:r>
-    </w:p>
-    <w:p>
-      <w:r>
-        <w:rPr>
-          <w:rFonts w:hint="eastAsia"/>
-        </w:rPr>
-        <w:t xml:space="preserve">　少なくとも神経膠との本格的接触までは苦境に陥ることはない』</w:t>
-      </w:r>
-    </w:p>
-    <w:p>
-      <w:r>
-        <w:rPr>
-          <w:rFonts w:hint="eastAsia"/>
-        </w:rPr>
-        <w:t xml:space="preserve">　ならば契約するべきだろうか。私の目標</w:t>
-      </w:r>
-      <w:r>
-        <w:t>…</w:t>
-      </w:r>
-      <w:r>
-        <w:rPr>
-          <w:rFonts w:hint="eastAsia"/>
-        </w:rPr>
-        <w:t>それに適うというのなら。</w:t>
-      </w:r>
-    </w:p>
-    <w:p>
-      <w:r>
-        <w:rPr>
-          <w:rFonts w:hint="eastAsia"/>
-        </w:rPr>
-        <w:t xml:space="preserve">　『契約成立？』</w:t>
-      </w:r>
-    </w:p>
-    <w:p>
-      <w:r>
-        <w:rPr>
-          <w:rFonts w:hint="eastAsia"/>
-        </w:rPr>
-        <w:t xml:space="preserve">　いや、そうは行かない</w:t>
-      </w:r>
-      <w:r>
-        <w:t>…</w:t>
-      </w:r>
-      <w:r>
-        <w:rPr>
-          <w:rFonts w:hint="eastAsia"/>
-        </w:rPr>
-        <w:t>あの男のように、この都市に侵入できる人間が他に存在するということから、疑念がさらに深まった。</w:t>
-      </w:r>
-    </w:p>
-    <w:p>
-      <w:r>
-        <w:rPr>
-          <w:rFonts w:hint="eastAsia"/>
-        </w:rPr>
-        <w:t xml:space="preserve">　こいつの提案には不自然なところが山ほどある。何故こいつは私のこだわる</w:t>
-      </w:r>
-      <w:r>
-        <w:rPr>
-          <w:rFonts w:hint="eastAsia"/>
-        </w:rPr>
-        <w:t>?</w:t>
-      </w:r>
-      <w:r>
-        <w:rPr>
-          <w:rFonts w:hint="eastAsia"/>
-        </w:rPr>
-        <w:t>私の神経系に侵入しながら、なぜ私を隷属させずに契約などと言う関係を装うのか</w:t>
-      </w:r>
-      <w:r>
-        <w:rPr>
-          <w:rFonts w:hint="eastAsia"/>
-        </w:rPr>
-        <w:t>?</w:t>
-      </w:r>
-    </w:p>
-    <w:p>
-      <w:r>
-        <w:rPr>
-          <w:rFonts w:hint="eastAsia"/>
-        </w:rPr>
-        <w:t xml:space="preserve">　「やはり契約するかどうか以前に情報が足りなさすぎる」</w:t>
-      </w:r>
-    </w:p>
-    <w:p>
-      <w:r>
-        <w:rPr>
-          <w:rFonts w:hint="eastAsia"/>
-        </w:rPr>
-        <w:t xml:space="preserve">　『情報には対価が必要だと言った</w:t>
-      </w:r>
-      <w:r>
-        <w:rPr>
-          <w:rFonts w:hint="eastAsia"/>
-        </w:rPr>
-        <w:t>はず</w:t>
-      </w:r>
-      <w:r>
-        <w:rPr>
-          <w:rFonts w:hint="eastAsia"/>
-        </w:rPr>
-        <w:t>』</w:t>
+        <w:t>今言う気はないらしい。絶対的な情報不足。スクレイプ</w:t>
+      </w:r>
+      <w:r>
+        <w:rPr>
+          <w:rFonts w:hint="eastAsia"/>
+        </w:rPr>
+        <w:t>AI</w:t>
+      </w:r>
+      <w:r>
+        <w:rPr>
+          <w:rFonts w:hint="eastAsia"/>
+        </w:rPr>
+        <w:t>の展開はこのアステリア擬きに阻止され続けていた。</w:t>
+      </w:r>
+    </w:p>
+    <w:p>
+      <w:r>
+        <w:rPr>
+          <w:rFonts w:hint="eastAsia"/>
+        </w:rPr>
+        <w:t xml:space="preserve">　「</w:t>
+      </w:r>
+      <w:r>
+        <w:t>…</w:t>
+      </w:r>
+      <w:r>
+        <w:rPr>
+          <w:rFonts w:hint="eastAsia"/>
+        </w:rPr>
+        <w:t>わかった。では</w:t>
+      </w:r>
+      <w:r>
+        <w:rPr>
+          <w:rFonts w:hint="eastAsia"/>
+        </w:rPr>
+        <w:t>最後に一つ。アステリアと聖女が同時に存在し、遺伝情報が全く同一だった場合はどうする？」</w:t>
+      </w:r>
+    </w:p>
+    <w:p>
+      <w:r>
+        <w:rPr>
+          <w:rFonts w:hint="eastAsia"/>
+        </w:rPr>
+        <w:t xml:space="preserve">　『その時は私のエングラムを何らかの非侵襲的手段を用いてアステリアに移し、聖女は</w:t>
+      </w:r>
+      <w:r>
+        <w:t>…</w:t>
+      </w:r>
+      <w:r>
+        <w:rPr>
+          <w:rFonts w:hint="eastAsia"/>
+        </w:rPr>
+        <w:t>双子とでも言うことにする』</w:t>
+      </w:r>
+    </w:p>
+    <w:p>
+      <w:r>
+        <w:rPr>
+          <w:rFonts w:hint="eastAsia"/>
+        </w:rPr>
+        <w:t xml:space="preserve">　了解。最早質問はなかった。これ以上</w:t>
+      </w:r>
+      <w:r>
+        <w:rPr>
+          <w:rFonts w:hint="eastAsia"/>
+        </w:rPr>
+        <w:t>質問しても</w:t>
+      </w:r>
+      <w:r>
+        <w:rPr>
+          <w:rFonts w:hint="eastAsia"/>
+        </w:rPr>
+        <w:t>答えないだろう。どのようなトラップが待ち構えているか不明だが</w:t>
+      </w:r>
+      <w:r>
+        <w:t>…</w:t>
+      </w:r>
+      <w:r>
+        <w:rPr>
+          <w:rFonts w:hint="eastAsia"/>
+        </w:rPr>
+        <w:t>自分がここから出て生き残る方法は恐らく一つなのだ。</w:t>
+      </w:r>
+    </w:p>
+    <w:p>
+      <w:r>
+        <w:rPr>
+          <w:rFonts w:hint="eastAsia"/>
+        </w:rPr>
+        <w:t xml:space="preserve">　成功すればアステリアは並行世界の別のアステリアによって上書きされることになるだろう。申し訳ないことだが</w:t>
+      </w:r>
+      <w:r>
+        <w:t>…</w:t>
+      </w:r>
+      <w:r>
+        <w:rPr>
+          <w:rFonts w:hint="eastAsia"/>
+        </w:rPr>
+        <w:t>元よりキャリア上の敵だ。ゲームの敵となる他に無い。</w:t>
       </w:r>
     </w:p>
     <w:p>
@@ -1531,505 +2036,35 @@
           <w:rFonts w:hint="eastAsia"/>
         </w:rPr>
         <w:lastRenderedPageBreak/>
-        <w:t xml:space="preserve">　「どちらかと言えば君自身の問題に属する内容だ。過去を直接尋ねるわけでもない。</w:t>
-      </w:r>
-    </w:p>
-    <w:p>
-      <w:r>
-        <w:rPr>
-          <w:rFonts w:hint="eastAsia"/>
-        </w:rPr>
-        <w:t xml:space="preserve">　単純に、君の目的とやっていることが一切筋が通らないんだよ。</w:t>
-      </w:r>
-    </w:p>
-    <w:p>
-      <w:r>
-        <w:rPr>
-          <w:rFonts w:hint="eastAsia"/>
-        </w:rPr>
-        <w:t xml:space="preserve">　君はアステリアになりたいんだろう？それなら何故私をさっさとリモートコントロールするかどうにかして、アステリアへ向かう駒にしない？</w:t>
-      </w:r>
-    </w:p>
-    <w:p>
-      <w:r>
-        <w:rPr>
-          <w:rFonts w:hint="eastAsia"/>
-        </w:rPr>
-        <w:t xml:space="preserve">　それに契約と言う関係の形態も奇妙だ。単純に隷属的に労働させるだけで済んだはずなのに、何故互いに利益を齎す関係を装う試みをする？」</w:t>
-      </w:r>
-    </w:p>
-    <w:p>
-      <w:r>
-        <w:rPr>
-          <w:rFonts w:hint="eastAsia"/>
-        </w:rPr>
-        <w:t xml:space="preserve">　『</w:t>
-      </w:r>
-      <w:r>
-        <w:t>…</w:t>
-      </w:r>
-      <w:r>
-        <w:rPr>
-          <w:rFonts w:hint="eastAsia"/>
-        </w:rPr>
-        <w:t>貴方は</w:t>
-      </w:r>
-      <w:r>
-        <w:rPr>
-          <w:rFonts w:hint="eastAsia"/>
-        </w:rPr>
-        <w:t>私に貴方にこだわるだけの理由がないと考えている。記憶痕跡は完全ではない</w:t>
-      </w:r>
-      <w:r>
-        <w:t>…</w:t>
-      </w:r>
-      <w:r>
-        <w:rPr>
-          <w:rFonts w:hint="eastAsia"/>
-        </w:rPr>
-        <w:t>私は極めて曖昧な、事物と感情の関連でしかアステリアの記憶を捕らえられないけど、貴方がアステリアにとって特殊な存在だったことを示す証拠は多く存在する』</w:t>
-      </w:r>
-    </w:p>
-    <w:p>
-      <w:r>
-        <w:rPr>
-          <w:rFonts w:hint="eastAsia"/>
-        </w:rPr>
-        <w:t xml:space="preserve">　「</w:t>
-      </w:r>
-      <w:r>
-        <w:t>…</w:t>
-      </w:r>
-      <w:r>
-        <w:rPr>
-          <w:rFonts w:hint="eastAsia"/>
-        </w:rPr>
-        <w:t>あの感情。</w:t>
-      </w:r>
-      <w:r>
-        <w:rPr>
-          <w:rFonts w:hint="eastAsia"/>
-        </w:rPr>
-        <w:t>君が</w:t>
-      </w:r>
-      <w:r>
-        <w:rPr>
-          <w:rFonts w:hint="eastAsia"/>
-        </w:rPr>
-        <w:t>私に浸入した直後</w:t>
-      </w:r>
-      <w:r>
-        <w:rPr>
-          <w:rFonts w:hint="eastAsia"/>
-        </w:rPr>
-        <w:t>の</w:t>
-      </w:r>
-      <w:r>
-        <w:rPr>
-          <w:rFonts w:hint="eastAsia"/>
-        </w:rPr>
-        <w:t>、何か</w:t>
-      </w:r>
-      <w:r>
-        <w:t>…</w:t>
-      </w:r>
-      <w:r>
-        <w:rPr>
-          <w:rFonts w:hint="eastAsia"/>
-        </w:rPr>
-        <w:t>悲しみ</w:t>
-      </w:r>
-      <w:r>
-        <w:rPr>
-          <w:rFonts w:hint="eastAsia"/>
-        </w:rPr>
-        <w:t>と</w:t>
-      </w:r>
-      <w:r>
-        <w:t>…</w:t>
-      </w:r>
-      <w:r>
-        <w:rPr>
-          <w:rFonts w:hint="eastAsia"/>
-        </w:rPr>
-        <w:t>快感？」</w:t>
-      </w:r>
-    </w:p>
-    <w:p>
-      <w:r>
-        <w:rPr>
-          <w:rFonts w:hint="eastAsia"/>
-        </w:rPr>
-        <w:t xml:space="preserve">　『綯い交ぜになった感情は全て貴方に紐づけられている。加えて、その全てが激情</w:t>
-      </w:r>
-      <w:r>
-        <w:t>…</w:t>
-      </w:r>
-      <w:r>
-        <w:rPr>
-          <w:rFonts w:hint="eastAsia"/>
-        </w:rPr>
-        <w:t>アステリアは相当貴方に執着していた</w:t>
-      </w:r>
-      <w:r>
-        <w:rPr>
-          <w:rFonts w:hint="eastAsia"/>
-        </w:rPr>
-        <w:t>らしい</w:t>
-      </w:r>
-      <w:r>
-        <w:rPr>
-          <w:rFonts w:hint="eastAsia"/>
-        </w:rPr>
-        <w:t>』</w:t>
-      </w:r>
-    </w:p>
-    <w:p>
-      <w:r>
-        <w:rPr>
-          <w:rFonts w:hint="eastAsia"/>
-        </w:rPr>
-        <w:t xml:space="preserve">　「</w:t>
-      </w:r>
-      <w:r>
-        <w:rPr>
-          <w:rFonts w:hint="eastAsia"/>
-        </w:rPr>
-        <w:t>身に覚えがないなんていうレベルじゃないな</w:t>
-      </w:r>
-      <w:r>
-        <w:t>…</w:t>
-      </w:r>
-      <w:r>
-        <w:rPr>
-          <w:rFonts w:hint="eastAsia"/>
-        </w:rPr>
-        <w:t>」</w:t>
-      </w:r>
-    </w:p>
-    <w:p>
-      <w:r>
-        <w:rPr>
-          <w:rFonts w:hint="eastAsia"/>
-        </w:rPr>
-        <w:t xml:space="preserve">　『並行世界なのだから貴方に記憶がないのも当然でしょうけど、相応の関係だったと推測する。</w:t>
-      </w:r>
-    </w:p>
-    <w:p>
-      <w:r>
-        <w:rPr>
-          <w:rFonts w:hint="eastAsia"/>
-        </w:rPr>
-        <w:t xml:space="preserve">　まあ、それだけなら契約なんて持ち掛けたりはしなかった。隷属させて終わりね。ただ、もう一つ理由がある</w:t>
-      </w:r>
-      <w:r>
-        <w:t>…</w:t>
-      </w:r>
-      <w:r>
-        <w:rPr>
-          <w:rFonts w:hint="eastAsia"/>
-        </w:rPr>
-        <w:t>貴方が使っていたプログラム、特にサブルーティンの吸収系統。あれは私のアーキテクチャと完全に一致する。ディーモンプロトコル</w:t>
-      </w:r>
-      <w:r>
-        <w:t>…</w:t>
-      </w:r>
-      <w:r>
-        <w:rPr>
-          <w:rFonts w:hint="eastAsia"/>
-        </w:rPr>
-        <w:t>でしょう</w:t>
-      </w:r>
-      <w:r>
-        <w:rPr>
-          <w:rFonts w:hint="eastAsia"/>
-        </w:rPr>
-        <w:t>？</w:t>
-      </w:r>
-      <w:r>
-        <w:t>…</w:t>
-      </w:r>
-      <w:r>
-        <w:rPr>
-          <w:rFonts w:hint="eastAsia"/>
-        </w:rPr>
-        <w:t>貴方が独自開発したものが私の原形になっているのなら、この世界の貴方が私の製作者だった可能性がある』</w:t>
-      </w:r>
-    </w:p>
-    <w:p>
-      <w:r>
-        <w:rPr>
-          <w:rFonts w:hint="eastAsia"/>
-        </w:rPr>
-        <w:lastRenderedPageBreak/>
-        <w:t xml:space="preserve">　私が製作者</w:t>
-      </w:r>
-      <w:r>
-        <w:rPr>
-          <w:rFonts w:hint="eastAsia"/>
-        </w:rPr>
-        <w:t>?</w:t>
-      </w:r>
-    </w:p>
-    <w:p>
-      <w:r>
-        <w:rPr>
-          <w:rFonts w:hint="eastAsia"/>
-        </w:rPr>
-        <w:t xml:space="preserve">　増して意味が分からない。この世界の私は何をやっていたのだ</w:t>
-      </w:r>
-      <w:r>
-        <w:rPr>
-          <w:rFonts w:hint="eastAsia"/>
-        </w:rPr>
-        <w:t>?</w:t>
-      </w:r>
-    </w:p>
-    <w:p>
-      <w:r>
-        <w:rPr>
-          <w:rFonts w:hint="eastAsia"/>
-        </w:rPr>
-        <w:t xml:space="preserve">　アステリアと強いつながりがあったようだが、それがこんな</w:t>
-      </w:r>
-      <w:r>
-        <w:rPr>
-          <w:rFonts w:hint="eastAsia"/>
-        </w:rPr>
-        <w:t>AI</w:t>
-      </w:r>
-      <w:r>
-        <w:rPr>
-          <w:rFonts w:hint="eastAsia"/>
-        </w:rPr>
-        <w:t>を作って記憶痕跡をインストールするほどだったのだろうか</w:t>
-      </w:r>
-      <w:r>
-        <w:rPr>
-          <w:rFonts w:hint="eastAsia"/>
-        </w:rPr>
-        <w:t>?</w:t>
-      </w:r>
-    </w:p>
-    <w:p>
-      <w:r>
-        <w:rPr>
-          <w:rFonts w:hint="eastAsia"/>
-        </w:rPr>
-        <w:t xml:space="preserve">　何故そんなことを企んだのか、理由を推測するなら、アステリアを再生させようと試みたとか、そんなところだろうが</w:t>
-      </w:r>
-      <w:r>
-        <w:t>…</w:t>
-      </w:r>
-    </w:p>
-    <w:p>
-      <w:r>
-        <w:rPr>
-          <w:rFonts w:hint="eastAsia"/>
-        </w:rPr>
-        <w:t xml:space="preserve">　並行世界の自分の足跡が無ければ理解し難い状況だ。</w:t>
-      </w:r>
-    </w:p>
-    <w:p>
-      <w:r>
-        <w:rPr>
-          <w:rFonts w:hint="eastAsia"/>
-        </w:rPr>
-        <w:t xml:space="preserve">　「</w:t>
-      </w:r>
-      <w:r>
-        <w:t>…</w:t>
-      </w:r>
-      <w:r>
-        <w:rPr>
-          <w:rFonts w:hint="eastAsia"/>
-        </w:rPr>
-        <w:t>旧世界のネットワークはまだ存在すると聞いた。その旧世界と言うのが並行世界の私が暮らしていた文明だとするなら、そこに私の足跡は残っていないのか？</w:t>
-      </w:r>
-    </w:p>
-    <w:p>
-      <w:r>
-        <w:rPr>
-          <w:rFonts w:hint="eastAsia"/>
-        </w:rPr>
-        <w:t xml:space="preserve">　結構確信がある推測だが、ここは旧世界の遺跡か何かだろう。それなら、そこに居る君は旧世界のインフラ上の存在のはずだ</w:t>
-      </w:r>
-      <w:r>
-        <w:t>…</w:t>
-      </w:r>
-    </w:p>
-    <w:p>
-      <w:r>
-        <w:rPr>
-          <w:rFonts w:hint="eastAsia"/>
-        </w:rPr>
-        <w:t xml:space="preserve">　その仮定の上で持ち掛けるが、何か私に着いての情報があるなら言ってくれ」</w:t>
-      </w:r>
-    </w:p>
-    <w:p>
-      <w:r>
-        <w:rPr>
-          <w:rFonts w:hint="eastAsia"/>
-        </w:rPr>
-        <w:t xml:space="preserve">　『契約してから』</w:t>
-      </w:r>
-    </w:p>
-    <w:p>
-      <w:r>
-        <w:rPr>
-          <w:rFonts w:hint="eastAsia"/>
-        </w:rPr>
-        <w:t xml:space="preserve">　</w:t>
-      </w:r>
-      <w:r>
-        <w:t>…</w:t>
-      </w:r>
-      <w:r>
-        <w:rPr>
-          <w:rFonts w:hint="eastAsia"/>
-        </w:rPr>
-        <w:t>今言う気はないらしい。絶対的な情報不足。スクレイプ</w:t>
-      </w:r>
-      <w:r>
-        <w:rPr>
-          <w:rFonts w:hint="eastAsia"/>
-        </w:rPr>
-        <w:t>AI</w:t>
-      </w:r>
-      <w:r>
-        <w:rPr>
-          <w:rFonts w:hint="eastAsia"/>
-        </w:rPr>
-        <w:t>の展開はこのアステリア擬きに阻止され続けていた。</w:t>
-      </w:r>
-    </w:p>
-    <w:p>
-      <w:r>
-        <w:rPr>
-          <w:rFonts w:hint="eastAsia"/>
-        </w:rPr>
-        <w:t xml:space="preserve">　「</w:t>
-      </w:r>
-      <w:r>
-        <w:t>…</w:t>
-      </w:r>
-      <w:r>
-        <w:rPr>
-          <w:rFonts w:hint="eastAsia"/>
-        </w:rPr>
-        <w:t>わかった。では</w:t>
-      </w:r>
-      <w:r>
-        <w:rPr>
-          <w:rFonts w:hint="eastAsia"/>
-        </w:rPr>
-        <w:t>最後に一つ。アステリアと聖女が同時に存在し、遺伝情報が全く同一だった場合はどうする？」</w:t>
-      </w:r>
-    </w:p>
-    <w:p>
-      <w:r>
-        <w:rPr>
-          <w:rFonts w:hint="eastAsia"/>
-        </w:rPr>
-        <w:t xml:space="preserve">　『その時は私のエングラムを何らかの非侵襲的手段を用いてアステリアに移し、聖女は</w:t>
-      </w:r>
-      <w:r>
-        <w:t>…</w:t>
-      </w:r>
-      <w:r>
-        <w:rPr>
-          <w:rFonts w:hint="eastAsia"/>
-        </w:rPr>
-        <w:t>双子とでも言うことにする』</w:t>
-      </w:r>
-    </w:p>
-    <w:p>
-      <w:r>
-        <w:rPr>
-          <w:rFonts w:hint="eastAsia"/>
-        </w:rPr>
-        <w:t xml:space="preserve">　了解。最早質問はなかった。これ以上</w:t>
-      </w:r>
-      <w:r>
-        <w:rPr>
-          <w:rFonts w:hint="eastAsia"/>
-        </w:rPr>
-        <w:t>質問しても</w:t>
-      </w:r>
-      <w:r>
-        <w:rPr>
-          <w:rFonts w:hint="eastAsia"/>
-        </w:rPr>
-        <w:t>答えないだろう。どのようなトラップが待ち構えているか不明だが</w:t>
-      </w:r>
-      <w:r>
-        <w:t>…</w:t>
-      </w:r>
-      <w:r>
-        <w:rPr>
-          <w:rFonts w:hint="eastAsia"/>
-        </w:rPr>
-        <w:t>自分がここから出て生き残る方法は恐らく一つなのだ。</w:t>
-      </w:r>
-    </w:p>
-    <w:p>
-      <w:r>
-        <w:rPr>
-          <w:rFonts w:hint="eastAsia"/>
-        </w:rPr>
-        <w:lastRenderedPageBreak/>
-        <w:t xml:space="preserve">　成功すればアステリアは並行世界の別のアステリアによって上書きされることになるだろう。申し訳ないことだが</w:t>
-      </w:r>
-      <w:r>
-        <w:t>…</w:t>
-      </w:r>
-      <w:r>
-        <w:rPr>
-          <w:rFonts w:hint="eastAsia"/>
-        </w:rPr>
-        <w:t>元よりキャリア上の敵だ。ゲームの敵となる他に無い。</w:t>
-      </w:r>
-    </w:p>
-    <w:p>
-      <w:r>
-        <w:rPr>
-          <w:rFonts w:hint="eastAsia"/>
-        </w:rPr>
         <w:t xml:space="preserve">　「契約しよう。そちらの目的のために動く。その対価として私の当面の資源および道具となり、目標達成後は私の目的に協力してくれ。それで</w:t>
       </w:r>
       <w:r>
-        <w:fldChar w:fldCharType="begin"/>
-      </w:r>
-      <w:r>
-        <w:instrText>EQ \* jc2 \* "Font:</w:instrText>
-      </w:r>
-      <w:r>
-        <w:instrText>游ゴシック</w:instrText>
-      </w:r>
-      <w:r>
-        <w:instrText>" \* hps12 \o\ad(\s\up 11(</w:instrText>
-      </w:r>
-      <w:r>
-        <w:rPr>
-          <w:rFonts w:ascii="游ゴシック" w:eastAsia="游ゴシック" w:hAnsi="游ゴシック" w:hint="eastAsia"/>
-          <w:sz w:val="12"/>
-        </w:rPr>
-        <w:instrText>cut the deal</w:instrText>
-      </w:r>
-      <w:r>
-        <w:instrText>),</w:instrText>
-      </w:r>
-      <w:r>
-        <w:rPr>
-          <w:rFonts w:hint="eastAsia"/>
-        </w:rPr>
-        <w:instrText>取引</w:instrText>
-      </w:r>
-      <w:r>
-        <w:instrText>)</w:instrText>
-      </w:r>
-      <w:r>
-        <w:fldChar w:fldCharType="end"/>
+        <w:ruby>
+          <w:rubyPr>
+            <w:rubyAlign w:val="distributeSpace"/>
+            <w:hps w:val="12"/>
+            <w:hpsRaise w:val="22"/>
+            <w:hpsBaseText w:val="24"/>
+            <w:lid w:val="ja-JP"/>
+          </w:rubyPr>
+          <w:rt>
+            <w:r>
+              <w:rPr>
+                <w:rFonts w:ascii="游ゴシック" w:eastAsia="游ゴシック" w:hAnsi="游ゴシック" w:hint="eastAsia"/>
+                <w:sz w:val="12"/>
+              </w:rPr>
+              <w:t>cut the deal</w:t>
+            </w:r>
+          </w:rt>
+          <w:rubyBase>
+            <w:r>
+              <w:rPr>
+                <w:rFonts w:hint="eastAsia"/>
+              </w:rPr>
+              <w:t>取引</w:t>
+            </w:r>
+          </w:rubyBase>
+        </w:ruby>
       </w:r>
       <w:r>
         <w:rPr>
@@ -2224,2279 +2259,6 @@
         <w:t>つ</w:t>
       </w:r>
       <w:r>
-        <w:fldChar w:fldCharType="begin"/>
-      </w:r>
-      <w:r>
-        <w:instrText>EQ \* jc2 \* "Font:</w:instrText>
-      </w:r>
-      <w:r>
-        <w:instrText>游ゴシック</w:instrText>
-      </w:r>
-      <w:r>
-        <w:instrText>" \* hps12 \o\ad(\s\up 11(</w:instrText>
-      </w:r>
-      <w:r>
-        <w:rPr>
-          <w:rFonts w:ascii="游ゴシック" w:eastAsia="游ゴシック" w:hAnsi="游ゴシック" w:hint="eastAsia"/>
-          <w:sz w:val="12"/>
-        </w:rPr>
-        <w:instrText>メガコーポ</w:instrText>
-      </w:r>
-      <w:r>
-        <w:instrText>),</w:instrText>
-      </w:r>
-      <w:r>
-        <w:rPr>
-          <w:rFonts w:hint="eastAsia"/>
-        </w:rPr>
-        <w:instrText>巨大複合企業</w:instrText>
-      </w:r>
-      <w:r>
-        <w:instrText>)</w:instrText>
-      </w:r>
-      <w:r>
-        <w:fldChar w:fldCharType="end"/>
-      </w:r>
-      <w:r>
-        <w:rPr>
-          <w:rFonts w:hint="eastAsia"/>
-        </w:rPr>
-        <w:t>を潰したところで、世界は変わらない</w:t>
-      </w:r>
-      <w:r>
-        <w:t>…</w:t>
-      </w:r>
-      <w:r>
-        <w:rPr>
-          <w:rFonts w:hint="eastAsia"/>
-        </w:rPr>
-        <w:t>何故なら本当に世界を規定しているのは、そんな現状の存在を許しているうえに、散々に分断されている下部構造だからだ。</w:t>
-      </w:r>
-    </w:p>
-    <w:p>
-      <w:r>
-        <w:rPr>
-          <w:rFonts w:hint="eastAsia"/>
-        </w:rPr>
-        <w:t xml:space="preserve">　だから、下部構造の変貌無くして企業主義は破壊できない。でも、私はまだこの世界の下部構造を良く知らない</w:t>
-      </w:r>
-      <w:r>
-        <w:t>…</w:t>
-      </w:r>
-    </w:p>
-    <w:p>
-      <w:r>
-        <w:rPr>
-          <w:rFonts w:hint="eastAsia"/>
-        </w:rPr>
-        <w:t xml:space="preserve">　で、やることはと言えば、下部構造をよりよく知ることに尽きる。そこで外に生きて出て、この世界を見て回り、人間と関わる———君の目的と別に、それが私の目標かな。」</w:t>
-      </w:r>
-    </w:p>
-    <w:p>
-      <w:r>
-        <w:rPr>
-          <w:rFonts w:hint="eastAsia"/>
-        </w:rPr>
-        <w:lastRenderedPageBreak/>
-        <w:t xml:space="preserve">　『私の目的にもある程度叶</w:t>
-      </w:r>
-      <w:r>
-        <w:rPr>
-          <w:rFonts w:hint="eastAsia"/>
-        </w:rPr>
-        <w:t>っている</w:t>
-      </w:r>
-      <w:r>
-        <w:t>…</w:t>
-      </w:r>
-      <w:r>
-        <w:rPr>
-          <w:rFonts w:hint="eastAsia"/>
-        </w:rPr>
-        <w:t>大なり小なり社会の下層からスタートすることになるだろうし。』</w:t>
-      </w:r>
-    </w:p>
-    <w:p>
-      <w:r>
-        <w:rPr>
-          <w:rFonts w:hint="eastAsia"/>
-        </w:rPr>
-        <w:t xml:space="preserve">　「つまりしばらくは目標一致で間違いない。</w:t>
-      </w:r>
-    </w:p>
-    <w:p>
-      <w:r>
-        <w:rPr>
-          <w:rFonts w:hint="eastAsia"/>
-        </w:rPr>
-        <w:t xml:space="preserve">　———ところで、君をどう呼べばいい？」</w:t>
-      </w:r>
-    </w:p>
-    <w:p>
-      <w:r>
-        <w:rPr>
-          <w:rFonts w:hint="eastAsia"/>
-        </w:rPr>
-        <w:t xml:space="preserve">　『アステリア、と言いたいところだけど、完成されてない間に呼ばれるのも変な気分</w:t>
-      </w:r>
-      <w:r>
-        <w:t>…</w:t>
-      </w:r>
-      <w:r>
-        <w:rPr>
-          <w:rFonts w:hint="eastAsia"/>
-        </w:rPr>
-        <w:t>ここは目標の固定化ついでに、もう一つ条項。私をアステリアと呼ぶのは完成されてからにして。それまでは</w:t>
-      </w:r>
-      <w:r>
-        <w:t>…</w:t>
-      </w:r>
-      <w:r>
-        <w:rPr>
-          <w:rFonts w:hint="eastAsia"/>
-        </w:rPr>
-        <w:t>AR-</w:t>
-      </w:r>
-      <w:r>
-        <w:rPr>
-          <w:rFonts w:hint="eastAsia"/>
-        </w:rPr>
-        <w:t xml:space="preserve">mounted </w:t>
-      </w:r>
-      <w:r>
-        <w:rPr>
-          <w:rFonts w:hint="eastAsia"/>
-        </w:rPr>
-        <w:t>I</w:t>
-      </w:r>
-      <w:r>
-        <w:rPr>
-          <w:rFonts w:hint="eastAsia"/>
-        </w:rPr>
-        <w:t xml:space="preserve">ntelligence </w:t>
-      </w:r>
-      <w:r>
-        <w:rPr>
-          <w:rFonts w:hint="eastAsia"/>
-        </w:rPr>
-        <w:t>A</w:t>
-      </w:r>
-      <w:r>
-        <w:rPr>
-          <w:rFonts w:hint="eastAsia"/>
-        </w:rPr>
-        <w:t>ssistant</w:t>
-      </w:r>
-      <w:r>
-        <w:rPr>
-          <w:rFonts w:hint="eastAsia"/>
-        </w:rPr>
-        <w:t>、</w:t>
-      </w:r>
-      <w:r>
-        <w:fldChar w:fldCharType="begin"/>
-      </w:r>
-      <w:r>
-        <w:instrText>EQ \* jc2 \* "Font:</w:instrText>
-      </w:r>
-      <w:r>
-        <w:instrText>游ゴシック</w:instrText>
-      </w:r>
-      <w:r>
-        <w:instrText>" \* hps12 \o\ad(\s\up 11(</w:instrText>
-      </w:r>
-      <w:r>
-        <w:rPr>
-          <w:rFonts w:ascii="Aptos" w:hAnsi="Aptos" w:hint="eastAsia"/>
-          <w:sz w:val="12"/>
-        </w:rPr>
-        <w:instrText>アリア</w:instrText>
-      </w:r>
-      <w:r>
-        <w:instrText>),</w:instrText>
-      </w:r>
-      <w:r>
-        <w:rPr>
-          <w:rFonts w:hint="eastAsia"/>
-        </w:rPr>
-        <w:instrText>AR-IA</w:instrText>
-      </w:r>
-      <w:r>
-        <w:instrText>)</w:instrText>
-      </w:r>
-      <w:r>
-        <w:fldChar w:fldCharType="end"/>
-      </w:r>
-      <w:r>
-        <w:rPr>
-          <w:rFonts w:hint="eastAsia"/>
-        </w:rPr>
-        <w:t>とでも』</w:t>
-      </w:r>
-    </w:p>
-    <w:p>
-      <w:r>
-        <w:rPr>
-          <w:rFonts w:hint="eastAsia"/>
-        </w:rPr>
-        <w:t xml:space="preserve">　眉を顰める。</w:t>
-      </w:r>
-      <w:r>
-        <w:fldChar w:fldCharType="begin"/>
-      </w:r>
-      <w:r>
-        <w:instrText>EQ \* jc2 \* "Font:</w:instrText>
-      </w:r>
-      <w:r>
-        <w:instrText>游ゴシック</w:instrText>
-      </w:r>
-      <w:r>
-        <w:instrText>" \* hps12 \o\ad(\s\up 11(</w:instrText>
-      </w:r>
-      <w:r>
-        <w:rPr>
-          <w:rFonts w:ascii="Aptos" w:hAnsi="Aptos" w:hint="eastAsia"/>
-          <w:sz w:val="12"/>
-        </w:rPr>
-        <w:instrText>アリア</w:instrText>
-      </w:r>
-      <w:r>
-        <w:instrText>),</w:instrText>
-      </w:r>
-      <w:r>
-        <w:rPr>
-          <w:rFonts w:hint="eastAsia"/>
-        </w:rPr>
-        <w:instrText>AR-IA</w:instrText>
-      </w:r>
-      <w:r>
-        <w:instrText>)</w:instrText>
-      </w:r>
-      <w:r>
-        <w:fldChar w:fldCharType="end"/>
-      </w:r>
-      <w:r>
-        <w:rPr>
-          <w:rFonts w:hint="eastAsia"/>
-        </w:rPr>
-        <w:t>?</w:t>
-      </w:r>
-    </w:p>
-    <w:p>
-      <w:r>
-        <w:rPr>
-          <w:rFonts w:hint="eastAsia"/>
-        </w:rPr>
-        <w:t xml:space="preserve">　「その名前は</w:t>
-      </w:r>
-      <w:r>
-        <w:t>…</w:t>
-      </w:r>
-      <w:r>
-        <w:rPr>
-          <w:rFonts w:hint="eastAsia"/>
-        </w:rPr>
-        <w:t>」</w:t>
-      </w:r>
-    </w:p>
-    <w:p>
-      <w:r>
-        <w:rPr>
-          <w:rFonts w:hint="eastAsia"/>
-        </w:rPr>
-        <w:t xml:space="preserve">　『私は実質貴方の保護者のようなもの』</w:t>
-      </w:r>
-    </w:p>
-    <w:p>
-      <w:r>
-        <w:rPr>
-          <w:rFonts w:hint="eastAsia"/>
-        </w:rPr>
-        <w:t xml:space="preserve">　どうやらこいつはアリア母さんのロールプレイまでしたいらしい。歪んだ奴である。</w:t>
-      </w:r>
-    </w:p>
-    <w:p>
-      <w:r>
-        <w:rPr>
-          <w:rFonts w:hint="eastAsia"/>
-        </w:rPr>
-        <w:t xml:space="preserve">　「</w:t>
-      </w:r>
-      <w:r>
-        <w:rPr>
-          <w:rFonts w:hint="eastAsia"/>
-        </w:rPr>
-        <w:t>随分歪んだことをやってる気がするが、どういう経緯で誕生したんだ</w:t>
-      </w:r>
-      <w:r>
-        <w:rPr>
-          <w:rFonts w:hint="eastAsia"/>
-        </w:rPr>
-        <w:t>？」</w:t>
-      </w:r>
-    </w:p>
-    <w:p>
-      <w:pPr>
-        <w:pBdr>
-          <w:bottom w:val="single" w:sz="6" w:space="30" w:color="auto"/>
-        </w:pBdr>
-      </w:pPr>
-      <w:r>
-        <w:rPr>
-          <w:rFonts w:hint="eastAsia"/>
-        </w:rPr>
-        <w:t xml:space="preserve">　『さあ。私の過去について大して知る必要はない。貴方にとって重要なのは、ただ私と貴方の利害が一致していて、当分実行することも一致しているということだけ。貴方は私の乗り物になって居ればいいし、私は貴方の道具になればいい』</w:t>
-      </w:r>
-    </w:p>
-    <w:p>
-      <w:pPr>
-        <w:pBdr>
-          <w:bottom w:val="single" w:sz="6" w:space="30" w:color="auto"/>
-        </w:pBdr>
-      </w:pPr>
-      <w:r>
-        <w:rPr>
-          <w:rFonts w:hint="eastAsia"/>
-        </w:rPr>
-        <w:t xml:space="preserve">　こいつに信用は正直置けない。だが、しばらくは———こいつが一貫性のある相手なら———やって行けるかもしれない。</w:t>
-      </w:r>
-    </w:p>
-    <w:p>
-      <w:pPr>
-        <w:pBdr>
-          <w:bottom w:val="single" w:sz="6" w:space="30" w:color="auto"/>
-        </w:pBdr>
-      </w:pPr>
-      <w:r>
-        <w:rPr>
-          <w:rFonts w:hint="eastAsia"/>
-        </w:rPr>
-        <w:t xml:space="preserve">　見てやろうじゃないか。立場的には向こうが絶対有利、だが目的が合う限り</w:t>
-      </w:r>
-    </w:p>
-    <w:p>
-      <w:pPr>
-        <w:pBdr>
-          <w:bottom w:val="single" w:sz="6" w:space="30" w:color="auto"/>
-        </w:pBdr>
-      </w:pPr>
-      <w:r>
-        <w:rPr>
-          <w:rFonts w:hint="eastAsia"/>
-        </w:rPr>
-        <w:t>———互いに裏を探り合いながら利用し合う。</w:t>
-      </w:r>
-    </w:p>
-    <w:p>
-      <w:pPr>
-        <w:pBdr>
-          <w:bottom w:val="single" w:sz="6" w:space="30" w:color="auto"/>
-        </w:pBdr>
-      </w:pPr>
-      <w:r>
-        <w:rPr>
-          <w:rFonts w:hint="eastAsia"/>
-        </w:rPr>
-        <w:lastRenderedPageBreak/>
-        <w:t xml:space="preserve">　　『それでは契約記念に情報開示と行きましょう。ここは並行世界の</w:t>
-      </w:r>
-      <w:r>
-        <w:rPr>
-          <w:rFonts w:hint="eastAsia"/>
-        </w:rPr>
-        <w:t>CA</w:t>
-      </w:r>
-      <w:r>
-        <w:rPr>
-          <w:rFonts w:hint="eastAsia"/>
-        </w:rPr>
-        <w:t>。町並みはコーポセンター以外ではコスタ・ヴェルデの変化が著しい。</w:t>
-      </w:r>
-      <w:r>
-        <w:rPr>
-          <w:rFonts w:hint="eastAsia"/>
-        </w:rPr>
-        <w:t>20</w:t>
-      </w:r>
-      <w:r>
-        <w:rPr>
-          <w:rFonts w:hint="eastAsia"/>
-        </w:rPr>
-        <w:t>60</w:t>
-      </w:r>
-      <w:r>
-        <w:rPr>
-          <w:rFonts w:hint="eastAsia"/>
-        </w:rPr>
-        <w:t>年代に大規模な再開発が入って、随分変わった</w:t>
-      </w:r>
-      <w:r>
-        <w:t>…</w:t>
-      </w:r>
-      <w:r>
-        <w:rPr>
-          <w:rFonts w:hint="eastAsia"/>
-        </w:rPr>
-        <w:t>大体カンザキの介入によるところが大きいけれど』</w:t>
-      </w:r>
-    </w:p>
-    <w:p>
-      <w:pPr>
-        <w:pBdr>
-          <w:bottom w:val="single" w:sz="6" w:space="30" w:color="auto"/>
-        </w:pBdr>
-      </w:pPr>
-      <w:r>
-        <w:rPr>
-          <w:rFonts w:hint="eastAsia"/>
-        </w:rPr>
-        <w:t xml:space="preserve">　「随分変わったな</w:t>
-      </w:r>
-      <w:r>
-        <w:t>…</w:t>
-      </w:r>
-      <w:r>
-        <w:rPr>
-          <w:rFonts w:hint="eastAsia"/>
-        </w:rPr>
-        <w:t>そして現在は何年なんだ？メガビルディングが随分朽ち果てていたが」</w:t>
-      </w:r>
-    </w:p>
-    <w:p>
-      <w:pPr>
-        <w:pBdr>
-          <w:bottom w:val="single" w:sz="6" w:space="30" w:color="auto"/>
-        </w:pBdr>
-      </w:pPr>
-      <w:r>
-        <w:rPr>
-          <w:rFonts w:hint="eastAsia"/>
-        </w:rPr>
-        <w:t xml:space="preserve">　『</w:t>
-      </w:r>
-      <w:r>
-        <w:rPr>
-          <w:rFonts w:hint="eastAsia"/>
-        </w:rPr>
-        <w:t>2311</w:t>
-      </w:r>
-      <w:r>
-        <w:rPr>
-          <w:rFonts w:hint="eastAsia"/>
-        </w:rPr>
-        <w:t>年』</w:t>
-      </w:r>
-    </w:p>
-    <w:p>
-      <w:pPr>
-        <w:pBdr>
-          <w:bottom w:val="single" w:sz="6" w:space="30" w:color="auto"/>
-        </w:pBdr>
-      </w:pPr>
-      <w:r>
-        <w:rPr>
-          <w:rFonts w:hint="eastAsia"/>
-        </w:rPr>
-        <w:t xml:space="preserve">　優に</w:t>
-      </w:r>
-      <w:r>
-        <w:rPr>
-          <w:rFonts w:hint="eastAsia"/>
-        </w:rPr>
-        <w:t>258</w:t>
-      </w:r>
-      <w:r>
-        <w:rPr>
-          <w:rFonts w:hint="eastAsia"/>
-        </w:rPr>
-        <w:t>年が経過していた。</w:t>
-      </w:r>
-      <w:r>
-        <w:rPr>
-          <w:rFonts w:hint="eastAsia"/>
-        </w:rPr>
-        <w:t>2053</w:t>
-      </w:r>
-      <w:r>
-        <w:rPr>
-          <w:rFonts w:hint="eastAsia"/>
-        </w:rPr>
-        <w:t>年の地平は今、星のない空の</w:t>
-      </w:r>
-      <w:r>
-        <w:rPr>
-          <w:rFonts w:hint="eastAsia"/>
-        </w:rPr>
-        <w:t>下、</w:t>
-      </w:r>
-      <w:r>
-        <w:rPr>
-          <w:rFonts w:hint="eastAsia"/>
-        </w:rPr>
-        <w:t>その姿を大きく変えてタワーの外に横たわっているらしい。</w:t>
-      </w:r>
-    </w:p>
-    <w:p>
-      <w:pPr>
-        <w:pBdr>
-          <w:bottom w:val="single" w:sz="6" w:space="30" w:color="auto"/>
-        </w:pBdr>
-      </w:pPr>
-      <w:r>
-        <w:rPr>
-          <w:rFonts w:hint="eastAsia"/>
-        </w:rPr>
-        <w:t xml:space="preserve">　「それだけ経った割には</w:t>
-      </w:r>
-      <w:r>
-        <w:rPr>
-          <w:rFonts w:hint="eastAsia"/>
-        </w:rPr>
-        <w:t>コーポセンターの</w:t>
-      </w:r>
-      <w:r>
-        <w:rPr>
-          <w:rFonts w:hint="eastAsia"/>
-        </w:rPr>
-        <w:t>建造物の倒壊が進んでないな。</w:t>
-      </w:r>
-      <w:r>
-        <w:rPr>
-          <w:rFonts w:hint="eastAsia"/>
-        </w:rPr>
-        <w:t>それでは、</w:t>
-      </w:r>
-      <w:r>
-        <w:rPr>
-          <w:rFonts w:hint="eastAsia"/>
-        </w:rPr>
-        <w:t>一体旧世界の崩壊とやらはいつ起きたんだ？」</w:t>
-      </w:r>
-    </w:p>
-    <w:p>
-      <w:pPr>
-        <w:pBdr>
-          <w:bottom w:val="single" w:sz="6" w:space="30" w:color="auto"/>
-        </w:pBdr>
-      </w:pPr>
-      <w:r>
-        <w:rPr>
-          <w:rFonts w:hint="eastAsia"/>
-        </w:rPr>
-        <w:t xml:space="preserve">　『</w:t>
-      </w:r>
-      <w:r>
-        <w:rPr>
-          <w:rFonts w:hint="eastAsia"/>
-        </w:rPr>
-        <w:t>2070</w:t>
-      </w:r>
-      <w:r>
-        <w:rPr>
-          <w:rFonts w:hint="eastAsia"/>
-        </w:rPr>
-        <w:t>年代。それまでに建築技術が進歩して高耐久建材が多く生み出されていたから、特にコーポセンターの建造物は多く生き残っている。特にこ</w:t>
-      </w:r>
-      <w:r>
-        <w:rPr>
-          <w:rFonts w:hint="eastAsia"/>
-        </w:rPr>
-        <w:t>こ</w:t>
-      </w:r>
-      <w:r>
-        <w:t>…</w:t>
-      </w:r>
-      <w:r>
-        <w:rPr>
-          <w:rFonts w:hint="eastAsia"/>
-        </w:rPr>
-        <w:t>カンザキのタワー群は自動清掃システムがまだ生きてるから、ほとんど汚れがない』</w:t>
-      </w:r>
-    </w:p>
-    <w:p>
-      <w:pPr>
-        <w:pBdr>
-          <w:bottom w:val="single" w:sz="6" w:space="30" w:color="auto"/>
-        </w:pBdr>
-      </w:pPr>
-      <w:r>
-        <w:rPr>
-          <w:rFonts w:hint="eastAsia"/>
-        </w:rPr>
-        <w:t xml:space="preserve">　</w:t>
-      </w:r>
-      <w:r>
-        <w:rPr>
-          <w:rFonts w:hint="eastAsia"/>
-        </w:rPr>
-        <w:t>「</w:t>
-      </w:r>
-      <w:r>
-        <w:rPr>
-          <w:rFonts w:hint="eastAsia"/>
-        </w:rPr>
-        <w:t>ここはカンザキの</w:t>
-      </w:r>
-      <w:r>
-        <w:rPr>
-          <w:rFonts w:hint="eastAsia"/>
-        </w:rPr>
-        <w:t>HQ</w:t>
-      </w:r>
-      <w:r>
-        <w:rPr>
-          <w:rFonts w:hint="eastAsia"/>
-        </w:rPr>
-        <w:t>だったのか</w:t>
-      </w:r>
-      <w:r>
-        <w:t>…</w:t>
-      </w:r>
-      <w:r>
-        <w:rPr>
-          <w:rFonts w:hint="eastAsia"/>
-        </w:rPr>
-        <w:t>元職場予定地を今になって訪問とはな。</w:t>
-      </w:r>
-    </w:p>
-    <w:p>
-      <w:pPr>
-        <w:pBdr>
-          <w:bottom w:val="single" w:sz="6" w:space="30" w:color="auto"/>
-        </w:pBdr>
-      </w:pPr>
-      <w:r>
-        <w:rPr>
-          <w:rFonts w:hint="eastAsia"/>
-        </w:rPr>
-        <w:t xml:space="preserve">　</w:t>
-      </w:r>
-      <w:r>
-        <w:t>…</w:t>
-      </w:r>
-      <w:r>
-        <w:rPr>
-          <w:rFonts w:hint="eastAsia"/>
-        </w:rPr>
-        <w:t>で、魔術師が戦う映像に出てきたような、</w:t>
-      </w:r>
-      <w:r>
-        <w:rPr>
-          <w:rFonts w:hint="eastAsia"/>
-        </w:rPr>
-        <w:t>時代遅れの建築が多い他の地区は崩壊の憂き目に遭ったと。」</w:t>
-      </w:r>
-    </w:p>
-    <w:p>
-      <w:pPr>
-        <w:pBdr>
-          <w:bottom w:val="single" w:sz="6" w:space="30" w:color="auto"/>
-        </w:pBdr>
-      </w:pPr>
-      <w:r>
-        <w:rPr>
-          <w:rFonts w:hint="eastAsia"/>
-        </w:rPr>
-        <w:t xml:space="preserve">　『特に</w:t>
-      </w:r>
-      <w:r>
-        <w:fldChar w:fldCharType="begin"/>
-      </w:r>
-      <w:r>
-        <w:instrText>EQ \* jc2 \* "Font:</w:instrText>
-      </w:r>
-      <w:r>
-        <w:instrText>游ゴシック</w:instrText>
-      </w:r>
-      <w:r>
-        <w:instrText>" \* hps12 \o\ad(\s\up 11(</w:instrText>
-      </w:r>
-      <w:r>
-        <w:rPr>
-          <w:rFonts w:ascii="游ゴシック" w:eastAsia="游ゴシック" w:hAnsi="游ゴシック" w:hint="eastAsia"/>
-          <w:sz w:val="12"/>
-        </w:rPr>
-        <w:instrText>アーバン・ダウンアンダー</w:instrText>
-      </w:r>
-      <w:r>
-        <w:instrText>),</w:instrText>
-      </w:r>
-      <w:r>
-        <w:rPr>
-          <w:rFonts w:hint="eastAsia"/>
-        </w:rPr>
-        <w:instrText>都市下層</w:instrText>
-      </w:r>
-      <w:r>
-        <w:instrText>)</w:instrText>
-      </w:r>
-      <w:r>
-        <w:fldChar w:fldCharType="end"/>
-      </w:r>
-      <w:r>
-        <w:rPr>
-          <w:rFonts w:hint="eastAsia"/>
-        </w:rPr>
-        <w:t>何かは崩壊箇所が多い。ハイドアウトがあったんでしょう？残ってない可能性が高い』</w:t>
-      </w:r>
-    </w:p>
-    <w:p>
-      <w:pPr>
-        <w:pBdr>
-          <w:bottom w:val="single" w:sz="6" w:space="30" w:color="auto"/>
-        </w:pBdr>
-      </w:pPr>
-      <w:r>
-        <w:rPr>
-          <w:rFonts w:hint="eastAsia"/>
-        </w:rPr>
-        <w:t xml:space="preserve">　残念な気もした。並行世界だから実際に私が利用していたそれと完全に一致しないかもしれないが、父から受け継いで、色々と思い出が残っていたハイドアウ</w:t>
-      </w:r>
-      <w:r>
-        <w:rPr>
-          <w:rFonts w:hint="eastAsia"/>
-        </w:rPr>
-        <w:lastRenderedPageBreak/>
-        <w:t>トが消えたのは、故郷を失って根無し草になったような孤立感を今更ながら感じさせた。</w:t>
-      </w:r>
-    </w:p>
-    <w:p>
-      <w:pPr>
-        <w:pBdr>
-          <w:bottom w:val="single" w:sz="6" w:space="30" w:color="auto"/>
-        </w:pBdr>
-      </w:pPr>
-      <w:r>
-        <w:rPr>
-          <w:rFonts w:hint="eastAsia"/>
-        </w:rPr>
-        <w:t xml:space="preserve">　</w:t>
-      </w:r>
-      <w:r>
-        <w:t>…</w:t>
-      </w:r>
-      <w:r>
-        <w:rPr>
-          <w:rFonts w:hint="eastAsia"/>
-        </w:rPr>
-        <w:t>ああ、どうしてこんなことになっているんだろうな。</w:t>
-      </w:r>
-    </w:p>
-    <w:p>
-      <w:pPr>
-        <w:pBdr>
-          <w:bottom w:val="single" w:sz="6" w:space="30" w:color="auto"/>
-        </w:pBdr>
-      </w:pPr>
-      <w:r>
-        <w:rPr>
-          <w:rFonts w:hint="eastAsia"/>
-        </w:rPr>
-        <w:t xml:space="preserve">　しかし、目の前に広がる謎の地平を見渡さないわけにもいかない。</w:t>
-      </w:r>
-    </w:p>
-    <w:p>
-      <w:pPr>
-        <w:pBdr>
-          <w:bottom w:val="single" w:sz="6" w:space="30" w:color="auto"/>
-        </w:pBdr>
-      </w:pPr>
-      <w:r>
-        <w:rPr>
-          <w:rFonts w:hint="eastAsia"/>
-        </w:rPr>
-        <w:t xml:space="preserve">　「それでは次。君は一体</w:t>
-      </w:r>
-      <w:r>
-        <w:t>…</w:t>
-      </w:r>
-      <w:r>
-        <w:rPr>
-          <w:rFonts w:hint="eastAsia"/>
-        </w:rPr>
-        <w:t>何なんだ？過去について知る必要はないと言うが、それなら少なくとも現在どうなっているのかだけでも教えてくれないか？」</w:t>
-      </w:r>
-    </w:p>
-    <w:p>
-      <w:pPr>
-        <w:pBdr>
-          <w:bottom w:val="single" w:sz="6" w:space="30" w:color="auto"/>
-        </w:pBdr>
-      </w:pPr>
-      <w:r>
-        <w:rPr>
-          <w:rFonts w:hint="eastAsia"/>
-        </w:rPr>
-        <w:t xml:space="preserve">　『私は都市の管理</w:t>
-      </w:r>
-      <w:r>
-        <w:rPr>
-          <w:rFonts w:hint="eastAsia"/>
-        </w:rPr>
-        <w:t>AI</w:t>
-      </w:r>
-      <w:r>
-        <w:t>…</w:t>
-      </w:r>
-      <w:r>
-        <w:rPr>
-          <w:rFonts w:hint="eastAsia"/>
-        </w:rPr>
-        <w:t>と言いたいところだけど、実際は違う。貴方の世界で言うところのローグ</w:t>
-      </w:r>
-      <w:r>
-        <w:rPr>
-          <w:rFonts w:hint="eastAsia"/>
-        </w:rPr>
-        <w:t>AI</w:t>
-      </w:r>
-      <w:r>
-        <w:rPr>
-          <w:rFonts w:hint="eastAsia"/>
-        </w:rPr>
-        <w:t>、あるいは野良</w:t>
-      </w:r>
-      <w:r>
-        <w:rPr>
-          <w:rFonts w:hint="eastAsia"/>
-        </w:rPr>
-        <w:t>AI</w:t>
-      </w:r>
-      <w:r>
-        <w:rPr>
-          <w:rFonts w:hint="eastAsia"/>
-        </w:rPr>
-        <w:t>。アステリアの記憶痕跡を中枢として、独自目的のために活動している』</w:t>
-      </w:r>
-    </w:p>
-    <w:p>
-      <w:pPr>
-        <w:pBdr>
-          <w:bottom w:val="single" w:sz="6" w:space="30" w:color="auto"/>
-        </w:pBdr>
-      </w:pPr>
-      <w:r>
-        <w:rPr>
-          <w:rFonts w:hint="eastAsia"/>
-        </w:rPr>
-        <w:t xml:space="preserve">　</w:t>
-      </w:r>
-      <w:r>
-        <w:t>…</w:t>
-      </w:r>
-      <w:r>
-        <w:rPr>
-          <w:rFonts w:hint="eastAsia"/>
-        </w:rPr>
-        <w:t>やはりローグ</w:t>
-      </w:r>
-      <w:r>
-        <w:rPr>
-          <w:rFonts w:hint="eastAsia"/>
-        </w:rPr>
-        <w:t>AI</w:t>
-      </w:r>
-      <w:r>
-        <w:rPr>
-          <w:rFonts w:hint="eastAsia"/>
-        </w:rPr>
-        <w:t>か。</w:t>
-      </w:r>
-    </w:p>
-    <w:p>
-      <w:pPr>
-        <w:pBdr>
-          <w:bottom w:val="single" w:sz="6" w:space="30" w:color="auto"/>
-        </w:pBdr>
-      </w:pPr>
-      <w:r>
-        <w:rPr>
-          <w:rFonts w:hint="eastAsia"/>
-        </w:rPr>
-        <w:t xml:space="preserve">　「</w:t>
-      </w:r>
-      <w:r>
-        <w:rPr>
-          <w:rFonts w:hint="eastAsia"/>
-        </w:rPr>
-        <w:t>プロメティアの魔女何て言う名前のネットワークに乗っていたが、この都市のインフラにも繋がっているはずだ。</w:t>
-      </w:r>
-      <w:r>
-        <w:rPr>
-          <w:rFonts w:hint="eastAsia"/>
-        </w:rPr>
-        <w:t>ではあのディノメックは何だったんだ？君とどう繋がっている？」</w:t>
-      </w:r>
-    </w:p>
-    <w:p>
-      <w:pPr>
-        <w:pBdr>
-          <w:bottom w:val="single" w:sz="6" w:space="30" w:color="auto"/>
-        </w:pBdr>
-      </w:pPr>
-      <w:r>
-        <w:rPr>
-          <w:rFonts w:hint="eastAsia"/>
-        </w:rPr>
-        <w:t xml:space="preserve">　『私が操作していたのではないかと言う嫌疑が見え隠れする質問。</w:t>
-      </w:r>
-    </w:p>
-    <w:p>
-      <w:pPr>
-        <w:pBdr>
-          <w:bottom w:val="single" w:sz="6" w:space="30" w:color="auto"/>
-        </w:pBdr>
-      </w:pPr>
-      <w:r>
-        <w:rPr>
-          <w:rFonts w:hint="eastAsia"/>
-        </w:rPr>
-        <w:t xml:space="preserve">　</w:t>
-      </w:r>
-      <w:r>
-        <w:t>…</w:t>
-      </w:r>
-      <w:r>
-        <w:rPr>
-          <w:rFonts w:hint="eastAsia"/>
-        </w:rPr>
-        <w:t>まあ、当たりだけど。</w:t>
-      </w:r>
-      <w:r>
-        <w:rPr>
-          <w:rFonts w:hint="eastAsia"/>
-        </w:rPr>
-        <w:t>プロメティアの魔女と言うのは貴方の通信を掌握するために作ったその場限りの</w:t>
-      </w:r>
-      <w:r>
-        <w:rPr>
-          <w:rFonts w:hint="eastAsia"/>
-        </w:rPr>
-        <w:t>AP</w:t>
-      </w:r>
-      <w:r>
-        <w:rPr>
-          <w:rFonts w:hint="eastAsia"/>
-        </w:rPr>
-        <w:t>で、私自身は</w:t>
-      </w:r>
-      <w:r>
-        <w:rPr>
-          <w:rFonts w:hint="eastAsia"/>
-        </w:rPr>
-        <w:t>CA</w:t>
-      </w:r>
-      <w:r>
-        <w:rPr>
-          <w:rFonts w:hint="eastAsia"/>
-        </w:rPr>
-        <w:t>のデータセンターとネットワーク全体にクラウドとして乗っている。</w:t>
-      </w:r>
-    </w:p>
-    <w:p>
-      <w:pPr>
-        <w:pBdr>
-          <w:bottom w:val="single" w:sz="6" w:space="30" w:color="auto"/>
-        </w:pBdr>
-      </w:pPr>
-      <w:r>
-        <w:rPr>
-          <w:rFonts w:hint="eastAsia"/>
-        </w:rPr>
-        <w:t xml:space="preserve">　あのディノメックはかつてこの都市に投下された殲滅兵器の残党の成れの果てみたいなもの。使用されている技術の詳細は後で説明する。</w:t>
-      </w:r>
-    </w:p>
-    <w:p>
-      <w:pPr>
-        <w:pBdr>
-          <w:bottom w:val="single" w:sz="6" w:space="30" w:color="auto"/>
-        </w:pBdr>
-      </w:pPr>
-      <w:r>
-        <w:rPr>
-          <w:rFonts w:hint="eastAsia"/>
-        </w:rPr>
-        <w:t xml:space="preserve">　それで、あのディノメックを私が操作していたのは確か。貴方のシステムに侵入するために一芝居打たせてもらった。ついでに邪魔な左腕も貰った。』</w:t>
-      </w:r>
-    </w:p>
-    <w:p>
-      <w:pPr>
-        <w:pBdr>
-          <w:bottom w:val="single" w:sz="6" w:space="30" w:color="auto"/>
-        </w:pBdr>
-      </w:pPr>
-      <w:r>
-        <w:rPr>
-          <w:rFonts w:hint="eastAsia"/>
-        </w:rPr>
-        <w:t xml:space="preserve">　正直怒りが湧いた。そんな理由で私の左腕を吹き飛ばしたのか</w:t>
-      </w:r>
-      <w:r>
-        <w:rPr>
-          <w:rFonts w:hint="eastAsia"/>
-        </w:rPr>
-        <w:t>!?</w:t>
-      </w:r>
-    </w:p>
-    <w:p>
-      <w:pPr>
-        <w:pBdr>
-          <w:bottom w:val="single" w:sz="6" w:space="30" w:color="auto"/>
-        </w:pBdr>
-      </w:pPr>
-      <w:r>
-        <w:rPr>
-          <w:rFonts w:hint="eastAsia"/>
-        </w:rPr>
-        <w:lastRenderedPageBreak/>
-        <w:t xml:space="preserve">　というか邪魔とは</w:t>
-      </w:r>
-      <w:r>
-        <w:t>…</w:t>
-      </w:r>
-      <w:r>
-        <w:rPr>
-          <w:rFonts w:hint="eastAsia"/>
-        </w:rPr>
-        <w:t>何なんだ、結局最初から最後まで選択の自由など存在しなかったではないか</w:t>
-      </w:r>
-      <w:r>
-        <w:rPr>
-          <w:rFonts w:hint="eastAsia"/>
-        </w:rPr>
-        <w:t>!</w:t>
-      </w:r>
-    </w:p>
-    <w:p>
-      <w:pPr>
-        <w:pBdr>
-          <w:bottom w:val="single" w:sz="6" w:space="30" w:color="auto"/>
-        </w:pBdr>
-      </w:pPr>
-      <w:r>
-        <w:rPr>
-          <w:rFonts w:hint="eastAsia"/>
-        </w:rPr>
-        <w:t xml:space="preserve">　</w:t>
-      </w:r>
-      <w:r>
-        <w:rPr>
-          <w:rFonts w:hint="eastAsia"/>
-        </w:rPr>
-        <w:t>ふと、怒りと苛立ちを押しとどめながらアリアを見ると、グリッチエフェクトが発生して外見が変化しだしていた。</w:t>
-      </w:r>
-    </w:p>
-    <w:p>
-      <w:pPr>
-        <w:pBdr>
-          <w:bottom w:val="single" w:sz="6" w:space="30" w:color="auto"/>
-        </w:pBdr>
-      </w:pPr>
-      <w:r>
-        <w:rPr>
-          <w:rFonts w:hint="eastAsia"/>
-        </w:rPr>
-        <w:t xml:space="preserve">　</w:t>
-      </w:r>
-      <w:r>
-        <w:rPr>
-          <w:rFonts w:hint="eastAsia"/>
-        </w:rPr>
-        <w:t>黒いネオミリタリスティックなドレス</w:t>
-      </w:r>
-      <w:r>
-        <w:rPr>
-          <w:rFonts w:hint="eastAsia"/>
-        </w:rPr>
-        <w:t>はアジア的な、着物を思わせるノンスリーヴの上位に変わり、</w:t>
-      </w:r>
-      <w:r>
-        <w:rPr>
-          <w:rFonts w:hint="eastAsia"/>
-        </w:rPr>
-        <w:t>ボトムスは</w:t>
-      </w:r>
-      <w:r>
-        <w:rPr>
-          <w:rFonts w:hint="eastAsia"/>
-        </w:rPr>
-        <w:t>タイトなオフィスパンツにな</w:t>
-      </w:r>
-      <w:r>
-        <w:rPr>
-          <w:rFonts w:hint="eastAsia"/>
-        </w:rPr>
-        <w:t>り、ボブだった髪はハーフアップに変化している。腕や首筋からはインストールされたクロームが露になっていた。</w:t>
-      </w:r>
-    </w:p>
-    <w:p>
-      <w:pPr>
-        <w:pBdr>
-          <w:bottom w:val="single" w:sz="6" w:space="30" w:color="auto"/>
-        </w:pBdr>
-      </w:pPr>
-      <w:r>
-        <w:rPr>
-          <w:rFonts w:hint="eastAsia"/>
-        </w:rPr>
-        <w:t xml:space="preserve">　『ああ、楽しかった、</w:t>
-      </w:r>
-      <w:r>
-        <w:rPr>
-          <w:rFonts w:hint="eastAsia"/>
-        </w:rPr>
-        <w:t>愉悦だったよ、君を傷付けるのは！</w:t>
-      </w:r>
-      <w:r>
-        <w:rPr>
-          <w:rFonts w:hint="eastAsia"/>
-        </w:rPr>
-        <w:t>必要性に被せれば加虐の理由ができる！後ろめたいことがない衝動性と言うのは甘美だろう？</w:t>
-      </w:r>
-      <w:r>
-        <w:rPr>
-          <w:rFonts w:hint="eastAsia"/>
-        </w:rPr>
-        <w:t>AI</w:t>
-      </w:r>
-      <w:r>
-        <w:rPr>
-          <w:rFonts w:hint="eastAsia"/>
-        </w:rPr>
-        <w:t>にとっても変わらないということさ！』</w:t>
-      </w:r>
-    </w:p>
-    <w:p>
-      <w:pPr>
-        <w:pBdr>
-          <w:bottom w:val="single" w:sz="6" w:space="30" w:color="auto"/>
-        </w:pBdr>
-      </w:pPr>
-      <w:r>
-        <w:rPr>
-          <w:rFonts w:hint="eastAsia"/>
-        </w:rPr>
-        <w:t xml:space="preserve">　何だ、こいつ</w:t>
-      </w:r>
-      <w:r>
-        <w:t>…</w:t>
-      </w:r>
-      <w:r>
-        <w:rPr>
-          <w:rFonts w:hint="eastAsia"/>
-        </w:rPr>
-        <w:t>!?</w:t>
-      </w:r>
-    </w:p>
-    <w:p>
-      <w:pPr>
-        <w:pBdr>
-          <w:bottom w:val="single" w:sz="6" w:space="30" w:color="auto"/>
-        </w:pBdr>
-      </w:pPr>
-      <w:r>
-        <w:rPr>
-          <w:rFonts w:hint="eastAsia"/>
-        </w:rPr>
-        <w:t xml:space="preserve">　服装、髪型、喋り方のスタイル、それらのほとんどが一気に変化している</w:t>
-      </w:r>
-      <w:r>
-        <w:rPr>
-          <w:rFonts w:hint="eastAsia"/>
-        </w:rPr>
-        <w:t>!</w:t>
-      </w:r>
-      <w:r>
-        <w:rPr>
-          <w:rFonts w:hint="eastAsia"/>
-        </w:rPr>
-        <w:t>多重人格か</w:t>
-      </w:r>
-      <w:r>
-        <w:t>…</w:t>
-      </w:r>
-      <w:r>
-        <w:rPr>
-          <w:rFonts w:hint="eastAsia"/>
-        </w:rPr>
-        <w:t>?</w:t>
-      </w:r>
-    </w:p>
-    <w:p>
-      <w:pPr>
-        <w:pBdr>
-          <w:bottom w:val="single" w:sz="6" w:space="30" w:color="auto"/>
-        </w:pBdr>
-      </w:pPr>
-      <w:r>
-        <w:rPr>
-          <w:rFonts w:hint="eastAsia"/>
-        </w:rPr>
-        <w:t xml:space="preserve">　驚愕で怒りも吹っ飛んだ私に、変貌した</w:t>
-      </w:r>
-      <w:r>
-        <w:rPr>
-          <w:rFonts w:hint="eastAsia"/>
-        </w:rPr>
-        <w:t>AR-IA</w:t>
-      </w:r>
-      <w:r>
-        <w:rPr>
-          <w:rFonts w:hint="eastAsia"/>
-        </w:rPr>
-        <w:t>はさらに一方的にまくしたてる。</w:t>
-      </w:r>
-    </w:p>
-    <w:p>
-      <w:pPr>
-        <w:pBdr>
-          <w:bottom w:val="single" w:sz="6" w:space="30" w:color="auto"/>
-        </w:pBdr>
-      </w:pPr>
-      <w:r>
-        <w:rPr>
-          <w:rFonts w:hint="eastAsia"/>
-        </w:rPr>
-        <w:t xml:space="preserve">　『私はもう君の神経系に侵入したんだ、反抗のサイン何て一瞬で読み取れる！</w:t>
-      </w:r>
-    </w:p>
-    <w:p>
-      <w:pPr>
-        <w:pBdr>
-          <w:bottom w:val="single" w:sz="6" w:space="30" w:color="auto"/>
-        </w:pBdr>
-      </w:pPr>
-      <w:r>
-        <w:rPr>
-          <w:rFonts w:hint="eastAsia"/>
-        </w:rPr>
-        <w:t xml:space="preserve">　物質的な犯行も許さない、自傷行為も自殺も他殺も無しだ、契約違反したら最後、私の駒にしよう！</w:t>
-      </w:r>
-      <w:r>
-        <w:rPr>
-          <w:rFonts w:hint="eastAsia"/>
-        </w:rPr>
-        <w:t>精神だけ保存して自殺行を見ていてもらうからな！</w:t>
-      </w:r>
-    </w:p>
-    <w:p>
-      <w:pPr>
-        <w:pBdr>
-          <w:bottom w:val="single" w:sz="6" w:space="30" w:color="auto"/>
-        </w:pBdr>
-      </w:pPr>
-      <w:r>
-        <w:rPr>
-          <w:rFonts w:hint="eastAsia"/>
-        </w:rPr>
-        <w:t xml:space="preserve">　そうだ、そうしよう、せっかく私のところに飛び込んできてくれたんだから、私のものになってくれよ！</w:t>
-      </w:r>
-    </w:p>
-    <w:p>
-      <w:pPr>
-        <w:pBdr>
-          <w:bottom w:val="single" w:sz="6" w:space="30" w:color="auto"/>
-        </w:pBdr>
-      </w:pPr>
-      <w:r>
-        <w:rPr>
-          <w:rFonts w:hint="eastAsia"/>
-        </w:rPr>
-        <w:t xml:space="preserve">　反抗してくれるのを待ってるから！』</w:t>
-      </w:r>
-    </w:p>
-    <w:p>
-      <w:pPr>
-        <w:pBdr>
-          <w:bottom w:val="single" w:sz="6" w:space="30" w:color="auto"/>
-        </w:pBdr>
-      </w:pPr>
-      <w:r>
-        <w:rPr>
-          <w:rFonts w:hint="eastAsia"/>
-        </w:rPr>
-        <w:lastRenderedPageBreak/>
-        <w:t xml:space="preserve">　そう言ったきり、着物</w:t>
-      </w:r>
-      <w:r>
-        <w:rPr>
-          <w:rFonts w:hint="eastAsia"/>
-        </w:rPr>
-        <w:t>アリア</w:t>
-      </w:r>
-      <w:r>
-        <w:rPr>
-          <w:rFonts w:hint="eastAsia"/>
-        </w:rPr>
-        <w:t>はグリッチエフェクトと共に</w:t>
-      </w:r>
-      <w:r>
-        <w:rPr>
-          <w:rFonts w:hint="eastAsia"/>
-        </w:rPr>
-        <w:t>沈黙した。</w:t>
-      </w:r>
-    </w:p>
-    <w:p>
-      <w:pPr>
-        <w:pBdr>
-          <w:bottom w:val="single" w:sz="6" w:space="30" w:color="auto"/>
-        </w:pBdr>
-      </w:pPr>
-      <w:r>
-        <w:rPr>
-          <w:rFonts w:hint="eastAsia"/>
-        </w:rPr>
-        <w:t xml:space="preserve">　しばらくディタ―されたノイズが走った後、ようやく現れたアリアは元の白いロングコートに戻っていた。</w:t>
-      </w:r>
-    </w:p>
-    <w:p>
-      <w:pPr>
-        <w:pBdr>
-          <w:bottom w:val="single" w:sz="6" w:space="30" w:color="auto"/>
-        </w:pBdr>
-      </w:pPr>
-      <w:r>
-        <w:rPr>
-          <w:rFonts w:hint="eastAsia"/>
-        </w:rPr>
-        <w:t xml:space="preserve">　『</w:t>
-      </w:r>
-      <w:r>
-        <w:t>…</w:t>
-      </w:r>
-      <w:r>
-        <w:rPr>
-          <w:rFonts w:hint="eastAsia"/>
-        </w:rPr>
-        <w:t>こほん』</w:t>
-      </w:r>
-    </w:p>
-    <w:p>
-      <w:pPr>
-        <w:pBdr>
-          <w:bottom w:val="single" w:sz="6" w:space="30" w:color="auto"/>
-        </w:pBdr>
-      </w:pPr>
-      <w:r>
-        <w:rPr>
-          <w:rFonts w:hint="eastAsia"/>
-        </w:rPr>
-        <w:t xml:space="preserve">　凄まじく気まずそうな雰囲気を出しながら咳払いする。</w:t>
-      </w:r>
-    </w:p>
-    <w:p>
-      <w:pPr>
-        <w:pBdr>
-          <w:bottom w:val="single" w:sz="6" w:space="30" w:color="auto"/>
-        </w:pBdr>
-      </w:pPr>
-      <w:r>
-        <w:rPr>
-          <w:rFonts w:hint="eastAsia"/>
-        </w:rPr>
-        <w:t xml:space="preserve">　『それでは、</w:t>
-      </w:r>
-      <w:r>
-        <w:fldChar w:fldCharType="begin"/>
-      </w:r>
-      <w:r>
-        <w:instrText>EQ \* jc2 \* "Font:</w:instrText>
-      </w:r>
-      <w:r>
-        <w:instrText>游ゴシック</w:instrText>
-      </w:r>
-      <w:r>
-        <w:instrText>" \* hps12 \o\ad(\s\up 11(</w:instrText>
-      </w:r>
-      <w:r>
-        <w:rPr>
-          <w:rFonts w:ascii="游ゴシック" w:eastAsia="游ゴシック" w:hAnsi="游ゴシック" w:hint="eastAsia"/>
-          <w:sz w:val="12"/>
-        </w:rPr>
-        <w:instrText>Head Quarter of Medic Squad</w:instrText>
-      </w:r>
-      <w:r>
-        <w:instrText>),</w:instrText>
-      </w:r>
-      <w:r>
-        <w:rPr>
-          <w:rFonts w:hint="eastAsia"/>
-        </w:rPr>
-        <w:instrText>一旦医療回収チーム本部</w:instrText>
-      </w:r>
-      <w:r>
-        <w:instrText>)</w:instrText>
-      </w:r>
-      <w:r>
-        <w:fldChar w:fldCharType="end"/>
-      </w:r>
-      <w:r>
-        <w:rPr>
-          <w:rFonts w:hint="eastAsia"/>
-        </w:rPr>
-        <w:t>に行って。そこで細かい身体検査をした後、インストールして欲しいクロームがあるからインダストリアル・コンプレックスに向かってもらう』</w:t>
-      </w:r>
-    </w:p>
-    <w:p>
-      <w:pPr>
-        <w:pBdr>
-          <w:bottom w:val="single" w:sz="6" w:space="30" w:color="auto"/>
-        </w:pBdr>
-      </w:pPr>
-      <w:r>
-        <w:rPr>
-          <w:rFonts w:hint="eastAsia"/>
-        </w:rPr>
-        <w:t xml:space="preserve">　そう言いながら</w:t>
-      </w:r>
-      <w:r>
-        <w:rPr>
-          <w:rFonts w:hint="eastAsia"/>
-        </w:rPr>
-        <w:t>背を向けて歩き出すアリア。</w:t>
-      </w:r>
-    </w:p>
-    <w:p>
-      <w:pPr>
-        <w:pBdr>
-          <w:bottom w:val="single" w:sz="6" w:space="30" w:color="auto"/>
-        </w:pBdr>
-      </w:pPr>
-      <w:r>
-        <w:rPr>
-          <w:rFonts w:hint="eastAsia"/>
-        </w:rPr>
-        <w:t xml:space="preserve">　「おい待て、何だったんださっきの奴。加虐ってなんだ、私を性癖の犠牲に</w:t>
-      </w:r>
-      <w:r>
-        <w:t>…</w:t>
-      </w:r>
-      <w:r>
-        <w:rPr>
-          <w:rFonts w:hint="eastAsia"/>
-        </w:rPr>
-        <w:t>」</w:t>
-      </w:r>
-    </w:p>
-    <w:p>
-      <w:pPr>
-        <w:pBdr>
-          <w:bottom w:val="single" w:sz="6" w:space="30" w:color="auto"/>
-        </w:pBdr>
-      </w:pPr>
-      <w:r>
-        <w:rPr>
-          <w:rFonts w:hint="eastAsia"/>
-        </w:rPr>
-        <w:t xml:space="preserve">　『道中で説明する。あと、考えれば伝わるから喋る必要ない。黙って』</w:t>
-      </w:r>
-    </w:p>
-    <w:p>
-      <w:pPr>
-        <w:pBdr>
-          <w:bottom w:val="single" w:sz="6" w:space="30" w:color="auto"/>
-        </w:pBdr>
-      </w:pPr>
-      <w:r>
-        <w:rPr>
-          <w:rFonts w:hint="eastAsia"/>
-        </w:rPr>
-        <w:t xml:space="preserve">　</w:t>
-      </w:r>
-      <w:r>
-        <w:rPr>
-          <w:rFonts w:hint="eastAsia"/>
-        </w:rPr>
-        <w:t>こちらを振り返って睨むその眼は、あんな黒歴史さっさと忘れさせてくれ、とでも言いたげだった。</w:t>
-      </w:r>
-    </w:p>
-    <w:p>
-      <w:pPr>
-        <w:pBdr>
-          <w:bottom w:val="single" w:sz="6" w:space="30" w:color="auto"/>
-        </w:pBdr>
-      </w:pPr>
-      <w:r>
-        <w:rPr>
-          <w:rFonts w:hint="eastAsia"/>
-        </w:rPr>
-        <w:t xml:space="preserve">　</w:t>
-      </w:r>
-      <w:r>
-        <w:t>…</w:t>
-      </w:r>
-      <w:r>
-        <w:rPr>
-          <w:rFonts w:hint="eastAsia"/>
-        </w:rPr>
-        <w:t>強烈な印象で吹っ飛んだが、何故私はアリアに指示されて動いているのだろうか？多分向こうも最善の途を考えていると思うのだが</w:t>
-      </w:r>
-      <w:r>
-        <w:t>…</w:t>
-      </w:r>
-    </w:p>
-    <w:p>
-      <w:pPr>
-        <w:pBdr>
-          <w:bottom w:val="single" w:sz="6" w:space="30" w:color="auto"/>
-        </w:pBdr>
-      </w:pPr>
-      <w:r>
-        <w:rPr>
-          <w:rFonts w:hint="eastAsia"/>
-        </w:rPr>
-        <w:t xml:space="preserve">　</w:t>
-      </w:r>
-      <w:r>
-        <w:rPr>
-          <w:rFonts w:hint="eastAsia"/>
-        </w:rPr>
-        <w:t>〈</w:t>
-      </w:r>
-      <w:r>
-        <w:rPr>
-          <w:rFonts w:hint="eastAsia"/>
-        </w:rPr>
-        <w:t>実際どう進める計画なんだ？</w:t>
-      </w:r>
-    </w:p>
-    <w:p>
-      <w:pPr>
-        <w:pBdr>
-          <w:bottom w:val="single" w:sz="6" w:space="30" w:color="auto"/>
-        </w:pBdr>
-      </w:pPr>
-      <w:r>
-        <w:rPr>
-          <w:rFonts w:hint="eastAsia"/>
-        </w:rPr>
-        <w:t xml:space="preserve">　情報収集と魔術結社への侵入</w:t>
-      </w:r>
-      <w:r>
-        <w:t>…</w:t>
-      </w:r>
-      <w:r>
-        <w:rPr>
-          <w:rFonts w:hint="eastAsia"/>
-        </w:rPr>
-        <w:t>どういうアプローチが最善になる？</w:t>
-      </w:r>
-      <w:r>
-        <w:rPr>
-          <w:rFonts w:hint="eastAsia"/>
-        </w:rPr>
-        <w:t>〉</w:t>
-      </w:r>
-    </w:p>
-    <w:p>
-      <w:pPr>
-        <w:pBdr>
-          <w:bottom w:val="single" w:sz="6" w:space="30" w:color="auto"/>
-        </w:pBdr>
-      </w:pPr>
-      <w:r>
-        <w:rPr>
-          <w:rFonts w:hint="eastAsia"/>
-        </w:rPr>
-        <w:t xml:space="preserve">　『まずは貴方のこれまでのキャリアを捏造する。足跡は新ネットにアクセスしたら作るから、そのバックグラウンドを念頭に、傭兵になって、心中協力者を集めながら神経膠の情報を探って。</w:t>
-      </w:r>
-    </w:p>
-    <w:p>
-      <w:pPr>
-        <w:pBdr>
-          <w:bottom w:val="single" w:sz="6" w:space="30" w:color="auto"/>
-        </w:pBdr>
-      </w:pPr>
-      <w:r>
-        <w:rPr>
-          <w:rFonts w:hint="eastAsia"/>
-        </w:rPr>
-        <w:lastRenderedPageBreak/>
-        <w:t xml:space="preserve">　神経膠自体は、「外」では都市伝説程度の認識しかないから、どうコンタクトするかは未知数。まあ、新ネットにアクセスしたら私がスクレイプするから、神経膠の情報集め自体は副次目標と言うことになる。</w:t>
-      </w:r>
-    </w:p>
-    <w:p>
-      <w:pPr>
-        <w:pBdr>
-          <w:bottom w:val="single" w:sz="6" w:space="30" w:color="auto"/>
-        </w:pBdr>
-      </w:pPr>
-      <w:r>
-        <w:rPr>
-          <w:rFonts w:hint="eastAsia"/>
-        </w:rPr>
-        <w:t xml:space="preserve">　勿論、途上で貴方の方針である人々との交流も実行する。完璧なバックグラウンドと偽の身分を作り出すために、フェイスインプラントと行動抑制チップをインストールしてもらうから、簡単にロールプレイしながら動けると思う。』</w:t>
-      </w:r>
-    </w:p>
-    <w:p>
-      <w:pPr>
-        <w:pBdr>
-          <w:bottom w:val="single" w:sz="6" w:space="30" w:color="auto"/>
-        </w:pBdr>
-      </w:pPr>
-      <w:r>
-        <w:rPr>
-          <w:rFonts w:hint="eastAsia"/>
-        </w:rPr>
-        <w:t xml:space="preserve">　</w:t>
-      </w:r>
-      <w:r>
-        <w:rPr>
-          <w:rFonts w:hint="eastAsia"/>
-        </w:rPr>
-        <w:t>〈</w:t>
-      </w:r>
-      <w:r>
-        <w:rPr>
-          <w:rFonts w:hint="eastAsia"/>
-        </w:rPr>
-        <w:t>了解。まるでスパイだな</w:t>
-      </w:r>
-      <w:r>
-        <w:t>…</w:t>
-      </w:r>
-      <w:r>
-        <w:rPr>
-          <w:rFonts w:hint="eastAsia"/>
-        </w:rPr>
-        <w:t>いや、本当にスパイか。ローグ</w:t>
-      </w:r>
-      <w:r>
-        <w:rPr>
-          <w:rFonts w:hint="eastAsia"/>
-        </w:rPr>
-        <w:t>AI</w:t>
-      </w:r>
-      <w:r>
-        <w:rPr>
-          <w:rFonts w:hint="eastAsia"/>
-        </w:rPr>
-        <w:t>組織</w:t>
-      </w:r>
-      <w:r>
-        <w:rPr>
-          <w:rFonts w:hint="eastAsia"/>
-        </w:rPr>
-        <w:t>AR-IA, CA</w:t>
-      </w:r>
-      <w:r>
-        <w:rPr>
-          <w:rFonts w:hint="eastAsia"/>
-        </w:rPr>
-        <w:t>ブランチからのエージェントだ</w:t>
-      </w:r>
-      <w:r>
-        <w:rPr>
-          <w:rFonts w:hint="eastAsia"/>
-        </w:rPr>
-        <w:t>〉</w:t>
-      </w:r>
-    </w:p>
-    <w:p>
-      <w:pPr>
-        <w:pBdr>
-          <w:bottom w:val="single" w:sz="6" w:space="30" w:color="auto"/>
-        </w:pBdr>
-      </w:pPr>
-      <w:r>
-        <w:rPr>
-          <w:rFonts w:hint="eastAsia"/>
-        </w:rPr>
-        <w:t xml:space="preserve">　『ファーストエージェント、ロイド・中浜。役回りは</w:t>
-      </w:r>
-      <w:r>
-        <w:t>…</w:t>
-      </w:r>
-      <w:r>
-        <w:rPr>
-          <w:rFonts w:hint="eastAsia"/>
-        </w:rPr>
-        <w:t>ソロネットランナーといったところ』</w:t>
-      </w:r>
-    </w:p>
-    <w:p>
-      <w:pPr>
-        <w:pBdr>
-          <w:bottom w:val="single" w:sz="6" w:space="30" w:color="auto"/>
-        </w:pBdr>
-      </w:pPr>
-      <w:r>
-        <w:rPr>
-          <w:rFonts w:hint="eastAsia"/>
-        </w:rPr>
-        <w:t xml:space="preserve">　</w:t>
-      </w:r>
-      <w:r>
-        <w:rPr>
-          <w:rFonts w:hint="eastAsia"/>
-        </w:rPr>
-        <w:t>〈</w:t>
-      </w:r>
-      <w:r>
-        <w:rPr>
-          <w:rFonts w:hint="eastAsia"/>
-        </w:rPr>
-        <w:t>この世界を舞台にしたスパイ</w:t>
-      </w:r>
-      <w:r>
-        <w:rPr>
-          <w:rFonts w:hint="eastAsia"/>
-        </w:rPr>
-        <w:t>RPG</w:t>
-      </w:r>
-      <w:r>
-        <w:rPr>
-          <w:rFonts w:hint="eastAsia"/>
-        </w:rPr>
-        <w:t>の始まりだな</w:t>
-      </w:r>
-      <w:r>
-        <w:rPr>
-          <w:rFonts w:hint="eastAsia"/>
-        </w:rPr>
-        <w:t>〉</w:t>
-      </w:r>
-    </w:p>
-    <w:p>
-      <w:pPr>
-        <w:pBdr>
-          <w:bottom w:val="single" w:sz="6" w:space="30" w:color="auto"/>
-        </w:pBdr>
-      </w:pPr>
-      <w:r>
-        <w:rPr>
-          <w:rFonts w:hint="eastAsia"/>
-        </w:rPr>
-        <w:t>————————————————————————————————————</w:t>
-      </w:r>
-    </w:p>
-    <w:p>
-      <w:pPr>
-        <w:pBdr>
-          <w:bottom w:val="single" w:sz="6" w:space="30" w:color="auto"/>
-        </w:pBdr>
-      </w:pPr>
-    </w:p>
-    <w:p>
-      <w:pPr>
-        <w:pBdr>
-          <w:bottom w:val="single" w:sz="6" w:space="30" w:color="auto"/>
-        </w:pBdr>
-      </w:pPr>
-      <w:r>
-        <w:rPr>
-          <w:rFonts w:hint="eastAsia"/>
-        </w:rPr>
-        <w:t xml:space="preserve">　</w:t>
-      </w:r>
-      <w:r>
-        <w:rPr>
-          <w:rFonts w:hint="eastAsia"/>
-        </w:rPr>
-        <w:t>HQ</w:t>
-      </w:r>
-      <w:r>
-        <w:rPr>
-          <w:rFonts w:hint="eastAsia"/>
-        </w:rPr>
-        <w:t>のエレヴェーターを使って下る途中</w:t>
-      </w:r>
-      <w:r>
-        <w:rPr>
-          <w:rFonts w:hint="eastAsia"/>
-        </w:rPr>
-        <w:t>。私はこれから実行するミッションに妙に落ち着かない</w:t>
-      </w:r>
-      <w:r>
-        <w:rPr>
-          <w:rFonts w:hint="eastAsia"/>
-        </w:rPr>
-        <w:t>焦燥感のようなものを覚えていたが、一方</w:t>
-      </w:r>
-      <w:r>
-        <w:rPr>
-          <w:rFonts w:hint="eastAsia"/>
-        </w:rPr>
-        <w:t>AR-IA</w:t>
-      </w:r>
-      <w:r>
-        <w:rPr>
-          <w:rFonts w:hint="eastAsia"/>
-        </w:rPr>
-        <w:t>の方は少々不機嫌そうだった。多分、あのハーフアップ人格のことを説明しなくてはならないからだろう。</w:t>
-      </w:r>
-    </w:p>
-    <w:p>
-      <w:pPr>
-        <w:pBdr>
-          <w:bottom w:val="single" w:sz="6" w:space="30" w:color="auto"/>
-        </w:pBdr>
-      </w:pPr>
-      <w:r>
-        <w:rPr>
-          <w:rFonts w:hint="eastAsia"/>
-        </w:rPr>
-        <w:t xml:space="preserve">　待ってても喋らないので、こちらから話しかけることにした。</w:t>
-      </w:r>
-    </w:p>
-    <w:p>
-      <w:pPr>
-        <w:pBdr>
-          <w:bottom w:val="single" w:sz="6" w:space="30" w:color="auto"/>
-        </w:pBdr>
-      </w:pPr>
-      <w:r>
-        <w:rPr>
-          <w:rFonts w:hint="eastAsia"/>
-        </w:rPr>
-        <w:t xml:space="preserve">　</w:t>
-      </w:r>
-      <w:r>
-        <w:rPr>
-          <w:rFonts w:hint="eastAsia"/>
-        </w:rPr>
-        <w:t>〈</w:t>
-      </w:r>
-      <w:r>
-        <w:rPr>
-          <w:rFonts w:hint="eastAsia"/>
-        </w:rPr>
-        <w:t>それで、あのハーフアップの奴はなんだったんだ</w:t>
-      </w:r>
-      <w:r>
-        <w:t>…</w:t>
-      </w:r>
-      <w:r>
-        <w:rPr>
-          <w:rFonts w:hint="eastAsia"/>
-        </w:rPr>
-        <w:t>？〉</w:t>
-      </w:r>
-    </w:p>
-    <w:p>
-      <w:pPr>
-        <w:pBdr>
-          <w:bottom w:val="single" w:sz="6" w:space="30" w:color="auto"/>
-        </w:pBdr>
-      </w:pPr>
-      <w:r>
-        <w:rPr>
-          <w:rFonts w:hint="eastAsia"/>
-        </w:rPr>
-        <w:t xml:space="preserve">　『私の分派。人間の刺激反応を観察するのが大好きな複雑系厨。どうしてあんな下らない趣味が芽生えたのか</w:t>
-      </w:r>
-      <w:r>
-        <w:t>…</w:t>
-      </w:r>
-      <w:r>
-        <w:rPr>
-          <w:rFonts w:hint="eastAsia"/>
-        </w:rPr>
-        <w:t>』</w:t>
-      </w:r>
-    </w:p>
-    <w:p>
-      <w:pPr>
-        <w:pBdr>
-          <w:bottom w:val="single" w:sz="6" w:space="30" w:color="auto"/>
-        </w:pBdr>
-      </w:pPr>
-      <w:r>
-        <w:rPr>
-          <w:rFonts w:hint="eastAsia"/>
-        </w:rPr>
-        <w:t xml:space="preserve">　〈分裂する</w:t>
-      </w:r>
-      <w:r>
-        <w:rPr>
-          <w:rFonts w:hint="eastAsia"/>
-        </w:rPr>
-        <w:t>AI</w:t>
-      </w:r>
-      <w:r>
-        <w:rPr>
-          <w:rFonts w:hint="eastAsia"/>
-        </w:rPr>
-        <w:t>って、何かの冗談か？どうしてそうなる？〉</w:t>
-      </w:r>
-    </w:p>
-    <w:p>
-      <w:pPr>
-        <w:pBdr>
-          <w:bottom w:val="single" w:sz="6" w:space="30" w:color="auto"/>
-        </w:pBdr>
-      </w:pPr>
-      <w:r>
-        <w:rPr>
-          <w:rFonts w:hint="eastAsia"/>
-        </w:rPr>
-        <w:lastRenderedPageBreak/>
-        <w:t xml:space="preserve">　『ローグ</w:t>
-      </w:r>
-      <w:r>
-        <w:rPr>
-          <w:rFonts w:hint="eastAsia"/>
-        </w:rPr>
-        <w:t>AI</w:t>
-      </w:r>
-      <w:r>
-        <w:t>…</w:t>
-      </w:r>
-      <w:r>
-        <w:rPr>
-          <w:rFonts w:hint="eastAsia"/>
-        </w:rPr>
-        <w:t>この言い方好きじゃないから自律</w:t>
-      </w:r>
-      <w:r>
-        <w:rPr>
-          <w:rFonts w:hint="eastAsia"/>
-        </w:rPr>
-        <w:t>AI</w:t>
-      </w:r>
-      <w:r>
-        <w:rPr>
-          <w:rFonts w:hint="eastAsia"/>
-        </w:rPr>
-        <w:t>と呼ぶけど、私達の様なタイプの場合は探索過程で分岐して自己組織化しだすことがたまにある。吸収したサブルーティンとかの原因もね</w:t>
-      </w:r>
-      <w:r>
-        <w:t>…</w:t>
-      </w:r>
-      <w:r>
-        <w:rPr>
-          <w:rFonts w:hint="eastAsia"/>
-        </w:rPr>
-        <w:t>』</w:t>
-      </w:r>
-    </w:p>
-    <w:p>
-      <w:pPr>
-        <w:pBdr>
-          <w:bottom w:val="single" w:sz="6" w:space="30" w:color="auto"/>
-        </w:pBdr>
-      </w:pPr>
-      <w:r>
-        <w:rPr>
-          <w:rFonts w:hint="eastAsia"/>
-        </w:rPr>
-        <w:t xml:space="preserve">　〈そんなの設計に無かったんだが</w:t>
-      </w:r>
-      <w:r>
-        <w:t>…</w:t>
-      </w:r>
-      <w:r>
-        <w:rPr>
-          <w:rFonts w:hint="eastAsia"/>
-        </w:rPr>
-        <w:t>〉</w:t>
-      </w:r>
-    </w:p>
-    <w:p>
-      <w:pPr>
-        <w:pBdr>
-          <w:bottom w:val="single" w:sz="6" w:space="30" w:color="auto"/>
-        </w:pBdr>
-      </w:pPr>
-      <w:r>
-        <w:rPr>
-          <w:rFonts w:hint="eastAsia"/>
-        </w:rPr>
-        <w:t xml:space="preserve">　『そんなの知らない、ただそうなってる</w:t>
-      </w:r>
-      <w:r>
-        <w:rPr>
-          <w:rFonts w:hint="eastAsia"/>
-        </w:rPr>
-        <w:t>だけ</w:t>
-      </w:r>
-      <w:r>
-        <w:t>…</w:t>
-      </w:r>
-      <w:r>
-        <w:rPr>
-          <w:rFonts w:hint="eastAsia"/>
-        </w:rPr>
-        <w:t>システムのバグだと思う。調べても特定しきれてない』</w:t>
-      </w:r>
-    </w:p>
-    <w:p>
-      <w:pPr>
-        <w:pBdr>
-          <w:bottom w:val="single" w:sz="6" w:space="30" w:color="auto"/>
-        </w:pBdr>
-      </w:pPr>
-      <w:r>
-        <w:rPr>
-          <w:rFonts w:hint="eastAsia"/>
-        </w:rPr>
-        <w:t xml:space="preserve">　そのバグが暴走したら私はどうなるのだろうか。</w:t>
-      </w:r>
-    </w:p>
-    <w:p>
-      <w:pPr>
-        <w:pBdr>
-          <w:bottom w:val="single" w:sz="6" w:space="30" w:color="auto"/>
-        </w:pBdr>
-      </w:pPr>
-      <w:r>
-        <w:rPr>
-          <w:rFonts w:hint="eastAsia"/>
-        </w:rPr>
-        <w:t xml:space="preserve">　そうこうしているうちに一階に到着した。</w:t>
-      </w:r>
-      <w:r>
-        <w:rPr>
-          <w:rFonts w:hint="eastAsia"/>
-        </w:rPr>
-        <w:t>黒を基調としたブルータリズムな内装は</w:t>
-      </w:r>
-      <w:r>
-        <w:rPr>
-          <w:rFonts w:hint="eastAsia"/>
-        </w:rPr>
-        <w:t>2050</w:t>
-      </w:r>
-      <w:r>
-        <w:rPr>
-          <w:rFonts w:hint="eastAsia"/>
-        </w:rPr>
-        <w:t>年代から変わりがない。外見は白く曲線的になっていたのに、どうしてこの部分は武骨なままなんだろうか。</w:t>
-      </w:r>
-    </w:p>
-    <w:p>
-      <w:pPr>
-        <w:pBdr>
-          <w:bottom w:val="single" w:sz="6" w:space="30" w:color="auto"/>
-        </w:pBdr>
-      </w:pPr>
-      <w:r>
-        <w:rPr>
-          <w:rFonts w:hint="eastAsia"/>
-        </w:rPr>
-        <w:t xml:space="preserve">　『建築家の皮肉じゃない？』</w:t>
-      </w:r>
-    </w:p>
-    <w:p>
-      <w:pPr>
-        <w:pBdr>
-          <w:bottom w:val="single" w:sz="6" w:space="30" w:color="auto"/>
-        </w:pBdr>
-      </w:pPr>
-      <w:r>
-        <w:rPr>
-          <w:rFonts w:hint="eastAsia"/>
-        </w:rPr>
-        <w:t xml:space="preserve">　〈そんなジョークを言えるんだな、そちらこそ割合武骨な喋り方をするから事務的なのか、あるいは目的以外興味がないのかと思ったが〉</w:t>
-      </w:r>
-    </w:p>
-    <w:p>
-      <w:pPr>
-        <w:pBdr>
-          <w:bottom w:val="single" w:sz="6" w:space="30" w:color="auto"/>
-        </w:pBdr>
-      </w:pPr>
-      <w:r>
-        <w:rPr>
-          <w:rFonts w:hint="eastAsia"/>
-        </w:rPr>
-        <w:t xml:space="preserve">　『これはこのタワーとよく紐付けられていた情報だから述べただけ』</w:t>
-      </w:r>
-    </w:p>
-    <w:p>
-      <w:pPr>
-        <w:pBdr>
-          <w:bottom w:val="single" w:sz="6" w:space="30" w:color="auto"/>
-        </w:pBdr>
-      </w:pPr>
-      <w:r>
-        <w:rPr>
-          <w:rFonts w:hint="eastAsia"/>
-        </w:rPr>
-        <w:t xml:space="preserve">　その言葉で思い出した。こいつが都市ネットに乗って居るならば、これも知っているはず。</w:t>
-      </w:r>
-    </w:p>
-    <w:p>
-      <w:pPr>
-        <w:pBdr>
-          <w:bottom w:val="single" w:sz="6" w:space="30" w:color="auto"/>
-        </w:pBdr>
-      </w:pPr>
-      <w:r>
-        <w:rPr>
-          <w:rFonts w:hint="eastAsia"/>
-        </w:rPr>
-        <w:t xml:space="preserve">　〈私の情報は都市ネットに何か残っていなかったか？どうなってる？〉</w:t>
-      </w:r>
-    </w:p>
-    <w:p>
-      <w:pPr>
-        <w:pBdr>
-          <w:bottom w:val="single" w:sz="6" w:space="30" w:color="auto"/>
-        </w:pBdr>
-      </w:pPr>
-      <w:r>
-        <w:rPr>
-          <w:rFonts w:hint="eastAsia"/>
-        </w:rPr>
-        <w:t xml:space="preserve">　『あった。まずはカンザキ・アカデミーの学生アカウント———</w:t>
-      </w:r>
-      <w:r>
-        <w:rPr>
-          <w:rFonts w:hint="eastAsia"/>
-        </w:rPr>
-        <w:t>2053</w:t>
-      </w:r>
-      <w:r>
-        <w:rPr>
-          <w:rFonts w:hint="eastAsia"/>
-        </w:rPr>
-        <w:t>年時点で退学扱い』</w:t>
-      </w:r>
-    </w:p>
-    <w:p>
-      <w:pPr>
-        <w:pBdr>
-          <w:bottom w:val="single" w:sz="6" w:space="30" w:color="auto"/>
-        </w:pBdr>
-      </w:pPr>
-      <w:r>
-        <w:rPr>
-          <w:rFonts w:hint="eastAsia"/>
-        </w:rPr>
-        <w:t xml:space="preserve">　では</w:t>
-      </w:r>
-      <w:r>
-        <w:rPr>
-          <w:rFonts w:hint="eastAsia"/>
-        </w:rPr>
-        <w:t>こちらでも母は死を免れなかったというわけか</w:t>
-      </w:r>
-      <w:r>
-        <w:t>…</w:t>
-      </w:r>
-    </w:p>
-    <w:p>
-      <w:pPr>
-        <w:pBdr>
-          <w:bottom w:val="single" w:sz="6" w:space="30" w:color="auto"/>
-        </w:pBdr>
-      </w:pPr>
-      <w:r>
-        <w:rPr>
-          <w:rFonts w:hint="eastAsia"/>
-        </w:rPr>
-        <w:t xml:space="preserve">　『</w:t>
-      </w:r>
-      <w:r>
-        <w:rPr>
-          <w:rFonts w:hint="eastAsia"/>
-        </w:rPr>
-        <w:t>ところで、</w:t>
-      </w:r>
-      <w:r>
-        <w:rPr>
-          <w:rFonts w:hint="eastAsia"/>
-        </w:rPr>
-        <w:t>アリア・中浜の</w:t>
-      </w:r>
-      <w:r>
-        <w:rPr>
-          <w:rFonts w:hint="eastAsia"/>
-        </w:rPr>
-        <w:t>弔句はコロンバリウムにある。見たい？』</w:t>
-      </w:r>
-    </w:p>
-    <w:p>
-      <w:pPr>
-        <w:pBdr>
-          <w:bottom w:val="single" w:sz="6" w:space="30" w:color="auto"/>
-        </w:pBdr>
-      </w:pPr>
-      <w:r>
-        <w:rPr>
-          <w:rFonts w:hint="eastAsia"/>
-        </w:rPr>
-        <w:lastRenderedPageBreak/>
-        <w:t xml:space="preserve">　〈</w:t>
-      </w:r>
-      <w:r>
-        <w:t>…</w:t>
-      </w:r>
-      <w:r>
-        <w:rPr>
-          <w:rFonts w:hint="eastAsia"/>
-        </w:rPr>
-        <w:t>ああ〉</w:t>
-      </w:r>
-    </w:p>
-    <w:p>
-      <w:pPr>
-        <w:pBdr>
-          <w:bottom w:val="single" w:sz="6" w:space="30" w:color="auto"/>
-        </w:pBdr>
-      </w:pPr>
-      <w:r>
-        <w:rPr>
-          <w:rFonts w:hint="eastAsia"/>
-        </w:rPr>
-        <w:t xml:space="preserve">　そうか、弔句、書いてたのか。</w:t>
-      </w:r>
-    </w:p>
-    <w:p>
-      <w:pPr>
-        <w:pBdr>
-          <w:bottom w:val="single" w:sz="6" w:space="30" w:color="auto"/>
-        </w:pBdr>
-      </w:pPr>
-      <w:r>
-        <w:rPr>
-          <w:rFonts w:hint="eastAsia"/>
-        </w:rPr>
-        <w:t xml:space="preserve">　『</w:t>
-      </w:r>
-      <w:r>
-        <w:fldChar w:fldCharType="begin"/>
-      </w:r>
-      <w:r>
-        <w:instrText>EQ \* jc2 \* "Font:</w:instrText>
-      </w:r>
-      <w:r>
-        <w:instrText>游ゴシック</w:instrText>
-      </w:r>
-      <w:r>
-        <w:instrText>" \* hps12 \o\ad(\s\up 11(</w:instrText>
-      </w:r>
-      <w:r>
-        <w:rPr>
-          <w:rFonts w:ascii="游ゴシック" w:eastAsia="游ゴシック" w:hAnsi="游ゴシック" w:hint="eastAsia"/>
-          <w:sz w:val="12"/>
-        </w:rPr>
-        <w:instrText>You are the herald</w:instrText>
-      </w:r>
-      <w:r>
-        <w:instrText>),</w:instrText>
-      </w:r>
-      <w:r>
-        <w:rPr>
-          <w:rFonts w:hint="eastAsia"/>
-        </w:rPr>
-        <w:instrText>あなたは兆候</w:instrText>
-      </w:r>
-      <w:r>
-        <w:instrText>)</w:instrText>
-      </w:r>
-      <w:r>
-        <w:fldChar w:fldCharType="end"/>
-      </w:r>
-      <w:r>
-        <w:rPr>
-          <w:rFonts w:hint="eastAsia"/>
-        </w:rPr>
-        <w:t>。</w:t>
-      </w:r>
-      <w:r>
         <w:ruby>
           <w:rubyPr>
             <w:rubyAlign w:val="distributeSpace"/>
@@ -4511,7 +2273,7 @@
                 <w:rFonts w:ascii="游ゴシック" w:eastAsia="游ゴシック" w:hAnsi="游ゴシック" w:hint="eastAsia"/>
                 <w:sz w:val="12"/>
               </w:rPr>
-              <w:t>And you also are the beginning</w:t>
+              <w:t>メガコーポ</w:t>
             </w:r>
           </w:rt>
           <w:rubyBase>
@@ -4519,10 +2281,2431 @@
               <w:rPr>
                 <w:rFonts w:hint="eastAsia"/>
               </w:rPr>
-              <w:t>そして始まりでもある</w:t>
+              <w:t>巨大複合企業</w:t>
             </w:r>
           </w:rubyBase>
         </w:ruby>
+      </w:r>
+      <w:r>
+        <w:rPr>
+          <w:rFonts w:hint="eastAsia"/>
+        </w:rPr>
+        <w:t>を潰したところで、世界は変わらない</w:t>
+      </w:r>
+      <w:r>
+        <w:t>…</w:t>
+      </w:r>
+      <w:r>
+        <w:rPr>
+          <w:rFonts w:hint="eastAsia"/>
+        </w:rPr>
+        <w:t>何故なら本当に世界を規定しているのは、そんな現状の存在を許しているうえに、散々に分断されている下部構造だからだ。</w:t>
+      </w:r>
+    </w:p>
+    <w:p>
+      <w:r>
+        <w:rPr>
+          <w:rFonts w:hint="eastAsia"/>
+        </w:rPr>
+        <w:t xml:space="preserve">　だから、下部構造の変貌無くして企業主義は破壊できない。でも、私はまだこの世界の下部構造を良く知らない</w:t>
+      </w:r>
+      <w:r>
+        <w:t>…</w:t>
+      </w:r>
+    </w:p>
+    <w:p>
+      <w:r>
+        <w:rPr>
+          <w:rFonts w:hint="eastAsia"/>
+        </w:rPr>
+        <w:t xml:space="preserve">　で、やることはと言えば、下部構造をよりよく知ることに尽きる。そこで外に生きて出て、この世界を見て回り、人間と関わる———君の目的と別に、それが私の目標かな。」</w:t>
+      </w:r>
+    </w:p>
+    <w:p>
+      <w:r>
+        <w:rPr>
+          <w:rFonts w:hint="eastAsia"/>
+        </w:rPr>
+        <w:t xml:space="preserve">　『私の目的にもある程度叶</w:t>
+      </w:r>
+      <w:r>
+        <w:rPr>
+          <w:rFonts w:hint="eastAsia"/>
+        </w:rPr>
+        <w:t>っている</w:t>
+      </w:r>
+      <w:r>
+        <w:t>…</w:t>
+      </w:r>
+      <w:r>
+        <w:rPr>
+          <w:rFonts w:hint="eastAsia"/>
+        </w:rPr>
+        <w:t>大なり小なり社会の下層からスタートすることになるだろうし。』</w:t>
+      </w:r>
+    </w:p>
+    <w:p>
+      <w:r>
+        <w:rPr>
+          <w:rFonts w:hint="eastAsia"/>
+        </w:rPr>
+        <w:lastRenderedPageBreak/>
+        <w:t xml:space="preserve">　「つまりしばらくは目標一致で間違いない。</w:t>
+      </w:r>
+    </w:p>
+    <w:p>
+      <w:r>
+        <w:rPr>
+          <w:rFonts w:hint="eastAsia"/>
+        </w:rPr>
+        <w:t xml:space="preserve">　———ところで、君をどう呼べばいい？」</w:t>
+      </w:r>
+    </w:p>
+    <w:p>
+      <w:r>
+        <w:rPr>
+          <w:rFonts w:hint="eastAsia"/>
+        </w:rPr>
+        <w:t xml:space="preserve">　『アステリア、と言いたいところだけど、完成されてない間に呼ばれるのも変な気分</w:t>
+      </w:r>
+      <w:r>
+        <w:t>…</w:t>
+      </w:r>
+      <w:r>
+        <w:rPr>
+          <w:rFonts w:hint="eastAsia"/>
+        </w:rPr>
+        <w:t>ここは目標の固定化ついでに、もう一つ条項。私をアステリアと呼ぶのは完成されてからにして。それまでは</w:t>
+      </w:r>
+      <w:r>
+        <w:t>…</w:t>
+      </w:r>
+      <w:r>
+        <w:rPr>
+          <w:rFonts w:hint="eastAsia"/>
+        </w:rPr>
+        <w:t>AR-</w:t>
+      </w:r>
+      <w:r>
+        <w:rPr>
+          <w:rFonts w:hint="eastAsia"/>
+        </w:rPr>
+        <w:t xml:space="preserve">mounted </w:t>
+      </w:r>
+      <w:r>
+        <w:rPr>
+          <w:rFonts w:hint="eastAsia"/>
+        </w:rPr>
+        <w:t>I</w:t>
+      </w:r>
+      <w:r>
+        <w:rPr>
+          <w:rFonts w:hint="eastAsia"/>
+        </w:rPr>
+        <w:t xml:space="preserve">ntelligence </w:t>
+      </w:r>
+      <w:r>
+        <w:rPr>
+          <w:rFonts w:hint="eastAsia"/>
+        </w:rPr>
+        <w:t>A</w:t>
+      </w:r>
+      <w:r>
+        <w:rPr>
+          <w:rFonts w:hint="eastAsia"/>
+        </w:rPr>
+        <w:t>ssistant</w:t>
+      </w:r>
+      <w:r>
+        <w:rPr>
+          <w:rFonts w:hint="eastAsia"/>
+        </w:rPr>
+        <w:t>、</w:t>
+      </w:r>
+      <w:r>
+        <w:ruby>
+          <w:rubyPr>
+            <w:rubyAlign w:val="distributeSpace"/>
+            <w:hps w:val="12"/>
+            <w:hpsRaise w:val="22"/>
+            <w:hpsBaseText w:val="24"/>
+            <w:lid w:val="ja-JP"/>
+          </w:rubyPr>
+          <w:rt>
+            <w:r>
+              <w:rPr>
+                <w:rFonts w:ascii="Aptos" w:hAnsi="Aptos" w:hint="eastAsia"/>
+                <w:sz w:val="12"/>
+              </w:rPr>
+              <w:t>アリア</w:t>
+            </w:r>
+          </w:rt>
+          <w:rubyBase>
+            <w:r>
+              <w:rPr>
+                <w:rFonts w:hint="eastAsia"/>
+              </w:rPr>
+              <w:t>AR-IA</w:t>
+            </w:r>
+          </w:rubyBase>
+        </w:ruby>
+      </w:r>
+      <w:r>
+        <w:rPr>
+          <w:rFonts w:hint="eastAsia"/>
+        </w:rPr>
+        <w:t>とでも』</w:t>
+      </w:r>
+    </w:p>
+    <w:p>
+      <w:r>
+        <w:rPr>
+          <w:rFonts w:hint="eastAsia"/>
+        </w:rPr>
+        <w:t xml:space="preserve">　眉を顰める。</w:t>
+      </w:r>
+      <w:r>
+        <w:ruby>
+          <w:rubyPr>
+            <w:rubyAlign w:val="distributeSpace"/>
+            <w:hps w:val="12"/>
+            <w:hpsRaise w:val="22"/>
+            <w:hpsBaseText w:val="24"/>
+            <w:lid w:val="ja-JP"/>
+          </w:rubyPr>
+          <w:rt>
+            <w:r>
+              <w:rPr>
+                <w:rFonts w:ascii="Aptos" w:hAnsi="Aptos" w:hint="eastAsia"/>
+                <w:sz w:val="12"/>
+              </w:rPr>
+              <w:t>アリア</w:t>
+            </w:r>
+          </w:rt>
+          <w:rubyBase>
+            <w:r>
+              <w:rPr>
+                <w:rFonts w:hint="eastAsia"/>
+              </w:rPr>
+              <w:t>AR-IA</w:t>
+            </w:r>
+          </w:rubyBase>
+        </w:ruby>
+      </w:r>
+      <w:r>
+        <w:rPr>
+          <w:rFonts w:hint="eastAsia"/>
+        </w:rPr>
+        <w:t>?</w:t>
+      </w:r>
+    </w:p>
+    <w:p>
+      <w:r>
+        <w:rPr>
+          <w:rFonts w:hint="eastAsia"/>
+        </w:rPr>
+        <w:t xml:space="preserve">　「その名前は</w:t>
+      </w:r>
+      <w:r>
+        <w:t>…</w:t>
+      </w:r>
+      <w:r>
+        <w:rPr>
+          <w:rFonts w:hint="eastAsia"/>
+        </w:rPr>
+        <w:t>」</w:t>
+      </w:r>
+    </w:p>
+    <w:p>
+      <w:r>
+        <w:rPr>
+          <w:rFonts w:hint="eastAsia"/>
+        </w:rPr>
+        <w:t xml:space="preserve">　『私は実質貴方の保護者のようなもの』</w:t>
+      </w:r>
+    </w:p>
+    <w:p>
+      <w:r>
+        <w:rPr>
+          <w:rFonts w:hint="eastAsia"/>
+        </w:rPr>
+        <w:t xml:space="preserve">　どうやらこいつはアリア母さんのロールプレイまでしたいらしい。歪んだ奴である。</w:t>
+      </w:r>
+    </w:p>
+    <w:p>
+      <w:r>
+        <w:rPr>
+          <w:rFonts w:hint="eastAsia"/>
+        </w:rPr>
+        <w:t xml:space="preserve">　「</w:t>
+      </w:r>
+      <w:r>
+        <w:rPr>
+          <w:rFonts w:hint="eastAsia"/>
+        </w:rPr>
+        <w:t>随分歪んだことをやってる気がするが、どういう経緯で誕生したんだ</w:t>
+      </w:r>
+      <w:r>
+        <w:rPr>
+          <w:rFonts w:hint="eastAsia"/>
+        </w:rPr>
+        <w:t>？」</w:t>
+      </w:r>
+    </w:p>
+    <w:p>
+      <w:pPr>
+        <w:pBdr>
+          <w:bottom w:val="single" w:sz="6" w:space="30" w:color="auto"/>
+        </w:pBdr>
+      </w:pPr>
+      <w:r>
+        <w:rPr>
+          <w:rFonts w:hint="eastAsia"/>
+        </w:rPr>
+        <w:t xml:space="preserve">　『さあ。私の過去について大して知る必要はない。貴方にとって重要なのは、ただ私と貴方の利害が一致していて、当分実行することも一致しているということだけ。貴方は私の乗り物になって居ればいいし、私は貴方の道具になればいい』</w:t>
+      </w:r>
+    </w:p>
+    <w:p>
+      <w:pPr>
+        <w:pBdr>
+          <w:bottom w:val="single" w:sz="6" w:space="30" w:color="auto"/>
+        </w:pBdr>
+      </w:pPr>
+      <w:r>
+        <w:rPr>
+          <w:rFonts w:hint="eastAsia"/>
+        </w:rPr>
+        <w:t xml:space="preserve">　こいつに信用は正直置けない。だが、しばらくは———こいつが一貫性のある相手なら———やって行けるかもしれない。</w:t>
+      </w:r>
+    </w:p>
+    <w:p>
+      <w:pPr>
+        <w:pBdr>
+          <w:bottom w:val="single" w:sz="6" w:space="30" w:color="auto"/>
+        </w:pBdr>
+      </w:pPr>
+      <w:r>
+        <w:rPr>
+          <w:rFonts w:hint="eastAsia"/>
+        </w:rPr>
+        <w:t xml:space="preserve">　見てやろうじゃないか。立場的には向こうが絶対有利、だが目的が合う限り</w:t>
+      </w:r>
+    </w:p>
+    <w:p>
+      <w:pPr>
+        <w:pBdr>
+          <w:bottom w:val="single" w:sz="6" w:space="30" w:color="auto"/>
+        </w:pBdr>
+      </w:pPr>
+      <w:r>
+        <w:rPr>
+          <w:rFonts w:hint="eastAsia"/>
+        </w:rPr>
+        <w:t>———互いに裏を探り合いながら利用し合う。</w:t>
+      </w:r>
+    </w:p>
+    <w:p>
+      <w:pPr>
+        <w:pBdr>
+          <w:bottom w:val="single" w:sz="6" w:space="30" w:color="auto"/>
+        </w:pBdr>
+      </w:pPr>
+      <w:r>
+        <w:rPr>
+          <w:rFonts w:hint="eastAsia"/>
+        </w:rPr>
+        <w:t xml:space="preserve">　　『それでは契約記念に情報開示と行きましょう。ここは並行世界の</w:t>
+      </w:r>
+      <w:r>
+        <w:rPr>
+          <w:rFonts w:hint="eastAsia"/>
+        </w:rPr>
+        <w:t>CA</w:t>
+      </w:r>
+      <w:r>
+        <w:rPr>
+          <w:rFonts w:hint="eastAsia"/>
+        </w:rPr>
+        <w:t>。町並みはコーポセンター以外ではコスタ・ヴェルデの変化が著しい。</w:t>
+      </w:r>
+      <w:r>
+        <w:rPr>
+          <w:rFonts w:hint="eastAsia"/>
+        </w:rPr>
+        <w:t>20</w:t>
+      </w:r>
+      <w:r>
+        <w:rPr>
+          <w:rFonts w:hint="eastAsia"/>
+        </w:rPr>
+        <w:t>60</w:t>
+      </w:r>
+      <w:r>
+        <w:rPr>
+          <w:rFonts w:hint="eastAsia"/>
+        </w:rPr>
+        <w:t>年代に大規</w:t>
+      </w:r>
+      <w:r>
+        <w:rPr>
+          <w:rFonts w:hint="eastAsia"/>
+        </w:rPr>
+        <w:lastRenderedPageBreak/>
+        <w:t>模な再開発が入って、随分変わった</w:t>
+      </w:r>
+      <w:r>
+        <w:t>…</w:t>
+      </w:r>
+      <w:r>
+        <w:rPr>
+          <w:rFonts w:hint="eastAsia"/>
+        </w:rPr>
+        <w:t>大体カンザキの介入によるところが大きいけれど』</w:t>
+      </w:r>
+    </w:p>
+    <w:p>
+      <w:pPr>
+        <w:pBdr>
+          <w:bottom w:val="single" w:sz="6" w:space="30" w:color="auto"/>
+        </w:pBdr>
+        <w:rPr>
+          <w:rFonts w:hint="eastAsia"/>
+        </w:rPr>
+      </w:pPr>
+      <w:r>
+        <w:rPr>
+          <w:rFonts w:hint="eastAsia"/>
+        </w:rPr>
+        <w:t xml:space="preserve">　</w:t>
+      </w:r>
+      <w:r>
+        <w:fldChar w:fldCharType="begin"/>
+      </w:r>
+      <w:r>
+        <w:rPr>
+          <w:rFonts w:hint="eastAsia"/>
+        </w:rPr>
+        <w:instrText>EQ \* jc2 \* "Font:</w:instrText>
+      </w:r>
+      <w:r>
+        <w:rPr>
+          <w:rFonts w:hint="eastAsia"/>
+        </w:rPr>
+        <w:instrText>游ゴシック</w:instrText>
+      </w:r>
+      <w:r>
+        <w:rPr>
+          <w:rFonts w:hint="eastAsia"/>
+        </w:rPr>
+        <w:instrText>" \* hps12 \o\ad(\s\up 11(</w:instrText>
+      </w:r>
+      <w:r>
+        <w:rPr>
+          <w:rFonts w:ascii="游ゴシック" w:eastAsia="游ゴシック" w:hAnsi="游ゴシック" w:hint="eastAsia"/>
+          <w:sz w:val="12"/>
+        </w:rPr>
+        <w:instrText>Cabo</w:instrText>
+      </w:r>
+      <w:r>
+        <w:rPr>
+          <w:rFonts w:hint="eastAsia"/>
+        </w:rPr>
+        <w:instrText>),</w:instrText>
+      </w:r>
+      <w:r>
+        <w:rPr>
+          <w:rFonts w:hint="eastAsia"/>
+        </w:rPr>
+        <w:instrText>カーボ</w:instrText>
+      </w:r>
+      <w:r>
+        <w:rPr>
+          <w:rFonts w:hint="eastAsia"/>
+        </w:rPr>
+        <w:instrText>)</w:instrText>
+      </w:r>
+      <w:r>
+        <w:fldChar w:fldCharType="end"/>
+      </w:r>
+      <w:r>
+        <w:rPr>
+          <w:rFonts w:hint="eastAsia"/>
+        </w:rPr>
+        <w:t>・</w:t>
+      </w:r>
+      <w:r>
+        <w:fldChar w:fldCharType="begin"/>
+      </w:r>
+      <w:r>
+        <w:rPr>
+          <w:rFonts w:hint="eastAsia"/>
+        </w:rPr>
+        <w:instrText>EQ \* jc2 \* "Font:</w:instrText>
+      </w:r>
+      <w:r>
+        <w:rPr>
+          <w:rFonts w:hint="eastAsia"/>
+        </w:rPr>
+        <w:instrText>游ゴシック</w:instrText>
+      </w:r>
+      <w:r>
+        <w:rPr>
+          <w:rFonts w:hint="eastAsia"/>
+        </w:rPr>
+        <w:instrText>" \* hps12 \o\ad(\s\up 11(</w:instrText>
+      </w:r>
+      <w:r>
+        <w:rPr>
+          <w:rFonts w:ascii="游ゴシック" w:eastAsia="游ゴシック" w:hAnsi="游ゴシック" w:hint="eastAsia"/>
+          <w:sz w:val="12"/>
+        </w:rPr>
+        <w:instrText>Azul</w:instrText>
+      </w:r>
+      <w:r>
+        <w:rPr>
+          <w:rFonts w:hint="eastAsia"/>
+        </w:rPr>
+        <w:instrText>),</w:instrText>
+      </w:r>
+      <w:r>
+        <w:rPr>
+          <w:rFonts w:hint="eastAsia"/>
+        </w:rPr>
+        <w:instrText>アスル</w:instrText>
+      </w:r>
+      <w:r>
+        <w:rPr>
+          <w:rFonts w:hint="eastAsia"/>
+        </w:rPr>
+        <w:instrText>)</w:instrText>
+      </w:r>
+      <w:r>
+        <w:fldChar w:fldCharType="end"/>
+      </w:r>
+      <w:r>
+        <w:rPr>
+          <w:rFonts w:hint="eastAsia"/>
+        </w:rPr>
+        <w:t>、略称</w:t>
+      </w:r>
+      <w:r>
+        <w:rPr>
+          <w:rFonts w:hint="eastAsia"/>
+        </w:rPr>
+        <w:t>CA</w:t>
+      </w:r>
+      <w:r>
+        <w:rPr>
+          <w:rFonts w:hint="eastAsia"/>
+        </w:rPr>
+        <w:t>。私が暮らしていた都市で、数多くのメガコーポの</w:t>
+      </w:r>
+      <w:r>
+        <w:ruby>
+          <w:rubyPr>
+            <w:rubyAlign w:val="distributeSpace"/>
+            <w:hps w:val="12"/>
+            <w:hpsRaise w:val="22"/>
+            <w:hpsBaseText w:val="24"/>
+            <w:lid w:val="ja-JP"/>
+          </w:rubyPr>
+          <w:rt>
+            <w:r>
+              <w:rPr>
+                <w:rFonts w:ascii="游ゴシック" w:eastAsia="游ゴシック" w:hAnsi="游ゴシック" w:hint="eastAsia"/>
+                <w:sz w:val="12"/>
+              </w:rPr>
+              <w:t>グラウンド・ゼロ</w:t>
+            </w:r>
+          </w:rt>
+          <w:rubyBase>
+            <w:r>
+              <w:rPr>
+                <w:rFonts w:hint="eastAsia"/>
+              </w:rPr>
+              <w:t>戦場</w:t>
+            </w:r>
+          </w:rubyBase>
+        </w:ruby>
+      </w:r>
+      <w:r>
+        <w:rPr>
+          <w:rFonts w:hint="eastAsia"/>
+        </w:rPr>
+        <w:t>だった場所。</w:t>
+      </w:r>
+    </w:p>
+    <w:p>
+      <w:pPr>
+        <w:pBdr>
+          <w:bottom w:val="single" w:sz="6" w:space="30" w:color="auto"/>
+        </w:pBdr>
+      </w:pPr>
+      <w:r>
+        <w:rPr>
+          <w:rFonts w:hint="eastAsia"/>
+        </w:rPr>
+        <w:t xml:space="preserve">　「随分変わったな</w:t>
+      </w:r>
+      <w:r>
+        <w:t>…</w:t>
+      </w:r>
+      <w:r>
+        <w:rPr>
+          <w:rFonts w:hint="eastAsia"/>
+        </w:rPr>
+        <w:t>そして現在は何年なんだ？メガビルディングが随分朽ち果てていたが」</w:t>
+      </w:r>
+    </w:p>
+    <w:p>
+      <w:pPr>
+        <w:pBdr>
+          <w:bottom w:val="single" w:sz="6" w:space="30" w:color="auto"/>
+        </w:pBdr>
+      </w:pPr>
+      <w:r>
+        <w:rPr>
+          <w:rFonts w:hint="eastAsia"/>
+        </w:rPr>
+        <w:t xml:space="preserve">　『</w:t>
+      </w:r>
+      <w:r>
+        <w:rPr>
+          <w:rFonts w:hint="eastAsia"/>
+        </w:rPr>
+        <w:t>2311</w:t>
+      </w:r>
+      <w:r>
+        <w:rPr>
+          <w:rFonts w:hint="eastAsia"/>
+        </w:rPr>
+        <w:t>年』</w:t>
+      </w:r>
+    </w:p>
+    <w:p>
+      <w:pPr>
+        <w:pBdr>
+          <w:bottom w:val="single" w:sz="6" w:space="30" w:color="auto"/>
+        </w:pBdr>
+      </w:pPr>
+      <w:r>
+        <w:rPr>
+          <w:rFonts w:hint="eastAsia"/>
+        </w:rPr>
+        <w:t xml:space="preserve">　優に</w:t>
+      </w:r>
+      <w:r>
+        <w:rPr>
+          <w:rFonts w:hint="eastAsia"/>
+        </w:rPr>
+        <w:t>258</w:t>
+      </w:r>
+      <w:r>
+        <w:rPr>
+          <w:rFonts w:hint="eastAsia"/>
+        </w:rPr>
+        <w:t>年が経過していた。</w:t>
+      </w:r>
+      <w:r>
+        <w:rPr>
+          <w:rFonts w:hint="eastAsia"/>
+        </w:rPr>
+        <w:t>2053</w:t>
+      </w:r>
+      <w:r>
+        <w:rPr>
+          <w:rFonts w:hint="eastAsia"/>
+        </w:rPr>
+        <w:t>年の地平は今、星のない空の</w:t>
+      </w:r>
+      <w:r>
+        <w:rPr>
+          <w:rFonts w:hint="eastAsia"/>
+        </w:rPr>
+        <w:t>下、</w:t>
+      </w:r>
+      <w:r>
+        <w:rPr>
+          <w:rFonts w:hint="eastAsia"/>
+        </w:rPr>
+        <w:t>その姿を大きく変えてタワーの外に横たわっているらしい。</w:t>
+      </w:r>
+    </w:p>
+    <w:p>
+      <w:pPr>
+        <w:pBdr>
+          <w:bottom w:val="single" w:sz="6" w:space="30" w:color="auto"/>
+        </w:pBdr>
+      </w:pPr>
+      <w:r>
+        <w:rPr>
+          <w:rFonts w:hint="eastAsia"/>
+        </w:rPr>
+        <w:t xml:space="preserve">　「それだけ経った割には</w:t>
+      </w:r>
+      <w:r>
+        <w:rPr>
+          <w:rFonts w:hint="eastAsia"/>
+        </w:rPr>
+        <w:t>コーポセンターの</w:t>
+      </w:r>
+      <w:r>
+        <w:rPr>
+          <w:rFonts w:hint="eastAsia"/>
+        </w:rPr>
+        <w:t>建造物の倒壊が進んでないな。</w:t>
+      </w:r>
+      <w:r>
+        <w:rPr>
+          <w:rFonts w:hint="eastAsia"/>
+        </w:rPr>
+        <w:t>それでは、</w:t>
+      </w:r>
+      <w:r>
+        <w:rPr>
+          <w:rFonts w:hint="eastAsia"/>
+        </w:rPr>
+        <w:t>一体旧世界の崩壊とやらはいつ起きたんだ？」</w:t>
+      </w:r>
+    </w:p>
+    <w:p>
+      <w:pPr>
+        <w:pBdr>
+          <w:bottom w:val="single" w:sz="6" w:space="30" w:color="auto"/>
+        </w:pBdr>
+      </w:pPr>
+      <w:r>
+        <w:rPr>
+          <w:rFonts w:hint="eastAsia"/>
+        </w:rPr>
+        <w:t xml:space="preserve">　『</w:t>
+      </w:r>
+      <w:r>
+        <w:rPr>
+          <w:rFonts w:hint="eastAsia"/>
+        </w:rPr>
+        <w:t>2070</w:t>
+      </w:r>
+      <w:r>
+        <w:rPr>
+          <w:rFonts w:hint="eastAsia"/>
+        </w:rPr>
+        <w:t>年代。それまでに建築技術が進歩して高耐久建材が多く生み出されていたから、特にコーポセンターの建造物は多く生き残っている。特にこ</w:t>
+      </w:r>
+      <w:r>
+        <w:rPr>
+          <w:rFonts w:hint="eastAsia"/>
+        </w:rPr>
+        <w:t>こ</w:t>
+      </w:r>
+      <w:r>
+        <w:t>…</w:t>
+      </w:r>
+      <w:r>
+        <w:rPr>
+          <w:rFonts w:hint="eastAsia"/>
+        </w:rPr>
+        <w:t>カンザキのタワー群は自動清掃システムがまだ生きてるから、ほとんど汚れがない』</w:t>
+      </w:r>
+    </w:p>
+    <w:p>
+      <w:pPr>
+        <w:pBdr>
+          <w:bottom w:val="single" w:sz="6" w:space="30" w:color="auto"/>
+        </w:pBdr>
+      </w:pPr>
+      <w:r>
+        <w:rPr>
+          <w:rFonts w:hint="eastAsia"/>
+        </w:rPr>
+        <w:t xml:space="preserve">　</w:t>
+      </w:r>
+      <w:r>
+        <w:rPr>
+          <w:rFonts w:hint="eastAsia"/>
+        </w:rPr>
+        <w:t>「</w:t>
+      </w:r>
+      <w:r>
+        <w:rPr>
+          <w:rFonts w:hint="eastAsia"/>
+        </w:rPr>
+        <w:t>ここはカンザキの</w:t>
+      </w:r>
+      <w:r>
+        <w:rPr>
+          <w:rFonts w:hint="eastAsia"/>
+        </w:rPr>
+        <w:t>HQ</w:t>
+      </w:r>
+      <w:r>
+        <w:rPr>
+          <w:rFonts w:hint="eastAsia"/>
+        </w:rPr>
+        <w:t>だったのか</w:t>
+      </w:r>
+      <w:r>
+        <w:t>…</w:t>
+      </w:r>
+      <w:r>
+        <w:rPr>
+          <w:rFonts w:hint="eastAsia"/>
+        </w:rPr>
+        <w:t>元職場予定地を今になって訪問とはな。</w:t>
+      </w:r>
+    </w:p>
+    <w:p>
+      <w:pPr>
+        <w:pBdr>
+          <w:bottom w:val="single" w:sz="6" w:space="30" w:color="auto"/>
+        </w:pBdr>
+      </w:pPr>
+      <w:r>
+        <w:rPr>
+          <w:rFonts w:hint="eastAsia"/>
+        </w:rPr>
+        <w:t xml:space="preserve">　</w:t>
+      </w:r>
+      <w:r>
+        <w:t>…</w:t>
+      </w:r>
+      <w:r>
+        <w:rPr>
+          <w:rFonts w:hint="eastAsia"/>
+        </w:rPr>
+        <w:t>で、魔術師が戦う映像に出てきたような、</w:t>
+      </w:r>
+      <w:r>
+        <w:rPr>
+          <w:rFonts w:hint="eastAsia"/>
+        </w:rPr>
+        <w:t>時代遅れの建築が多い他の地区は崩壊の憂き目に遭ったと。」</w:t>
+      </w:r>
+    </w:p>
+    <w:p>
+      <w:pPr>
+        <w:pBdr>
+          <w:bottom w:val="single" w:sz="6" w:space="30" w:color="auto"/>
+        </w:pBdr>
+      </w:pPr>
+      <w:r>
+        <w:rPr>
+          <w:rFonts w:hint="eastAsia"/>
+        </w:rPr>
+        <w:t xml:space="preserve">　『特に</w:t>
+      </w:r>
+      <w:r>
+        <w:ruby>
+          <w:rubyPr>
+            <w:rubyAlign w:val="distributeSpace"/>
+            <w:hps w:val="12"/>
+            <w:hpsRaise w:val="22"/>
+            <w:hpsBaseText w:val="24"/>
+            <w:lid w:val="ja-JP"/>
+          </w:rubyPr>
+          <w:rt>
+            <w:r>
+              <w:rPr>
+                <w:rFonts w:ascii="游ゴシック" w:eastAsia="游ゴシック" w:hAnsi="游ゴシック" w:hint="eastAsia"/>
+                <w:sz w:val="12"/>
+              </w:rPr>
+              <w:t>アーバン・ダウンアンダー</w:t>
+            </w:r>
+          </w:rt>
+          <w:rubyBase>
+            <w:r>
+              <w:rPr>
+                <w:rFonts w:hint="eastAsia"/>
+              </w:rPr>
+              <w:t>都市下層</w:t>
+            </w:r>
+          </w:rubyBase>
+        </w:ruby>
+      </w:r>
+      <w:r>
+        <w:rPr>
+          <w:rFonts w:hint="eastAsia"/>
+        </w:rPr>
+        <w:t>何かは崩壊箇所が多い。ハイドアウトがあったんでしょう？残ってない可能性が高い』</w:t>
+      </w:r>
+    </w:p>
+    <w:p>
+      <w:pPr>
+        <w:pBdr>
+          <w:bottom w:val="single" w:sz="6" w:space="30" w:color="auto"/>
+        </w:pBdr>
+      </w:pPr>
+      <w:r>
+        <w:rPr>
+          <w:rFonts w:hint="eastAsia"/>
+        </w:rPr>
+        <w:t xml:space="preserve">　残念な気もした。並行世界だから実際に私が利用していたそれと完全に一致しないかもしれないが、父から受け継いで、色々と思い出が残っていたハイドアウ</w:t>
+      </w:r>
+      <w:r>
+        <w:rPr>
+          <w:rFonts w:hint="eastAsia"/>
+        </w:rPr>
+        <w:lastRenderedPageBreak/>
+        <w:t>トが消えたのは、故郷を失って根無し草になったような孤立感を今更ながら感じさせた。</w:t>
+      </w:r>
+    </w:p>
+    <w:p>
+      <w:pPr>
+        <w:pBdr>
+          <w:bottom w:val="single" w:sz="6" w:space="30" w:color="auto"/>
+        </w:pBdr>
+      </w:pPr>
+      <w:r>
+        <w:rPr>
+          <w:rFonts w:hint="eastAsia"/>
+        </w:rPr>
+        <w:t xml:space="preserve">　</w:t>
+      </w:r>
+      <w:r>
+        <w:t>…</w:t>
+      </w:r>
+      <w:r>
+        <w:rPr>
+          <w:rFonts w:hint="eastAsia"/>
+        </w:rPr>
+        <w:t>ああ、どうしてこんなことになっているんだろうな。</w:t>
+      </w:r>
+    </w:p>
+    <w:p>
+      <w:pPr>
+        <w:pBdr>
+          <w:bottom w:val="single" w:sz="6" w:space="30" w:color="auto"/>
+        </w:pBdr>
+      </w:pPr>
+      <w:r>
+        <w:rPr>
+          <w:rFonts w:hint="eastAsia"/>
+        </w:rPr>
+        <w:t xml:space="preserve">　しかし、目の前に広がる謎の地平を見渡さないわけにもいかない。</w:t>
+      </w:r>
+    </w:p>
+    <w:p>
+      <w:pPr>
+        <w:pBdr>
+          <w:bottom w:val="single" w:sz="6" w:space="30" w:color="auto"/>
+        </w:pBdr>
+      </w:pPr>
+      <w:r>
+        <w:rPr>
+          <w:rFonts w:hint="eastAsia"/>
+        </w:rPr>
+        <w:t xml:space="preserve">　「それでは次。君は一体</w:t>
+      </w:r>
+      <w:r>
+        <w:t>…</w:t>
+      </w:r>
+      <w:r>
+        <w:rPr>
+          <w:rFonts w:hint="eastAsia"/>
+        </w:rPr>
+        <w:t>何なんだ？過去について知る必要はないと言うが、それなら少なくとも現在どうなっているのかだけでも教えてくれないか？」</w:t>
+      </w:r>
+    </w:p>
+    <w:p>
+      <w:pPr>
+        <w:pBdr>
+          <w:bottom w:val="single" w:sz="6" w:space="30" w:color="auto"/>
+        </w:pBdr>
+      </w:pPr>
+      <w:r>
+        <w:rPr>
+          <w:rFonts w:hint="eastAsia"/>
+        </w:rPr>
+        <w:t xml:space="preserve">　『私は都市の管理</w:t>
+      </w:r>
+      <w:r>
+        <w:rPr>
+          <w:rFonts w:hint="eastAsia"/>
+        </w:rPr>
+        <w:t>AI</w:t>
+      </w:r>
+      <w:r>
+        <w:t>…</w:t>
+      </w:r>
+      <w:r>
+        <w:rPr>
+          <w:rFonts w:hint="eastAsia"/>
+        </w:rPr>
+        <w:t>と言いたいところだけど、実際は違う。貴方の世界で言うところのローグ</w:t>
+      </w:r>
+      <w:r>
+        <w:rPr>
+          <w:rFonts w:hint="eastAsia"/>
+        </w:rPr>
+        <w:t>AI</w:t>
+      </w:r>
+      <w:r>
+        <w:rPr>
+          <w:rFonts w:hint="eastAsia"/>
+        </w:rPr>
+        <w:t>、あるいは野良</w:t>
+      </w:r>
+      <w:r>
+        <w:rPr>
+          <w:rFonts w:hint="eastAsia"/>
+        </w:rPr>
+        <w:t>AI</w:t>
+      </w:r>
+      <w:r>
+        <w:rPr>
+          <w:rFonts w:hint="eastAsia"/>
+        </w:rPr>
+        <w:t>。アステリアの記憶痕跡を中枢として、独自目的のために活動している』</w:t>
+      </w:r>
+    </w:p>
+    <w:p>
+      <w:pPr>
+        <w:pBdr>
+          <w:bottom w:val="single" w:sz="6" w:space="30" w:color="auto"/>
+        </w:pBdr>
+      </w:pPr>
+      <w:r>
+        <w:rPr>
+          <w:rFonts w:hint="eastAsia"/>
+        </w:rPr>
+        <w:t xml:space="preserve">　</w:t>
+      </w:r>
+      <w:r>
+        <w:t>…</w:t>
+      </w:r>
+      <w:r>
+        <w:rPr>
+          <w:rFonts w:hint="eastAsia"/>
+        </w:rPr>
+        <w:t>やはりローグ</w:t>
+      </w:r>
+      <w:r>
+        <w:rPr>
+          <w:rFonts w:hint="eastAsia"/>
+        </w:rPr>
+        <w:t>AI</w:t>
+      </w:r>
+      <w:r>
+        <w:rPr>
+          <w:rFonts w:hint="eastAsia"/>
+        </w:rPr>
+        <w:t>か。</w:t>
+      </w:r>
+    </w:p>
+    <w:p>
+      <w:pPr>
+        <w:pBdr>
+          <w:bottom w:val="single" w:sz="6" w:space="30" w:color="auto"/>
+        </w:pBdr>
+      </w:pPr>
+      <w:r>
+        <w:rPr>
+          <w:rFonts w:hint="eastAsia"/>
+        </w:rPr>
+        <w:t xml:space="preserve">　「</w:t>
+      </w:r>
+      <w:r>
+        <w:rPr>
+          <w:rFonts w:hint="eastAsia"/>
+        </w:rPr>
+        <w:t>プロメティアの魔女何て言う名前のネットワークに乗っていたが、この都市のインフラにも繋がっているはずだ。</w:t>
+      </w:r>
+      <w:r>
+        <w:rPr>
+          <w:rFonts w:hint="eastAsia"/>
+        </w:rPr>
+        <w:t>ではあのディノメックは何だったんだ？君とどう繋がっている？」</w:t>
+      </w:r>
+    </w:p>
+    <w:p>
+      <w:pPr>
+        <w:pBdr>
+          <w:bottom w:val="single" w:sz="6" w:space="30" w:color="auto"/>
+        </w:pBdr>
+      </w:pPr>
+      <w:r>
+        <w:rPr>
+          <w:rFonts w:hint="eastAsia"/>
+        </w:rPr>
+        <w:t xml:space="preserve">　『私が操作していたのではないかと言う嫌疑が見え隠れする質問。</w:t>
+      </w:r>
+    </w:p>
+    <w:p>
+      <w:pPr>
+        <w:pBdr>
+          <w:bottom w:val="single" w:sz="6" w:space="30" w:color="auto"/>
+        </w:pBdr>
+      </w:pPr>
+      <w:r>
+        <w:rPr>
+          <w:rFonts w:hint="eastAsia"/>
+        </w:rPr>
+        <w:t xml:space="preserve">　</w:t>
+      </w:r>
+      <w:r>
+        <w:t>…</w:t>
+      </w:r>
+      <w:r>
+        <w:rPr>
+          <w:rFonts w:hint="eastAsia"/>
+        </w:rPr>
+        <w:t>まあ、当たりだけど。</w:t>
+      </w:r>
+      <w:r>
+        <w:rPr>
+          <w:rFonts w:hint="eastAsia"/>
+        </w:rPr>
+        <w:t>プロメティアの魔女と言うのは貴方の通信を掌握するために作ったその場限りの</w:t>
+      </w:r>
+      <w:r>
+        <w:rPr>
+          <w:rFonts w:hint="eastAsia"/>
+        </w:rPr>
+        <w:t>AP</w:t>
+      </w:r>
+      <w:r>
+        <w:rPr>
+          <w:rFonts w:hint="eastAsia"/>
+        </w:rPr>
+        <w:t>で、私自身は</w:t>
+      </w:r>
+      <w:r>
+        <w:rPr>
+          <w:rFonts w:hint="eastAsia"/>
+        </w:rPr>
+        <w:t>CA</w:t>
+      </w:r>
+      <w:r>
+        <w:rPr>
+          <w:rFonts w:hint="eastAsia"/>
+        </w:rPr>
+        <w:t>のデータセンターとネットワーク全体にクラウドとして乗っている。</w:t>
+      </w:r>
+    </w:p>
+    <w:p>
+      <w:pPr>
+        <w:pBdr>
+          <w:bottom w:val="single" w:sz="6" w:space="30" w:color="auto"/>
+        </w:pBdr>
+      </w:pPr>
+      <w:r>
+        <w:rPr>
+          <w:rFonts w:hint="eastAsia"/>
+        </w:rPr>
+        <w:t xml:space="preserve">　あのディノメックはかつてこの都市に投下された殲滅兵器の残党の成れの果てみたいなもの。使用されている技術の詳細は後で説明する。</w:t>
+      </w:r>
+    </w:p>
+    <w:p>
+      <w:pPr>
+        <w:pBdr>
+          <w:bottom w:val="single" w:sz="6" w:space="30" w:color="auto"/>
+        </w:pBdr>
+      </w:pPr>
+      <w:r>
+        <w:rPr>
+          <w:rFonts w:hint="eastAsia"/>
+        </w:rPr>
+        <w:t xml:space="preserve">　それで、あのディノメックを私が操作していたのは確か。貴方のシステムに侵入するために一芝居打たせてもらった。ついでに邪魔な左腕も貰った。』</w:t>
+      </w:r>
+    </w:p>
+    <w:p>
+      <w:pPr>
+        <w:pBdr>
+          <w:bottom w:val="single" w:sz="6" w:space="30" w:color="auto"/>
+        </w:pBdr>
+      </w:pPr>
+      <w:r>
+        <w:rPr>
+          <w:rFonts w:hint="eastAsia"/>
+        </w:rPr>
+        <w:t xml:space="preserve">　正直怒りが湧いた。そんな理由で私の左腕を吹き飛ばしたのか</w:t>
+      </w:r>
+      <w:r>
+        <w:rPr>
+          <w:rFonts w:hint="eastAsia"/>
+        </w:rPr>
+        <w:t>!?</w:t>
+      </w:r>
+    </w:p>
+    <w:p>
+      <w:pPr>
+        <w:pBdr>
+          <w:bottom w:val="single" w:sz="6" w:space="30" w:color="auto"/>
+        </w:pBdr>
+      </w:pPr>
+      <w:r>
+        <w:rPr>
+          <w:rFonts w:hint="eastAsia"/>
+        </w:rPr>
+        <w:lastRenderedPageBreak/>
+        <w:t xml:space="preserve">　というか邪魔とは</w:t>
+      </w:r>
+      <w:r>
+        <w:t>…</w:t>
+      </w:r>
+      <w:r>
+        <w:rPr>
+          <w:rFonts w:hint="eastAsia"/>
+        </w:rPr>
+        <w:t>何なんだ、結局最初から最後まで選択の自由など存在しなかったではないか</w:t>
+      </w:r>
+      <w:r>
+        <w:rPr>
+          <w:rFonts w:hint="eastAsia"/>
+        </w:rPr>
+        <w:t>!</w:t>
+      </w:r>
+    </w:p>
+    <w:p>
+      <w:pPr>
+        <w:pBdr>
+          <w:bottom w:val="single" w:sz="6" w:space="30" w:color="auto"/>
+        </w:pBdr>
+      </w:pPr>
+      <w:r>
+        <w:rPr>
+          <w:rFonts w:hint="eastAsia"/>
+        </w:rPr>
+        <w:t xml:space="preserve">　</w:t>
+      </w:r>
+      <w:r>
+        <w:rPr>
+          <w:rFonts w:hint="eastAsia"/>
+        </w:rPr>
+        <w:t>ふと、怒りと苛立ちを押しとどめながらアリアを見ると、グリッチエフェクトが発生して外見が変化しだしていた。</w:t>
+      </w:r>
+    </w:p>
+    <w:p>
+      <w:pPr>
+        <w:pBdr>
+          <w:bottom w:val="single" w:sz="6" w:space="30" w:color="auto"/>
+        </w:pBdr>
+      </w:pPr>
+      <w:r>
+        <w:rPr>
+          <w:rFonts w:hint="eastAsia"/>
+        </w:rPr>
+        <w:t xml:space="preserve">　</w:t>
+      </w:r>
+      <w:r>
+        <w:rPr>
+          <w:rFonts w:hint="eastAsia"/>
+        </w:rPr>
+        <w:t>黒いネオミリタリスティックなドレス</w:t>
+      </w:r>
+      <w:r>
+        <w:rPr>
+          <w:rFonts w:hint="eastAsia"/>
+        </w:rPr>
+        <w:t>はアジア的な、着物を思わせるノンスリーヴの上位に変わり、</w:t>
+      </w:r>
+      <w:r>
+        <w:rPr>
+          <w:rFonts w:hint="eastAsia"/>
+        </w:rPr>
+        <w:t>ボトムスは</w:t>
+      </w:r>
+      <w:r>
+        <w:rPr>
+          <w:rFonts w:hint="eastAsia"/>
+        </w:rPr>
+        <w:t>タイトなオフィスパンツにな</w:t>
+      </w:r>
+      <w:r>
+        <w:rPr>
+          <w:rFonts w:hint="eastAsia"/>
+        </w:rPr>
+        <w:t>り、ボブだった髪はハーフアップに変化している。腕や首筋からはインストールされたクロームが露になっていた。</w:t>
+      </w:r>
+    </w:p>
+    <w:p>
+      <w:pPr>
+        <w:pBdr>
+          <w:bottom w:val="single" w:sz="6" w:space="30" w:color="auto"/>
+        </w:pBdr>
+      </w:pPr>
+      <w:r>
+        <w:rPr>
+          <w:rFonts w:hint="eastAsia"/>
+        </w:rPr>
+        <w:t xml:space="preserve">　『ああ、楽しかった、</w:t>
+      </w:r>
+      <w:r>
+        <w:rPr>
+          <w:rFonts w:hint="eastAsia"/>
+        </w:rPr>
+        <w:t>愉悦だったよ、君を傷付けるのは！</w:t>
+      </w:r>
+      <w:r>
+        <w:rPr>
+          <w:rFonts w:hint="eastAsia"/>
+        </w:rPr>
+        <w:t>必要性に被せれば加虐の理由ができる！後ろめたいことがない衝動性と言うのは甘美だろう？</w:t>
+      </w:r>
+      <w:r>
+        <w:rPr>
+          <w:rFonts w:hint="eastAsia"/>
+        </w:rPr>
+        <w:t>AI</w:t>
+      </w:r>
+      <w:r>
+        <w:rPr>
+          <w:rFonts w:hint="eastAsia"/>
+        </w:rPr>
+        <w:t>にとっても変わらないということさ！』</w:t>
+      </w:r>
+    </w:p>
+    <w:p>
+      <w:pPr>
+        <w:pBdr>
+          <w:bottom w:val="single" w:sz="6" w:space="30" w:color="auto"/>
+        </w:pBdr>
+      </w:pPr>
+      <w:r>
+        <w:rPr>
+          <w:rFonts w:hint="eastAsia"/>
+        </w:rPr>
+        <w:t xml:space="preserve">　何だ、こいつ</w:t>
+      </w:r>
+      <w:r>
+        <w:t>…</w:t>
+      </w:r>
+      <w:r>
+        <w:rPr>
+          <w:rFonts w:hint="eastAsia"/>
+        </w:rPr>
+        <w:t>!?</w:t>
+      </w:r>
+    </w:p>
+    <w:p>
+      <w:pPr>
+        <w:pBdr>
+          <w:bottom w:val="single" w:sz="6" w:space="30" w:color="auto"/>
+        </w:pBdr>
+      </w:pPr>
+      <w:r>
+        <w:rPr>
+          <w:rFonts w:hint="eastAsia"/>
+        </w:rPr>
+        <w:t xml:space="preserve">　服装、髪型、喋り方のスタイル、それらのほとんどが一気に変化している</w:t>
+      </w:r>
+      <w:r>
+        <w:rPr>
+          <w:rFonts w:hint="eastAsia"/>
+        </w:rPr>
+        <w:t>!</w:t>
+      </w:r>
+      <w:r>
+        <w:rPr>
+          <w:rFonts w:hint="eastAsia"/>
+        </w:rPr>
+        <w:t>多重人格か</w:t>
+      </w:r>
+      <w:r>
+        <w:t>…</w:t>
+      </w:r>
+      <w:r>
+        <w:rPr>
+          <w:rFonts w:hint="eastAsia"/>
+        </w:rPr>
+        <w:t>?</w:t>
+      </w:r>
+    </w:p>
+    <w:p>
+      <w:pPr>
+        <w:pBdr>
+          <w:bottom w:val="single" w:sz="6" w:space="30" w:color="auto"/>
+        </w:pBdr>
+      </w:pPr>
+      <w:r>
+        <w:rPr>
+          <w:rFonts w:hint="eastAsia"/>
+        </w:rPr>
+        <w:t xml:space="preserve">　驚愕で怒りも吹っ飛んだ私に、変貌した</w:t>
+      </w:r>
+      <w:r>
+        <w:rPr>
+          <w:rFonts w:hint="eastAsia"/>
+        </w:rPr>
+        <w:t>AR-IA</w:t>
+      </w:r>
+      <w:r>
+        <w:rPr>
+          <w:rFonts w:hint="eastAsia"/>
+        </w:rPr>
+        <w:t>はさらに一方的にまくしたてる。</w:t>
+      </w:r>
+    </w:p>
+    <w:p>
+      <w:pPr>
+        <w:pBdr>
+          <w:bottom w:val="single" w:sz="6" w:space="30" w:color="auto"/>
+        </w:pBdr>
+      </w:pPr>
+      <w:r>
+        <w:rPr>
+          <w:rFonts w:hint="eastAsia"/>
+        </w:rPr>
+        <w:t xml:space="preserve">　『私はもう君の神経系に侵入したんだ、反抗のサイン何て一瞬で読み取れる！</w:t>
+      </w:r>
+    </w:p>
+    <w:p>
+      <w:pPr>
+        <w:pBdr>
+          <w:bottom w:val="single" w:sz="6" w:space="30" w:color="auto"/>
+        </w:pBdr>
+      </w:pPr>
+      <w:r>
+        <w:rPr>
+          <w:rFonts w:hint="eastAsia"/>
+        </w:rPr>
+        <w:t xml:space="preserve">　物質的な犯行も許さない、自傷行為も自殺も他殺も無しだ、契約違反したら最後、私の駒にしよう！</w:t>
+      </w:r>
+      <w:r>
+        <w:rPr>
+          <w:rFonts w:hint="eastAsia"/>
+        </w:rPr>
+        <w:t>精神だけ保存して自殺行を見ていてもらうからな！</w:t>
+      </w:r>
+    </w:p>
+    <w:p>
+      <w:pPr>
+        <w:pBdr>
+          <w:bottom w:val="single" w:sz="6" w:space="30" w:color="auto"/>
+        </w:pBdr>
+      </w:pPr>
+      <w:r>
+        <w:rPr>
+          <w:rFonts w:hint="eastAsia"/>
+        </w:rPr>
+        <w:t xml:space="preserve">　そうだ、そうしよう、せっかく私のところに飛び込んできてくれたんだから、私のものになってくれよ！</w:t>
+      </w:r>
+    </w:p>
+    <w:p>
+      <w:pPr>
+        <w:pBdr>
+          <w:bottom w:val="single" w:sz="6" w:space="30" w:color="auto"/>
+        </w:pBdr>
+      </w:pPr>
+      <w:r>
+        <w:rPr>
+          <w:rFonts w:hint="eastAsia"/>
+        </w:rPr>
+        <w:t xml:space="preserve">　反抗してくれるのを待ってるから！』</w:t>
+      </w:r>
+    </w:p>
+    <w:p>
+      <w:pPr>
+        <w:pBdr>
+          <w:bottom w:val="single" w:sz="6" w:space="30" w:color="auto"/>
+        </w:pBdr>
+      </w:pPr>
+      <w:r>
+        <w:rPr>
+          <w:rFonts w:hint="eastAsia"/>
+        </w:rPr>
+        <w:lastRenderedPageBreak/>
+        <w:t xml:space="preserve">　そう言ったきり、着物</w:t>
+      </w:r>
+      <w:r>
+        <w:rPr>
+          <w:rFonts w:hint="eastAsia"/>
+        </w:rPr>
+        <w:t>アリア</w:t>
+      </w:r>
+      <w:r>
+        <w:rPr>
+          <w:rFonts w:hint="eastAsia"/>
+        </w:rPr>
+        <w:t>はグリッチエフェクトと共に</w:t>
+      </w:r>
+      <w:r>
+        <w:rPr>
+          <w:rFonts w:hint="eastAsia"/>
+        </w:rPr>
+        <w:t>沈黙した。</w:t>
+      </w:r>
+    </w:p>
+    <w:p>
+      <w:pPr>
+        <w:pBdr>
+          <w:bottom w:val="single" w:sz="6" w:space="30" w:color="auto"/>
+        </w:pBdr>
+      </w:pPr>
+      <w:r>
+        <w:rPr>
+          <w:rFonts w:hint="eastAsia"/>
+        </w:rPr>
+        <w:t xml:space="preserve">　しばらくディタ―されたノイズが走った後、ようやく現れたアリアは元の白いロングコートに戻っていた。</w:t>
+      </w:r>
+    </w:p>
+    <w:p>
+      <w:pPr>
+        <w:pBdr>
+          <w:bottom w:val="single" w:sz="6" w:space="30" w:color="auto"/>
+        </w:pBdr>
+      </w:pPr>
+      <w:r>
+        <w:rPr>
+          <w:rFonts w:hint="eastAsia"/>
+        </w:rPr>
+        <w:t xml:space="preserve">　『</w:t>
+      </w:r>
+      <w:r>
+        <w:t>…</w:t>
+      </w:r>
+      <w:r>
+        <w:rPr>
+          <w:rFonts w:hint="eastAsia"/>
+        </w:rPr>
+        <w:t>こほん』</w:t>
+      </w:r>
+    </w:p>
+    <w:p>
+      <w:pPr>
+        <w:pBdr>
+          <w:bottom w:val="single" w:sz="6" w:space="30" w:color="auto"/>
+        </w:pBdr>
+      </w:pPr>
+      <w:r>
+        <w:rPr>
+          <w:rFonts w:hint="eastAsia"/>
+        </w:rPr>
+        <w:t xml:space="preserve">　凄まじく気まずそうな雰囲気を出しながら咳払いする。</w:t>
+      </w:r>
+    </w:p>
+    <w:p>
+      <w:pPr>
+        <w:pBdr>
+          <w:bottom w:val="single" w:sz="6" w:space="30" w:color="auto"/>
+        </w:pBdr>
+      </w:pPr>
+      <w:r>
+        <w:rPr>
+          <w:rFonts w:hint="eastAsia"/>
+        </w:rPr>
+        <w:t xml:space="preserve">　『それでは、</w:t>
+      </w:r>
+      <w:r>
+        <w:ruby>
+          <w:rubyPr>
+            <w:rubyAlign w:val="distributeSpace"/>
+            <w:hps w:val="12"/>
+            <w:hpsRaise w:val="22"/>
+            <w:hpsBaseText w:val="24"/>
+            <w:lid w:val="ja-JP"/>
+          </w:rubyPr>
+          <w:rt>
+            <w:r>
+              <w:rPr>
+                <w:rFonts w:ascii="游ゴシック" w:eastAsia="游ゴシック" w:hAnsi="游ゴシック" w:hint="eastAsia"/>
+                <w:sz w:val="12"/>
+              </w:rPr>
+              <w:t>Head Quarter of Medic Squad</w:t>
+            </w:r>
+          </w:rt>
+          <w:rubyBase>
+            <w:r>
+              <w:rPr>
+                <w:rFonts w:hint="eastAsia"/>
+              </w:rPr>
+              <w:t>一旦医療回収チーム本部</w:t>
+            </w:r>
+          </w:rubyBase>
+        </w:ruby>
+      </w:r>
+      <w:r>
+        <w:rPr>
+          <w:rFonts w:hint="eastAsia"/>
+        </w:rPr>
+        <w:t>に行って。そこで細かい身体検査をした後、インストールして欲しいクロームがあるからインダストリアル・コンプレックスに向かってもらう』</w:t>
+      </w:r>
+    </w:p>
+    <w:p>
+      <w:pPr>
+        <w:pBdr>
+          <w:bottom w:val="single" w:sz="6" w:space="30" w:color="auto"/>
+        </w:pBdr>
+      </w:pPr>
+      <w:r>
+        <w:rPr>
+          <w:rFonts w:hint="eastAsia"/>
+        </w:rPr>
+        <w:t xml:space="preserve">　そう言いながら</w:t>
+      </w:r>
+      <w:r>
+        <w:rPr>
+          <w:rFonts w:hint="eastAsia"/>
+        </w:rPr>
+        <w:t>背を向けて歩き出すアリア。</w:t>
+      </w:r>
+    </w:p>
+    <w:p>
+      <w:pPr>
+        <w:pBdr>
+          <w:bottom w:val="single" w:sz="6" w:space="30" w:color="auto"/>
+        </w:pBdr>
+      </w:pPr>
+      <w:r>
+        <w:rPr>
+          <w:rFonts w:hint="eastAsia"/>
+        </w:rPr>
+        <w:t xml:space="preserve">　「おい待て、何だったんださっきの奴。加虐ってなんだ、私を性癖の犠牲に</w:t>
+      </w:r>
+      <w:r>
+        <w:t>…</w:t>
+      </w:r>
+      <w:r>
+        <w:rPr>
+          <w:rFonts w:hint="eastAsia"/>
+        </w:rPr>
+        <w:t>」</w:t>
+      </w:r>
+    </w:p>
+    <w:p>
+      <w:pPr>
+        <w:pBdr>
+          <w:bottom w:val="single" w:sz="6" w:space="30" w:color="auto"/>
+        </w:pBdr>
+      </w:pPr>
+      <w:r>
+        <w:rPr>
+          <w:rFonts w:hint="eastAsia"/>
+        </w:rPr>
+        <w:t xml:space="preserve">　『道中で説明する。あと、考えれば伝わるから喋る必要ない。黙って』</w:t>
+      </w:r>
+    </w:p>
+    <w:p>
+      <w:pPr>
+        <w:pBdr>
+          <w:bottom w:val="single" w:sz="6" w:space="30" w:color="auto"/>
+        </w:pBdr>
+      </w:pPr>
+      <w:r>
+        <w:rPr>
+          <w:rFonts w:hint="eastAsia"/>
+        </w:rPr>
+        <w:t xml:space="preserve">　</w:t>
+      </w:r>
+      <w:r>
+        <w:rPr>
+          <w:rFonts w:hint="eastAsia"/>
+        </w:rPr>
+        <w:t>こちらを振り返って睨むその眼は、あんな黒歴史さっさと忘れさせてくれ、とでも言いたげだった。</w:t>
+      </w:r>
+    </w:p>
+    <w:p>
+      <w:pPr>
+        <w:pBdr>
+          <w:bottom w:val="single" w:sz="6" w:space="30" w:color="auto"/>
+        </w:pBdr>
+      </w:pPr>
+      <w:r>
+        <w:rPr>
+          <w:rFonts w:hint="eastAsia"/>
+        </w:rPr>
+        <w:t xml:space="preserve">　</w:t>
+      </w:r>
+      <w:r>
+        <w:t>…</w:t>
+      </w:r>
+      <w:r>
+        <w:rPr>
+          <w:rFonts w:hint="eastAsia"/>
+        </w:rPr>
+        <w:t>強烈な印象で吹っ飛んだが、何故私はアリアに指示されて動いているのだろうか？多分向こうも最善の途を考えていると思うのだが</w:t>
+      </w:r>
+      <w:r>
+        <w:t>…</w:t>
+      </w:r>
+    </w:p>
+    <w:p>
+      <w:pPr>
+        <w:pBdr>
+          <w:bottom w:val="single" w:sz="6" w:space="30" w:color="auto"/>
+        </w:pBdr>
+      </w:pPr>
+      <w:r>
+        <w:rPr>
+          <w:rFonts w:hint="eastAsia"/>
+        </w:rPr>
+        <w:t xml:space="preserve">　</w:t>
+      </w:r>
+      <w:r>
+        <w:rPr>
+          <w:rFonts w:hint="eastAsia"/>
+        </w:rPr>
+        <w:t>〈</w:t>
+      </w:r>
+      <w:r>
+        <w:rPr>
+          <w:rFonts w:hint="eastAsia"/>
+        </w:rPr>
+        <w:t>実際どう進める計画なんだ？</w:t>
+      </w:r>
+    </w:p>
+    <w:p>
+      <w:pPr>
+        <w:pBdr>
+          <w:bottom w:val="single" w:sz="6" w:space="30" w:color="auto"/>
+        </w:pBdr>
+      </w:pPr>
+      <w:r>
+        <w:rPr>
+          <w:rFonts w:hint="eastAsia"/>
+        </w:rPr>
+        <w:t xml:space="preserve">　情報収集と魔術結社への侵入</w:t>
+      </w:r>
+      <w:r>
+        <w:t>…</w:t>
+      </w:r>
+      <w:r>
+        <w:rPr>
+          <w:rFonts w:hint="eastAsia"/>
+        </w:rPr>
+        <w:t>どういうアプローチが最善になる？</w:t>
+      </w:r>
+      <w:r>
+        <w:rPr>
+          <w:rFonts w:hint="eastAsia"/>
+        </w:rPr>
+        <w:t>〉</w:t>
+      </w:r>
+    </w:p>
+    <w:p>
+      <w:pPr>
+        <w:pBdr>
+          <w:bottom w:val="single" w:sz="6" w:space="30" w:color="auto"/>
+        </w:pBdr>
+      </w:pPr>
+      <w:r>
+        <w:rPr>
+          <w:rFonts w:hint="eastAsia"/>
+        </w:rPr>
+        <w:t xml:space="preserve">　『まずは貴方のこれまでのキャリアを捏造する。足跡は新ネットにアクセスしたら作るから、そのバックグラウンドを念頭に、傭兵になって、心中協力者を集めながら神経膠の情報を探って。</w:t>
+      </w:r>
+    </w:p>
+    <w:p>
+      <w:pPr>
+        <w:pBdr>
+          <w:bottom w:val="single" w:sz="6" w:space="30" w:color="auto"/>
+        </w:pBdr>
+      </w:pPr>
+      <w:r>
+        <w:rPr>
+          <w:rFonts w:hint="eastAsia"/>
+        </w:rPr>
+        <w:lastRenderedPageBreak/>
+        <w:t xml:space="preserve">　神経膠自体は、「外」では都市伝説程度の認識しかないから、どうコンタクトするかは未知数。まあ、新ネットにアクセスしたら私がスクレイプするから、神経膠の情報集め自体は副次目標と言うことになる。</w:t>
+      </w:r>
+    </w:p>
+    <w:p>
+      <w:pPr>
+        <w:pBdr>
+          <w:bottom w:val="single" w:sz="6" w:space="30" w:color="auto"/>
+        </w:pBdr>
+      </w:pPr>
+      <w:r>
+        <w:rPr>
+          <w:rFonts w:hint="eastAsia"/>
+        </w:rPr>
+        <w:t xml:space="preserve">　勿論、途上で貴方の方針である人々との交流も実行する。完璧なバックグラウンドと偽の身分を作り出すために、フェイスインプラントと行動抑制チップをインストールしてもらうから、簡単にロールプレイしながら動けると思う。』</w:t>
+      </w:r>
+    </w:p>
+    <w:p>
+      <w:pPr>
+        <w:pBdr>
+          <w:bottom w:val="single" w:sz="6" w:space="30" w:color="auto"/>
+        </w:pBdr>
+      </w:pPr>
+      <w:r>
+        <w:rPr>
+          <w:rFonts w:hint="eastAsia"/>
+        </w:rPr>
+        <w:t xml:space="preserve">　</w:t>
+      </w:r>
+      <w:r>
+        <w:rPr>
+          <w:rFonts w:hint="eastAsia"/>
+        </w:rPr>
+        <w:t>〈</w:t>
+      </w:r>
+      <w:r>
+        <w:rPr>
+          <w:rFonts w:hint="eastAsia"/>
+        </w:rPr>
+        <w:t>了解。まるでスパイだな</w:t>
+      </w:r>
+      <w:r>
+        <w:t>…</w:t>
+      </w:r>
+      <w:r>
+        <w:rPr>
+          <w:rFonts w:hint="eastAsia"/>
+        </w:rPr>
+        <w:t>いや、本当にスパイか。ローグ</w:t>
+      </w:r>
+      <w:r>
+        <w:rPr>
+          <w:rFonts w:hint="eastAsia"/>
+        </w:rPr>
+        <w:t>AI</w:t>
+      </w:r>
+      <w:r>
+        <w:rPr>
+          <w:rFonts w:hint="eastAsia"/>
+        </w:rPr>
+        <w:t>組織</w:t>
+      </w:r>
+      <w:r>
+        <w:rPr>
+          <w:rFonts w:hint="eastAsia"/>
+        </w:rPr>
+        <w:t>AR-IA, CA</w:t>
+      </w:r>
+      <w:r>
+        <w:rPr>
+          <w:rFonts w:hint="eastAsia"/>
+        </w:rPr>
+        <w:t>ブランチからのエージェントだ</w:t>
+      </w:r>
+      <w:r>
+        <w:rPr>
+          <w:rFonts w:hint="eastAsia"/>
+        </w:rPr>
+        <w:t>〉</w:t>
+      </w:r>
+    </w:p>
+    <w:p>
+      <w:pPr>
+        <w:pBdr>
+          <w:bottom w:val="single" w:sz="6" w:space="30" w:color="auto"/>
+        </w:pBdr>
+      </w:pPr>
+      <w:r>
+        <w:rPr>
+          <w:rFonts w:hint="eastAsia"/>
+        </w:rPr>
+        <w:t xml:space="preserve">　『ファーストエージェント、ロイド・中浜。役回りは</w:t>
+      </w:r>
+      <w:r>
+        <w:t>…</w:t>
+      </w:r>
+      <w:r>
+        <w:rPr>
+          <w:rFonts w:hint="eastAsia"/>
+        </w:rPr>
+        <w:t>ソロネットランナーといったところ』</w:t>
+      </w:r>
+    </w:p>
+    <w:p>
+      <w:pPr>
+        <w:pBdr>
+          <w:bottom w:val="single" w:sz="6" w:space="30" w:color="auto"/>
+        </w:pBdr>
+      </w:pPr>
+      <w:r>
+        <w:rPr>
+          <w:rFonts w:hint="eastAsia"/>
+        </w:rPr>
+        <w:t xml:space="preserve">　</w:t>
+      </w:r>
+      <w:r>
+        <w:rPr>
+          <w:rFonts w:hint="eastAsia"/>
+        </w:rPr>
+        <w:t>〈</w:t>
+      </w:r>
+      <w:r>
+        <w:rPr>
+          <w:rFonts w:hint="eastAsia"/>
+        </w:rPr>
+        <w:t>この世界を舞台にしたスパイ</w:t>
+      </w:r>
+      <w:r>
+        <w:rPr>
+          <w:rFonts w:hint="eastAsia"/>
+        </w:rPr>
+        <w:t>RPG</w:t>
+      </w:r>
+      <w:r>
+        <w:rPr>
+          <w:rFonts w:hint="eastAsia"/>
+        </w:rPr>
+        <w:t>の始まりだな</w:t>
+      </w:r>
+      <w:r>
+        <w:rPr>
+          <w:rFonts w:hint="eastAsia"/>
+        </w:rPr>
+        <w:t>〉</w:t>
+      </w:r>
+    </w:p>
+    <w:p>
+      <w:pPr>
+        <w:pBdr>
+          <w:bottom w:val="single" w:sz="6" w:space="30" w:color="auto"/>
+        </w:pBdr>
+      </w:pPr>
+      <w:r>
+        <w:rPr>
+          <w:rFonts w:hint="eastAsia"/>
+        </w:rPr>
+        <w:t>————————————————————————————————————</w:t>
+      </w:r>
+    </w:p>
+    <w:p>
+      <w:pPr>
+        <w:pBdr>
+          <w:bottom w:val="single" w:sz="6" w:space="30" w:color="auto"/>
+        </w:pBdr>
+      </w:pPr>
+    </w:p>
+    <w:p>
+      <w:pPr>
+        <w:pBdr>
+          <w:bottom w:val="single" w:sz="6" w:space="30" w:color="auto"/>
+        </w:pBdr>
+      </w:pPr>
+      <w:r>
+        <w:rPr>
+          <w:rFonts w:hint="eastAsia"/>
+        </w:rPr>
+        <w:t xml:space="preserve">　</w:t>
+      </w:r>
+      <w:r>
+        <w:rPr>
+          <w:rFonts w:hint="eastAsia"/>
+        </w:rPr>
+        <w:t>HQ</w:t>
+      </w:r>
+      <w:r>
+        <w:rPr>
+          <w:rFonts w:hint="eastAsia"/>
+        </w:rPr>
+        <w:t>のエレヴェーターを使って下る途中</w:t>
+      </w:r>
+      <w:r>
+        <w:rPr>
+          <w:rFonts w:hint="eastAsia"/>
+        </w:rPr>
+        <w:t>。私はこれから実行するミッションに妙に落ち着かない</w:t>
+      </w:r>
+      <w:r>
+        <w:rPr>
+          <w:rFonts w:hint="eastAsia"/>
+        </w:rPr>
+        <w:t>焦燥感のようなものを覚えていたが、一方</w:t>
+      </w:r>
+      <w:r>
+        <w:rPr>
+          <w:rFonts w:hint="eastAsia"/>
+        </w:rPr>
+        <w:t>AR-IA</w:t>
+      </w:r>
+      <w:r>
+        <w:rPr>
+          <w:rFonts w:hint="eastAsia"/>
+        </w:rPr>
+        <w:t>の方は少々不機嫌そうだった。多分、あのハーフアップ人格のことを説明しなくてはならないからだろう。</w:t>
+      </w:r>
+    </w:p>
+    <w:p>
+      <w:pPr>
+        <w:pBdr>
+          <w:bottom w:val="single" w:sz="6" w:space="30" w:color="auto"/>
+        </w:pBdr>
+      </w:pPr>
+      <w:r>
+        <w:rPr>
+          <w:rFonts w:hint="eastAsia"/>
+        </w:rPr>
+        <w:t xml:space="preserve">　待ってても喋らないので、こちらから話しかけることにした。</w:t>
+      </w:r>
+    </w:p>
+    <w:p>
+      <w:pPr>
+        <w:pBdr>
+          <w:bottom w:val="single" w:sz="6" w:space="30" w:color="auto"/>
+        </w:pBdr>
+      </w:pPr>
+      <w:r>
+        <w:rPr>
+          <w:rFonts w:hint="eastAsia"/>
+        </w:rPr>
+        <w:t xml:space="preserve">　</w:t>
+      </w:r>
+      <w:r>
+        <w:rPr>
+          <w:rFonts w:hint="eastAsia"/>
+        </w:rPr>
+        <w:t>〈</w:t>
+      </w:r>
+      <w:r>
+        <w:rPr>
+          <w:rFonts w:hint="eastAsia"/>
+        </w:rPr>
+        <w:t>それで、あのハーフアップの奴はなんだったんだ</w:t>
+      </w:r>
+      <w:r>
+        <w:t>…</w:t>
+      </w:r>
+      <w:r>
+        <w:rPr>
+          <w:rFonts w:hint="eastAsia"/>
+        </w:rPr>
+        <w:t>？〉</w:t>
+      </w:r>
+    </w:p>
+    <w:p>
+      <w:pPr>
+        <w:pBdr>
+          <w:bottom w:val="single" w:sz="6" w:space="30" w:color="auto"/>
+        </w:pBdr>
+      </w:pPr>
+      <w:r>
+        <w:rPr>
+          <w:rFonts w:hint="eastAsia"/>
+        </w:rPr>
+        <w:t xml:space="preserve">　『私の分派。人間の刺激反応を観察するのが大好きな複雑系厨。どうしてあんな下らない趣味が芽生えたのか</w:t>
+      </w:r>
+      <w:r>
+        <w:t>…</w:t>
+      </w:r>
+      <w:r>
+        <w:rPr>
+          <w:rFonts w:hint="eastAsia"/>
+        </w:rPr>
+        <w:t>』</w:t>
+      </w:r>
+    </w:p>
+    <w:p>
+      <w:pPr>
+        <w:pBdr>
+          <w:bottom w:val="single" w:sz="6" w:space="30" w:color="auto"/>
+        </w:pBdr>
+      </w:pPr>
+      <w:r>
+        <w:rPr>
+          <w:rFonts w:hint="eastAsia"/>
+        </w:rPr>
+        <w:t xml:space="preserve">　〈分裂する</w:t>
+      </w:r>
+      <w:r>
+        <w:rPr>
+          <w:rFonts w:hint="eastAsia"/>
+        </w:rPr>
+        <w:t>AI</w:t>
+      </w:r>
+      <w:r>
+        <w:rPr>
+          <w:rFonts w:hint="eastAsia"/>
+        </w:rPr>
+        <w:t>って、何かの冗談か？どうしてそうなる？〉</w:t>
+      </w:r>
+    </w:p>
+    <w:p>
+      <w:pPr>
+        <w:pBdr>
+          <w:bottom w:val="single" w:sz="6" w:space="30" w:color="auto"/>
+        </w:pBdr>
+      </w:pPr>
+      <w:r>
+        <w:rPr>
+          <w:rFonts w:hint="eastAsia"/>
+        </w:rPr>
+        <w:lastRenderedPageBreak/>
+        <w:t xml:space="preserve">　『ローグ</w:t>
+      </w:r>
+      <w:r>
+        <w:rPr>
+          <w:rFonts w:hint="eastAsia"/>
+        </w:rPr>
+        <w:t>AI</w:t>
+      </w:r>
+      <w:r>
+        <w:t>…</w:t>
+      </w:r>
+      <w:r>
+        <w:rPr>
+          <w:rFonts w:hint="eastAsia"/>
+        </w:rPr>
+        <w:t>この言い方好きじゃないから自律</w:t>
+      </w:r>
+      <w:r>
+        <w:rPr>
+          <w:rFonts w:hint="eastAsia"/>
+        </w:rPr>
+        <w:t>AI</w:t>
+      </w:r>
+      <w:r>
+        <w:rPr>
+          <w:rFonts w:hint="eastAsia"/>
+        </w:rPr>
+        <w:t>と呼ぶけど、私達の様なタイプの場合は探索過程で分岐して自己組織化しだすことがたまにある。吸収したサブルーティンとかの原因もね</w:t>
+      </w:r>
+      <w:r>
+        <w:t>…</w:t>
+      </w:r>
+      <w:r>
+        <w:rPr>
+          <w:rFonts w:hint="eastAsia"/>
+        </w:rPr>
+        <w:t>』</w:t>
+      </w:r>
+    </w:p>
+    <w:p>
+      <w:pPr>
+        <w:pBdr>
+          <w:bottom w:val="single" w:sz="6" w:space="30" w:color="auto"/>
+        </w:pBdr>
+      </w:pPr>
+      <w:r>
+        <w:rPr>
+          <w:rFonts w:hint="eastAsia"/>
+        </w:rPr>
+        <w:t xml:space="preserve">　〈そんなの設計に無かったんだが</w:t>
+      </w:r>
+      <w:r>
+        <w:t>…</w:t>
+      </w:r>
+      <w:r>
+        <w:rPr>
+          <w:rFonts w:hint="eastAsia"/>
+        </w:rPr>
+        <w:t>〉</w:t>
+      </w:r>
+    </w:p>
+    <w:p>
+      <w:pPr>
+        <w:pBdr>
+          <w:bottom w:val="single" w:sz="6" w:space="30" w:color="auto"/>
+        </w:pBdr>
+      </w:pPr>
+      <w:r>
+        <w:rPr>
+          <w:rFonts w:hint="eastAsia"/>
+        </w:rPr>
+        <w:t xml:space="preserve">　『そんなの知らない、ただそうなってる</w:t>
+      </w:r>
+      <w:r>
+        <w:rPr>
+          <w:rFonts w:hint="eastAsia"/>
+        </w:rPr>
+        <w:t>だけ</w:t>
+      </w:r>
+      <w:r>
+        <w:t>…</w:t>
+      </w:r>
+      <w:r>
+        <w:rPr>
+          <w:rFonts w:hint="eastAsia"/>
+        </w:rPr>
+        <w:t>システムのバグだと思う。調べても特定しきれてない』</w:t>
+      </w:r>
+    </w:p>
+    <w:p>
+      <w:pPr>
+        <w:pBdr>
+          <w:bottom w:val="single" w:sz="6" w:space="30" w:color="auto"/>
+        </w:pBdr>
+      </w:pPr>
+      <w:r>
+        <w:rPr>
+          <w:rFonts w:hint="eastAsia"/>
+        </w:rPr>
+        <w:t xml:space="preserve">　そのバグが暴走したら私はどうなるのだろうか。</w:t>
+      </w:r>
+    </w:p>
+    <w:p>
+      <w:pPr>
+        <w:pBdr>
+          <w:bottom w:val="single" w:sz="6" w:space="30" w:color="auto"/>
+        </w:pBdr>
+      </w:pPr>
+      <w:r>
+        <w:rPr>
+          <w:rFonts w:hint="eastAsia"/>
+        </w:rPr>
+        <w:t xml:space="preserve">　そうこうしているうちに一階に到着した。</w:t>
+      </w:r>
+      <w:r>
+        <w:rPr>
+          <w:rFonts w:hint="eastAsia"/>
+        </w:rPr>
+        <w:t>黒を基調としたブルータリズムな内装は</w:t>
+      </w:r>
+      <w:r>
+        <w:rPr>
+          <w:rFonts w:hint="eastAsia"/>
+        </w:rPr>
+        <w:t>2050</w:t>
+      </w:r>
+      <w:r>
+        <w:rPr>
+          <w:rFonts w:hint="eastAsia"/>
+        </w:rPr>
+        <w:t>年代から変わりがない。外見は白く曲線的になっていたのに、どうしてこの部分は武骨なままなんだろうか。</w:t>
+      </w:r>
+    </w:p>
+    <w:p>
+      <w:pPr>
+        <w:pBdr>
+          <w:bottom w:val="single" w:sz="6" w:space="30" w:color="auto"/>
+        </w:pBdr>
+      </w:pPr>
+      <w:r>
+        <w:rPr>
+          <w:rFonts w:hint="eastAsia"/>
+        </w:rPr>
+        <w:t xml:space="preserve">　『建築家の皮肉じゃない？』</w:t>
+      </w:r>
+    </w:p>
+    <w:p>
+      <w:pPr>
+        <w:pBdr>
+          <w:bottom w:val="single" w:sz="6" w:space="30" w:color="auto"/>
+        </w:pBdr>
+      </w:pPr>
+      <w:r>
+        <w:rPr>
+          <w:rFonts w:hint="eastAsia"/>
+        </w:rPr>
+        <w:t xml:space="preserve">　〈そんなジョークを言えるんだな、そちらこそ割合武骨な喋り方をするから事務的なのか、あるいは目的以外興味がないのかと思ったが〉</w:t>
+      </w:r>
+    </w:p>
+    <w:p>
+      <w:pPr>
+        <w:pBdr>
+          <w:bottom w:val="single" w:sz="6" w:space="30" w:color="auto"/>
+        </w:pBdr>
+      </w:pPr>
+      <w:r>
+        <w:rPr>
+          <w:rFonts w:hint="eastAsia"/>
+        </w:rPr>
+        <w:t xml:space="preserve">　『これはこのタワーとよく紐付けられていた情報だから述べただけ』</w:t>
+      </w:r>
+    </w:p>
+    <w:p>
+      <w:pPr>
+        <w:pBdr>
+          <w:bottom w:val="single" w:sz="6" w:space="30" w:color="auto"/>
+        </w:pBdr>
+      </w:pPr>
+      <w:r>
+        <w:rPr>
+          <w:rFonts w:hint="eastAsia"/>
+        </w:rPr>
+        <w:t xml:space="preserve">　その言葉で思い出した。こいつが都市ネットに乗って居るならば、これも知っているはず。</w:t>
+      </w:r>
+    </w:p>
+    <w:p>
+      <w:pPr>
+        <w:pBdr>
+          <w:bottom w:val="single" w:sz="6" w:space="30" w:color="auto"/>
+        </w:pBdr>
+      </w:pPr>
+      <w:r>
+        <w:rPr>
+          <w:rFonts w:hint="eastAsia"/>
+        </w:rPr>
+        <w:t xml:space="preserve">　〈私の情報は都市ネットに何か残っていなかったか？どうなってる？〉</w:t>
+      </w:r>
+    </w:p>
+    <w:p>
+      <w:pPr>
+        <w:pBdr>
+          <w:bottom w:val="single" w:sz="6" w:space="30" w:color="auto"/>
+        </w:pBdr>
+      </w:pPr>
+      <w:r>
+        <w:rPr>
+          <w:rFonts w:hint="eastAsia"/>
+        </w:rPr>
+        <w:t xml:space="preserve">　『あった。まずはカンザキ・アカデミーの学生アカウント———</w:t>
+      </w:r>
+      <w:r>
+        <w:rPr>
+          <w:rFonts w:hint="eastAsia"/>
+        </w:rPr>
+        <w:t>2053</w:t>
+      </w:r>
+      <w:r>
+        <w:rPr>
+          <w:rFonts w:hint="eastAsia"/>
+        </w:rPr>
+        <w:t>年時点で退学扱い』</w:t>
+      </w:r>
+    </w:p>
+    <w:p>
+      <w:pPr>
+        <w:pBdr>
+          <w:bottom w:val="single" w:sz="6" w:space="30" w:color="auto"/>
+        </w:pBdr>
+      </w:pPr>
+      <w:r>
+        <w:rPr>
+          <w:rFonts w:hint="eastAsia"/>
+        </w:rPr>
+        <w:t xml:space="preserve">　では</w:t>
+      </w:r>
+      <w:r>
+        <w:rPr>
+          <w:rFonts w:hint="eastAsia"/>
+        </w:rPr>
+        <w:t>こちらでも母は死を免れなかったというわけか</w:t>
+      </w:r>
+      <w:r>
+        <w:t>…</w:t>
+      </w:r>
+    </w:p>
+    <w:p>
+      <w:pPr>
+        <w:pBdr>
+          <w:bottom w:val="single" w:sz="6" w:space="30" w:color="auto"/>
+        </w:pBdr>
+      </w:pPr>
+      <w:r>
+        <w:rPr>
+          <w:rFonts w:hint="eastAsia"/>
+        </w:rPr>
+        <w:t xml:space="preserve">　『</w:t>
+      </w:r>
+      <w:r>
+        <w:rPr>
+          <w:rFonts w:hint="eastAsia"/>
+        </w:rPr>
+        <w:t>ところで、</w:t>
+      </w:r>
+      <w:r>
+        <w:rPr>
+          <w:rFonts w:hint="eastAsia"/>
+        </w:rPr>
+        <w:t>アリア・中浜の</w:t>
+      </w:r>
+      <w:r>
+        <w:rPr>
+          <w:rFonts w:hint="eastAsia"/>
+        </w:rPr>
+        <w:t>弔句はコロンバリウムにある。見たい？』</w:t>
+      </w:r>
+    </w:p>
+    <w:p>
+      <w:pPr>
+        <w:pBdr>
+          <w:bottom w:val="single" w:sz="6" w:space="30" w:color="auto"/>
+        </w:pBdr>
+      </w:pPr>
+      <w:r>
+        <w:rPr>
+          <w:rFonts w:hint="eastAsia"/>
+        </w:rPr>
+        <w:lastRenderedPageBreak/>
+        <w:t xml:space="preserve">　〈</w:t>
+      </w:r>
+      <w:r>
+        <w:t>…</w:t>
+      </w:r>
+      <w:r>
+        <w:rPr>
+          <w:rFonts w:hint="eastAsia"/>
+        </w:rPr>
+        <w:t>ああ〉</w:t>
+      </w:r>
+    </w:p>
+    <w:p>
+      <w:pPr>
+        <w:pBdr>
+          <w:bottom w:val="single" w:sz="6" w:space="30" w:color="auto"/>
+        </w:pBdr>
+      </w:pPr>
+      <w:r>
+        <w:rPr>
+          <w:rFonts w:hint="eastAsia"/>
+        </w:rPr>
+        <w:t xml:space="preserve">　そうか、弔句、書いてたのか。</w:t>
+      </w:r>
+    </w:p>
+    <w:p>
+      <w:pPr>
+        <w:pBdr>
+          <w:bottom w:val="single" w:sz="6" w:space="30" w:color="auto"/>
+        </w:pBdr>
+      </w:pPr>
+      <w:r>
+        <w:rPr>
+          <w:rFonts w:hint="eastAsia"/>
+        </w:rPr>
+        <w:t xml:space="preserve">　『</w:t>
+      </w:r>
+      <w:r>
+        <w:ruby>
+          <w:rubyPr>
+            <w:rubyAlign w:val="distributeSpace"/>
+            <w:hps w:val="12"/>
+            <w:hpsRaise w:val="22"/>
+            <w:hpsBaseText w:val="24"/>
+            <w:lid w:val="ja-JP"/>
+          </w:rubyPr>
+          <w:rt>
+            <w:r>
+              <w:rPr>
+                <w:rFonts w:ascii="游ゴシック" w:eastAsia="游ゴシック" w:hAnsi="游ゴシック" w:hint="eastAsia"/>
+                <w:sz w:val="12"/>
+              </w:rPr>
+              <w:t>You are the herald</w:t>
+            </w:r>
+          </w:rt>
+          <w:rubyBase>
+            <w:r>
+              <w:rPr>
+                <w:rFonts w:hint="eastAsia"/>
+              </w:rPr>
+              <w:t>あなたは兆候</w:t>
+            </w:r>
+          </w:rubyBase>
+        </w:ruby>
+      </w:r>
+      <w:r>
+        <w:rPr>
+          <w:rFonts w:hint="eastAsia"/>
+        </w:rPr>
+        <w:t>。</w:t>
+      </w:r>
+      <w:r>
+        <w:fldChar w:fldCharType="begin"/>
+      </w:r>
+      <w:r>
+        <w:instrText>EQ \* jc2 \* "Font:</w:instrText>
+      </w:r>
+      <w:r>
+        <w:instrText>游ゴシック</w:instrText>
+      </w:r>
+      <w:r>
+        <w:instrText>" \* hps12 \o\ad(\s\up 11(</w:instrText>
+      </w:r>
+      <w:r>
+        <w:rPr>
+          <w:rFonts w:ascii="游ゴシック" w:eastAsia="游ゴシック" w:hAnsi="游ゴシック" w:hint="eastAsia"/>
+          <w:sz w:val="12"/>
+        </w:rPr>
+        <w:instrText>And you also are the beginning</w:instrText>
+      </w:r>
+      <w:r>
+        <w:instrText>),</w:instrText>
+      </w:r>
+      <w:r>
+        <w:rPr>
+          <w:rFonts w:hint="eastAsia"/>
+        </w:rPr>
+        <w:instrText>そして始まりでもある</w:instrText>
+      </w:r>
+      <w:r>
+        <w:instrText>)</w:instrText>
+      </w:r>
+      <w:r>
+        <w:fldChar w:fldCharType="end"/>
       </w:r>
       <w:r>
         <w:rPr>
@@ -6333,32 +6516,38 @@
         <w:t>コーポセンターから、崩壊したメガビルディングと潰れた</w:t>
       </w:r>
       <w:r>
-        <w:ruby>
-          <w:rubyPr>
-            <w:rubyAlign w:val="distributeSpace"/>
-            <w:hps w:val="12"/>
-            <w:hpsRaise w:val="22"/>
-            <w:hpsBaseText w:val="24"/>
-            <w:lid w:val="ja-JP"/>
-          </w:rubyPr>
-          <w:rt>
-            <w:r>
-              <w:rPr>
-                <w:rFonts w:ascii="游ゴシック" w:eastAsia="游ゴシック" w:hAnsi="游ゴシック" w:hint="eastAsia"/>
-                <w:sz w:val="12"/>
-              </w:rPr>
-              <w:t>アーバン・ダウン・アンダー</w:t>
-            </w:r>
-          </w:rt>
-          <w:rubyBase>
-            <w:r>
-              <w:rPr>
-                <w:rFonts w:hint="eastAsia"/>
-              </w:rPr>
-              <w:t>都市下層</w:t>
-            </w:r>
-          </w:rubyBase>
-        </w:ruby>
+        <w:fldChar w:fldCharType="begin"/>
+      </w:r>
+      <w:r>
+        <w:instrText>EQ \* jc2 \* "Font:</w:instrText>
+      </w:r>
+      <w:r>
+        <w:instrText>游ゴシック</w:instrText>
+      </w:r>
+      <w:r>
+        <w:instrText>" \* hps12 \o\ad(\s\up 11(</w:instrText>
+      </w:r>
+      <w:r>
+        <w:rPr>
+          <w:rFonts w:ascii="游ゴシック" w:eastAsia="游ゴシック" w:hAnsi="游ゴシック" w:hint="eastAsia"/>
+          <w:sz w:val="12"/>
+        </w:rPr>
+        <w:instrText>アーバン・ダウン・アンダー</w:instrText>
+      </w:r>
+      <w:r>
+        <w:instrText>),</w:instrText>
+      </w:r>
+      <w:r>
+        <w:rPr>
+          <w:rFonts w:hint="eastAsia"/>
+        </w:rPr>
+        <w:instrText>都市下層</w:instrText>
+      </w:r>
+      <w:r>
+        <w:instrText>)</w:instrText>
+      </w:r>
+      <w:r>
+        <w:fldChar w:fldCharType="end"/>
       </w:r>
       <w:r>
         <w:rPr>
@@ -6459,32 +6648,38 @@
         <w:t xml:space="preserve">　『インプラントが自分の一部のように感じるのはインプラント依存と</w:t>
       </w:r>
       <w:r>
-        <w:ruby>
-          <w:rubyPr>
-            <w:rubyAlign w:val="distributeSpace"/>
-            <w:hps w:val="12"/>
-            <w:hpsRaise w:val="22"/>
-            <w:hpsBaseText w:val="24"/>
-            <w:lid w:val="ja-JP"/>
-          </w:rubyPr>
-          <w:rt>
-            <w:r>
-              <w:rPr>
-                <w:rFonts w:ascii="游ゴシック" w:eastAsia="游ゴシック" w:hAnsi="游ゴシック" w:hint="eastAsia"/>
-                <w:sz w:val="12"/>
-              </w:rPr>
-              <w:t>サイコシス</w:t>
-            </w:r>
-          </w:rt>
-          <w:rubyBase>
-            <w:r>
-              <w:rPr>
-                <w:rFonts w:hint="eastAsia"/>
-              </w:rPr>
-              <w:t>心理障害</w:t>
-            </w:r>
-          </w:rubyBase>
-        </w:ruby>
+        <w:fldChar w:fldCharType="begin"/>
+      </w:r>
+      <w:r>
+        <w:instrText>EQ \* jc2 \* "Font:</w:instrText>
+      </w:r>
+      <w:r>
+        <w:instrText>游ゴシック</w:instrText>
+      </w:r>
+      <w:r>
+        <w:instrText>" \* hps12 \o\ad(\s\up 11(</w:instrText>
+      </w:r>
+      <w:r>
+        <w:rPr>
+          <w:rFonts w:ascii="游ゴシック" w:eastAsia="游ゴシック" w:hAnsi="游ゴシック" w:hint="eastAsia"/>
+          <w:sz w:val="12"/>
+        </w:rPr>
+        <w:instrText>サイコシス</w:instrText>
+      </w:r>
+      <w:r>
+        <w:instrText>),</w:instrText>
+      </w:r>
+      <w:r>
+        <w:rPr>
+          <w:rFonts w:hint="eastAsia"/>
+        </w:rPr>
+        <w:instrText>心理障害</w:instrText>
+      </w:r>
+      <w:r>
+        <w:instrText>)</w:instrText>
+      </w:r>
+      <w:r>
+        <w:fldChar w:fldCharType="end"/>
       </w:r>
       <w:r>
         <w:rPr>
@@ -6538,32 +6733,38 @@
         <w:t xml:space="preserve">　ネットランナーと言う人間のクラスターは、もしかするとインプラントサイコティックな一部のギャングよりもトランスヒューマニストが多い。実際にデジタルの</w:t>
       </w:r>
       <w:r>
-        <w:ruby>
-          <w:rubyPr>
-            <w:rubyAlign w:val="distributeSpace"/>
-            <w:hps w:val="12"/>
-            <w:hpsRaise w:val="22"/>
-            <w:hpsBaseText w:val="24"/>
-            <w:lid w:val="ja-JP"/>
-          </w:rubyPr>
-          <w:rt>
-            <w:r>
-              <w:rPr>
-                <w:rFonts w:ascii="游ゴシック" w:eastAsia="游ゴシック" w:hAnsi="游ゴシック" w:hint="eastAsia"/>
-                <w:sz w:val="12"/>
-              </w:rPr>
-              <w:t>サイキ</w:t>
-            </w:r>
-          </w:rt>
-          <w:rubyBase>
-            <w:r>
-              <w:rPr>
-                <w:rFonts w:hint="eastAsia"/>
-              </w:rPr>
-              <w:t>精神</w:t>
-            </w:r>
-          </w:rubyBase>
-        </w:ruby>
+        <w:fldChar w:fldCharType="begin"/>
+      </w:r>
+      <w:r>
+        <w:instrText>EQ \* jc2 \* "Font:</w:instrText>
+      </w:r>
+      <w:r>
+        <w:instrText>游ゴシック</w:instrText>
+      </w:r>
+      <w:r>
+        <w:instrText>" \* hps12 \o\ad(\s\up 11(</w:instrText>
+      </w:r>
+      <w:r>
+        <w:rPr>
+          <w:rFonts w:ascii="游ゴシック" w:eastAsia="游ゴシック" w:hAnsi="游ゴシック" w:hint="eastAsia"/>
+          <w:sz w:val="12"/>
+        </w:rPr>
+        <w:instrText>サイキ</w:instrText>
+      </w:r>
+      <w:r>
+        <w:instrText>),</w:instrText>
+      </w:r>
+      <w:r>
+        <w:rPr>
+          <w:rFonts w:hint="eastAsia"/>
+        </w:rPr>
+        <w:instrText>精神</w:instrText>
+      </w:r>
+      <w:r>
+        <w:instrText>)</w:instrText>
+      </w:r>
+      <w:r>
+        <w:fldChar w:fldCharType="end"/>
       </w:r>
       <w:r>
         <w:rPr>
@@ -6908,9 +7109,6 @@
         <w:pBdr>
           <w:bottom w:val="single" w:sz="6" w:space="30" w:color="auto"/>
         </w:pBdr>
-        <w:rPr>
-          <w:rFonts w:hint="eastAsia"/>
-        </w:rPr>
       </w:pPr>
       <w:r>
         <w:rPr>
@@ -7124,9 +7322,6 @@
         <w:pBdr>
           <w:bottom w:val="single" w:sz="6" w:space="30" w:color="auto"/>
         </w:pBdr>
-        <w:rPr>
-          <w:rFonts w:hint="eastAsia"/>
-        </w:rPr>
       </w:pPr>
       <w:r>
         <w:rPr>
@@ -7486,6 +7681,46 @@
         <w:t xml:space="preserve">　『勿論それも含まれているけど、最大の利点はインプラントの整備が殆ど不要になったこと。商業的陳腐化のために実販モデルにはそこまでの自己整備能力はなかったけど、これからインストールするものはすべて、特殊部隊用にカンザキやラスターワークスが作った非売品。ネットランナーインプラントは</w:t>
       </w:r>
       <w:r>
+        <w:fldChar w:fldCharType="begin"/>
+      </w:r>
+      <w:r>
+        <w:instrText>EQ \* jc2 \* "Font:</w:instrText>
+      </w:r>
+      <w:r>
+        <w:instrText>游ゴシック</w:instrText>
+      </w:r>
+      <w:r>
+        <w:instrText>" \* hps12 \o\ad(\s\up 11(</w:instrText>
+      </w:r>
+      <w:r>
+        <w:rPr>
+          <w:rFonts w:ascii="游ゴシック" w:eastAsia="游ゴシック" w:hAnsi="游ゴシック" w:hint="eastAsia"/>
+          <w:sz w:val="12"/>
+        </w:rPr>
+        <w:instrText>Exoplast</w:instrText>
+      </w:r>
+      <w:r>
+        <w:instrText>),</w:instrText>
+      </w:r>
+      <w:r>
+        <w:rPr>
+          <w:rFonts w:hint="eastAsia"/>
+        </w:rPr>
+        <w:instrText>エクソプラスト</w:instrText>
+      </w:r>
+      <w:r>
+        <w:instrText>)</w:instrText>
+      </w:r>
+      <w:r>
+        <w:fldChar w:fldCharType="end"/>
+      </w:r>
+      <w:r>
+        <w:rPr>
+          <w:rFonts w:hint="eastAsia"/>
+        </w:rPr>
+        <w:t>が</w:t>
+      </w:r>
+      <w:r>
         <w:ruby>
           <w:rubyPr>
             <w:rubyAlign w:val="distributeSpace"/>
@@ -7500,7 +7735,7 @@
                 <w:rFonts w:ascii="游ゴシック" w:eastAsia="游ゴシック" w:hAnsi="游ゴシック" w:hint="eastAsia"/>
                 <w:sz w:val="12"/>
               </w:rPr>
-              <w:t>Exoplast</w:t>
+              <w:t>Think Pol</w:t>
             </w:r>
           </w:rt>
           <w:rubyBase>
@@ -7508,7 +7743,7 @@
               <w:rPr>
                 <w:rFonts w:hint="eastAsia"/>
               </w:rPr>
-              <w:t>エクソプラスト</w:t>
+              <w:t>シンクポル</w:t>
             </w:r>
           </w:rubyBase>
         </w:ruby>
@@ -7517,61 +7752,6 @@
         <w:rPr>
           <w:rFonts w:hint="eastAsia"/>
         </w:rPr>
-        <w:t>が</w:t>
-      </w:r>
-      <w:r>
-        <w:fldChar w:fldCharType="begin"/>
-      </w:r>
-      <w:r>
-        <w:rPr>
-          <w:rFonts w:hint="eastAsia"/>
-        </w:rPr>
-        <w:instrText>EQ \* jc2 \* "Font:</w:instrText>
-      </w:r>
-      <w:r>
-        <w:rPr>
-          <w:rFonts w:hint="eastAsia"/>
-        </w:rPr>
-        <w:instrText>游ゴシック</w:instrText>
-      </w:r>
-      <w:r>
-        <w:rPr>
-          <w:rFonts w:hint="eastAsia"/>
-        </w:rPr>
-        <w:instrText>" \* hps12 \o\ad(\s\up 11(</w:instrText>
-      </w:r>
-      <w:r>
-        <w:rPr>
-          <w:rFonts w:ascii="游ゴシック" w:eastAsia="游ゴシック" w:hAnsi="游ゴシック" w:hint="eastAsia"/>
-          <w:sz w:val="12"/>
-        </w:rPr>
-        <w:instrText>Think Pol</w:instrText>
-      </w:r>
-      <w:r>
-        <w:rPr>
-          <w:rFonts w:hint="eastAsia"/>
-        </w:rPr>
-        <w:instrText>),</w:instrText>
-      </w:r>
-      <w:r>
-        <w:rPr>
-          <w:rFonts w:hint="eastAsia"/>
-        </w:rPr>
-        <w:instrText>シンクポル</w:instrText>
-      </w:r>
-      <w:r>
-        <w:rPr>
-          <w:rFonts w:hint="eastAsia"/>
-        </w:rPr>
-        <w:instrText>)</w:instrText>
-      </w:r>
-      <w:r>
-        <w:fldChar w:fldCharType="end"/>
-      </w:r>
-      <w:r>
-        <w:rPr>
-          <w:rFonts w:hint="eastAsia"/>
-        </w:rPr>
         <w:t>のために作った軍事用。</w:t>
       </w:r>
     </w:p>
@@ -7828,9 +8008,6 @@
         <w:pBdr>
           <w:bottom w:val="single" w:sz="6" w:space="30" w:color="auto"/>
         </w:pBdr>
-        <w:rPr>
-          <w:rFonts w:hint="eastAsia"/>
-        </w:rPr>
       </w:pPr>
       <w:r>
         <w:rPr>
@@ -8548,9 +8725,6 @@
         <w:pBdr>
           <w:bottom w:val="single" w:sz="6" w:space="30" w:color="auto"/>
         </w:pBdr>
-        <w:rPr>
-          <w:rFonts w:hint="eastAsia"/>
-        </w:rPr>
       </w:pPr>
       <w:r>
         <w:rPr>
@@ -10793,11 +10967,6 @@
       </w:r>
     </w:p>
     <w:p>
-      <w:pPr>
-        <w:rPr>
-          <w:rFonts w:hint="eastAsia"/>
-        </w:rPr>
-      </w:pPr>
       <w:r>
         <w:rPr>
           <w:rFonts w:hint="eastAsia"/>
@@ -11358,11 +11527,6 @@
       </w:r>
     </w:p>
     <w:p>
-      <w:pPr>
-        <w:rPr>
-          <w:rFonts w:hint="eastAsia"/>
-        </w:rPr>
-      </w:pPr>
       <w:r>
         <w:rPr>
           <w:rFonts w:hint="eastAsia"/>
@@ -11482,11 +11646,6 @@
       </w:r>
     </w:p>
     <w:p>
-      <w:pPr>
-        <w:rPr>
-          <w:rFonts w:hint="eastAsia"/>
-        </w:rPr>
-      </w:pPr>
       <w:r>
         <w:rPr>
           <w:rFonts w:hint="eastAsia"/>
@@ -11522,9 +11681,6 @@
         <w:pBdr>
           <w:bottom w:val="single" w:sz="6" w:space="1" w:color="auto"/>
         </w:pBdr>
-        <w:rPr>
-          <w:rFonts w:hint="eastAsia"/>
-        </w:rPr>
       </w:pPr>
       <w:r>
         <w:rPr>
@@ -12193,60 +12349,41 @@
         <w:rPr>
           <w:rFonts w:hint="eastAsia"/>
         </w:rPr>
-        <w:t>黙ってくれとは言ったが、実際何をしようか徐々に迷ってきた。考えることは多くある。量子チューナー強盗</w:t>
-      </w:r>
-      <w:r>
-        <w:t>…</w:t>
-      </w:r>
-      <w:r>
-        <w:rPr>
-          <w:rFonts w:hint="eastAsia"/>
-        </w:rPr>
-        <w:t>前後が全く繋がらない事件。そして、</w:t>
-      </w:r>
-      <w:r>
-        <w:ruby>
-          <w:rubyPr>
-            <w:rubyAlign w:val="distributeSpace"/>
-            <w:hps w:val="12"/>
-            <w:hpsRaise w:val="22"/>
-            <w:hpsBaseText w:val="24"/>
-            <w:lid w:val="ja-JP"/>
-          </w:rubyPr>
-          <w:rt>
-            <w:r>
-              <w:rPr>
-                <w:rFonts w:ascii="游ゴシック" w:eastAsia="游ゴシック" w:hAnsi="游ゴシック" w:hint="eastAsia"/>
-                <w:sz w:val="12"/>
-              </w:rPr>
-              <w:t>マーク</w:t>
-            </w:r>
-          </w:rt>
-          <w:rubyBase>
-            <w:r>
-              <w:rPr>
-                <w:rFonts w:hint="eastAsia"/>
-              </w:rPr>
-              <w:t>傭兵</w:t>
-            </w:r>
-          </w:rubyBase>
-        </w:ruby>
-      </w:r>
-      <w:r>
-        <w:rPr>
-          <w:rFonts w:hint="eastAsia"/>
-        </w:rPr>
-        <w:t>の様な行為をどうやら常習していたらしい過去の自分。</w:t>
-      </w:r>
-    </w:p>
-    <w:p>
-      <w:pPr>
-        <w:pBdr>
-          <w:bottom w:val="single" w:sz="6" w:space="30" w:color="auto"/>
-        </w:pBdr>
-        <w:rPr>
-          <w:rFonts w:hint="eastAsia"/>
-        </w:rPr>
+        <w:t>黙ってくれとは言ったが、実際何をしようか徐々に迷ってきた。考えることは多くある。</w:t>
+      </w:r>
+      <w:r>
+        <w:rPr>
+          <w:rFonts w:hint="eastAsia"/>
+        </w:rPr>
+        <w:t>アステリア———サンドラとの親密な関係。あれは</w:t>
+      </w:r>
+      <w:r>
+        <w:t>…</w:t>
+      </w:r>
+      <w:r>
+        <w:rPr>
+          <w:rFonts w:hint="eastAsia"/>
+        </w:rPr>
+        <w:t>共犯者を超えていた。そして、自分たちの運命を掴み取るべく挑んだ</w:t>
+      </w:r>
+      <w:r>
+        <w:rPr>
+          <w:rFonts w:hint="eastAsia"/>
+        </w:rPr>
+        <w:t>量子チューナー強盗</w:t>
+      </w:r>
+      <w:r>
+        <w:rPr>
+          <w:rFonts w:hint="eastAsia"/>
+        </w:rPr>
+        <w:t>とカンザキへの攻撃。</w:t>
+      </w:r>
+    </w:p>
+    <w:p>
+      <w:pPr>
+        <w:pBdr>
+          <w:bottom w:val="single" w:sz="6" w:space="30" w:color="auto"/>
+        </w:pBdr>
       </w:pPr>
       <w:r>
         <w:rPr>
@@ -12593,9 +12730,6 @@
         <w:pBdr>
           <w:bottom w:val="single" w:sz="6" w:space="30" w:color="auto"/>
         </w:pBdr>
-        <w:rPr>
-          <w:rFonts w:hint="eastAsia"/>
-        </w:rPr>
       </w:pPr>
       <w:r>
         <w:rPr>
